--- a/DaNangZ/SQLScript/Training MVC.docx
+++ b/DaNangZ/SQLScript/Training MVC.docx
@@ -1,25 +1,347 @@
 
 <file path=word/document.xml><?xml version="1.0" encoding="utf-8"?>
-<w:document xmlns:ve="http://schemas.openxmlformats.org/markup-compatibility/2006" xmlns:o="urn:schemas-microsoft-com:office:office" xmlns:r="http://schemas.openxmlformats.org/officeDocument/2006/relationships" xmlns:m="http://schemas.openxmlformats.org/officeDocument/2006/math" xmlns:v="urn:schemas-microsoft-com:vml" xmlns:wp="http://schemas.openxmlformats.org/drawingml/2006/wordprocessingDrawing" xmlns:w10="urn:schemas-microsoft-com:office:word" xmlns:w="http://schemas.openxmlformats.org/wordprocessingml/2006/main" xmlns:wne="http://schemas.microsoft.com/office/word/2006/wordml">
+<w:document xmlns:wpc="http://schemas.microsoft.com/office/word/2010/wordprocessingCanvas" xmlns:mc="http://schemas.openxmlformats.org/markup-compatibility/2006" xmlns:o="urn:schemas-microsoft-com:office:office" xmlns:r="http://schemas.openxmlformats.org/officeDocument/2006/relationships" xmlns:m="http://schemas.openxmlformats.org/officeDocument/2006/math" xmlns:v="urn:schemas-microsoft-com:vml" xmlns:wp14="http://schemas.microsoft.com/office/word/2010/wordprocessingDrawing" xmlns:wp="http://schemas.openxmlformats.org/drawingml/2006/wordprocessingDrawing" xmlns:w10="urn:schemas-microsoft-com:office:word" xmlns:w="http://schemas.openxmlformats.org/wordprocessingml/2006/main" xmlns:w14="http://schemas.microsoft.com/office/word/2010/wordml" xmlns:w15="http://schemas.microsoft.com/office/word/2012/wordml" xmlns:wpg="http://schemas.microsoft.com/office/word/2010/wordprocessingGroup" xmlns:wpi="http://schemas.microsoft.com/office/word/2010/wordprocessingInk" xmlns:wne="http://schemas.microsoft.com/office/word/2006/wordml" xmlns:wps="http://schemas.microsoft.com/office/word/2010/wordprocessingShape" mc:Ignorable="w14 w15 wp14">
   <w:body>
-    <w:p>
-      <w:pPr>
-        <w:pStyle w:val="IntenseQuote"/>
-        <w:rPr>
-          <w:i w:val="0"/>
-          <w:sz w:val="24"/>
-          <w:szCs w:val="24"/>
-        </w:rPr>
-      </w:pPr>
-      <w:r>
-        <w:rPr>
-          <w:i w:val="0"/>
-          <w:sz w:val="24"/>
-          <w:szCs w:val="24"/>
-        </w:rPr>
-        <w:t>Overview MVC4</w:t>
-      </w:r>
-    </w:p>
+    <w:sdt>
+      <w:sdtPr>
+        <w:rPr>
+          <w:lang w:val="vi-VN"/>
+        </w:rPr>
+        <w:id w:val="-558783421"/>
+        <w:docPartObj>
+          <w:docPartGallery w:val="Cover Pages"/>
+          <w:docPartUnique/>
+        </w:docPartObj>
+      </w:sdtPr>
+      <w:sdtEndPr>
+        <w:rPr>
+          <w:rFonts w:ascii="Arial" w:eastAsia="Times New Roman" w:hAnsi="Arial" w:cs="Arial"/>
+          <w:b/>
+          <w:bCs/>
+          <w:i/>
+          <w:iCs/>
+          <w:color w:val="000000"/>
+          <w:sz w:val="20"/>
+          <w:szCs w:val="20"/>
+        </w:rPr>
+      </w:sdtEndPr>
+      <w:sdtContent>
+        <w:p>
+          <w:pPr>
+            <w:rPr>
+              <w:lang w:val="vi-VN"/>
+            </w:rPr>
+          </w:pPr>
+        </w:p>
+        <w:p>
+          <w:pPr>
+            <w:rPr>
+              <w:rFonts w:ascii="Arial" w:eastAsia="Times New Roman" w:hAnsi="Arial" w:cs="Arial"/>
+              <w:color w:val="000000"/>
+              <w:sz w:val="20"/>
+              <w:szCs w:val="20"/>
+              <w:lang w:val="vi-VN"/>
+            </w:rPr>
+          </w:pPr>
+          <w:r>
+            <w:rPr>
+              <w:noProof/>
+              <w:lang w:val="vi-VN"/>
+            </w:rPr>
+            <w:pict>
+              <v:group id="Group 125" o:spid="_x0000_s1029" style="position:absolute;margin-left:0;margin-top:0;width:540pt;height:556.55pt;z-index:-251654656;mso-width-percent:1154;mso-height-percent:670;mso-top-percent:45;mso-position-horizontal:center;mso-position-horizontal-relative:margin;mso-position-vertical-relative:page;mso-width-percent:1154;mso-height-percent:670;mso-top-percent:45;mso-width-relative:margin" coordsize="55613,54044" o:gfxdata="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">
+                <o:lock v:ext="edit" aspectratio="t"/>
+                <v:shape id="Freeform 10" o:spid="_x0000_s1030" style="position:absolute;width:55575;height:54044;visibility:visible;mso-wrap-style:square;v-text-anchor:bottom" coordsize="720,700" o:spt="100" o:gfxdata="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" adj="-11796480,,5400" path="m,c,644,,644,,644v23,6,62,14,113,21c250,685,476,700,720,644v,-27,,-27,,-27c720,,720,,720,,,,,,,e" fillcolor="#2d69b5 [2578]" stroked="f">
+                  <v:fill color2="#091525 [962]" rotate="t" focusposition=".5,.5" focussize="" focus="100%" type="gradientRadial"/>
+                  <v:stroke joinstyle="miter"/>
+                  <v:formulas/>
+                  <v:path arrowok="t" o:connecttype="custom" o:connectlocs="0,0;0,4972126;872222,5134261;5557520,4972126;5557520,4763667;5557520,0;0,0" o:connectangles="0,0,0,0,0,0,0" textboxrect="0,0,720,700"/>
+                  <v:textbox inset="1in,86.4pt,86.4pt,86.4pt">
+                    <w:txbxContent>
+                      <w:p>
+                        <w:pPr>
+                          <w:rPr>
+                            <w:color w:val="FFFFFF" w:themeColor="background1"/>
+                            <w:sz w:val="72"/>
+                            <w:szCs w:val="72"/>
+                          </w:rPr>
+                        </w:pPr>
+                        <w:sdt>
+                          <w:sdtPr>
+                            <w:rPr>
+                              <w:color w:val="FFFFFF" w:themeColor="background1"/>
+                              <w:sz w:val="72"/>
+                              <w:szCs w:val="72"/>
+                            </w:rPr>
+                            <w:alias w:val="Title"/>
+                            <w:tag w:val=""/>
+                            <w:id w:val="-554696155"/>
+                            <w:dataBinding w:prefixMappings="xmlns:ns0='http://purl.org/dc/elements/1.1/' xmlns:ns1='http://schemas.openxmlformats.org/package/2006/metadata/core-properties' " w:xpath="/ns1:coreProperties[1]/ns0:title[1]" w:storeItemID="{6C3C8BC8-F283-45AE-878A-BAB7291924A1}"/>
+                            <w:text/>
+                          </w:sdtPr>
+                          <w:sdtEndPr/>
+                          <w:sdtContent>
+                            <w:r>
+                              <w:rPr>
+                                <w:color w:val="FFFFFF" w:themeColor="background1"/>
+                                <w:sz w:val="72"/>
+                                <w:szCs w:val="72"/>
+                              </w:rPr>
+                              <w:t xml:space="preserve">Overview MVC4 </w:t>
+                            </w:r>
+                          </w:sdtContent>
+                        </w:sdt>
+                      </w:p>
+                    </w:txbxContent>
+                  </v:textbox>
+                </v:shape>
+                <v:shape id="Freeform 11" o:spid="_x0000_s1031" style="position:absolute;left:8763;top:47697;width:46850;height:5099;visibility:visible;mso-wrap-style:square;v-text-anchor:bottom" coordsize="607,66" o:gfxdata="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" path="m607,c450,44,300,57,176,57,109,57,49,53,,48,66,58,152,66,251,66,358,66,480,56,607,27,607,,607,,607,e" fillcolor="white [3212]" stroked="f">
+                  <v:fill opacity="19789f"/>
+                  <v:path arrowok="t" o:connecttype="custom" o:connectlocs="4685030,0;1358427,440373;0,370840;1937302,509905;4685030,208598;4685030,0" o:connectangles="0,0,0,0,0,0"/>
+                </v:shape>
+                <w10:wrap anchorx="margin" anchory="page"/>
+              </v:group>
+            </w:pict>
+          </w:r>
+          <w:r>
+            <w:rPr>
+              <w:noProof/>
+              <w:lang w:val="vi-VN"/>
+            </w:rPr>
+            <w:pict>
+              <v:shapetype id="_x0000_t202" coordsize="21600,21600" o:spt="202" path="m,l,21600r21600,l21600,xe">
+                <v:stroke joinstyle="miter"/>
+                <v:path gradientshapeok="t" o:connecttype="rect"/>
+              </v:shapetype>
+              <v:shape id="Text Box 128" o:spid="_x0000_s1028" type="#_x0000_t202" style="position:absolute;margin-left:0;margin-top:0;width:453pt;height:11.5pt;z-index:251664896;visibility:visible;mso-wrap-style:square;mso-width-percent:1154;mso-height-percent:0;mso-wrap-distance-left:9pt;mso-wrap-distance-top:0;mso-wrap-distance-right:9pt;mso-wrap-distance-bottom:0;mso-position-horizontal:center;mso-position-horizontal-relative:page;mso-position-vertical:bottom;mso-position-vertical-relative:margin;mso-width-percent:1154;mso-height-percent:0;mso-width-relative:margin;mso-height-relative:margin;v-text-anchor:bottom" o:gfxdata="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" filled="f" stroked="f" strokeweight=".5pt">
+                <v:textbox style="mso-fit-shape-to-text:t" inset="1in,0,86.4pt,0">
+                  <w:txbxContent>
+                    <w:p>
+                      <w:pPr>
+                        <w:pStyle w:val="NoSpacing"/>
+                        <w:rPr>
+                          <w:color w:val="7F7F7F" w:themeColor="text1" w:themeTint="80"/>
+                          <w:sz w:val="18"/>
+                          <w:szCs w:val="18"/>
+                        </w:rPr>
+                      </w:pPr>
+                      <w:sdt>
+                        <w:sdtPr>
+                          <w:rPr>
+                            <w:caps/>
+                            <w:color w:val="7F7F7F" w:themeColor="text1" w:themeTint="80"/>
+                            <w:sz w:val="18"/>
+                            <w:szCs w:val="18"/>
+                          </w:rPr>
+                          <w:alias w:val="Company"/>
+                          <w:tag w:val=""/>
+                          <w:id w:val="-1880927279"/>
+                          <w:dataBinding w:prefixMappings="xmlns:ns0='http://schemas.openxmlformats.org/officeDocument/2006/extended-properties' " w:xpath="/ns0:Properties[1]/ns0:Company[1]" w:storeItemID="{6668398D-A668-4E3E-A5EB-62B293D839F1}"/>
+                          <w:text/>
+                        </w:sdtPr>
+                        <w:sdtEndPr/>
+                        <w:sdtContent>
+                          <w:r>
+                            <w:rPr>
+                              <w:caps/>
+                              <w:color w:val="7F7F7F" w:themeColor="text1" w:themeTint="80"/>
+                              <w:sz w:val="18"/>
+                              <w:szCs w:val="18"/>
+                            </w:rPr>
+                            <w:t>FPT Software</w:t>
+                          </w:r>
+                        </w:sdtContent>
+                      </w:sdt>
+                      <w:r>
+                        <w:rPr>
+                          <w:caps/>
+                          <w:color w:val="7F7F7F" w:themeColor="text1" w:themeTint="80"/>
+                          <w:sz w:val="18"/>
+                          <w:szCs w:val="18"/>
+                        </w:rPr>
+                        <w:t> </w:t>
+                      </w:r>
+                      <w:r>
+                        <w:rPr>
+                          <w:color w:val="7F7F7F" w:themeColor="text1" w:themeTint="80"/>
+                          <w:sz w:val="18"/>
+                          <w:szCs w:val="18"/>
+                        </w:rPr>
+                        <w:t>| </w:t>
+                      </w:r>
+                      <w:sdt>
+                        <w:sdtPr>
+                          <w:rPr>
+                            <w:color w:val="7F7F7F" w:themeColor="text1" w:themeTint="80"/>
+                            <w:sz w:val="18"/>
+                            <w:szCs w:val="18"/>
+                          </w:rPr>
+                          <w:alias w:val="Address"/>
+                          <w:tag w:val=""/>
+                          <w:id w:val="-1023088507"/>
+                          <w:dataBinding w:prefixMappings="xmlns:ns0='http://schemas.microsoft.com/office/2006/coverPageProps' " w:xpath="/ns0:CoverPageProperties[1]/ns0:CompanyAddress[1]" w:storeItemID="{55AF091B-3C7A-41E3-B477-F2FDAA23CFDA}"/>
+                          <w:text/>
+                        </w:sdtPr>
+                        <w:sdtEndPr/>
+                        <w:sdtContent>
+                          <w:r>
+                            <w:rPr>
+                              <w:color w:val="7F7F7F" w:themeColor="text1" w:themeTint="80"/>
+                              <w:sz w:val="18"/>
+                              <w:szCs w:val="18"/>
+                            </w:rPr>
+                            <w:t>FSU1.BU5</w:t>
+                          </w:r>
+                        </w:sdtContent>
+                      </w:sdt>
+                    </w:p>
+                  </w:txbxContent>
+                </v:textbox>
+                <w10:wrap type="square" anchorx="page" anchory="margin"/>
+              </v:shape>
+            </w:pict>
+          </w:r>
+          <w:r>
+            <w:rPr>
+              <w:noProof/>
+              <w:lang w:val="vi-VN"/>
+            </w:rPr>
+            <w:pict>
+              <v:shape id="Text Box 129" o:spid="_x0000_s1027" type="#_x0000_t202" style="position:absolute;margin-left:0;margin-top:0;width:453pt;height:38.15pt;z-index:251663872;visibility:visible;mso-wrap-style:square;mso-width-percent:1154;mso-height-percent:0;mso-top-percent:790;mso-wrap-distance-left:9pt;mso-wrap-distance-top:0;mso-wrap-distance-right:9pt;mso-wrap-distance-bottom:0;mso-position-horizontal:center;mso-position-horizontal-relative:page;mso-position-vertical-relative:page;mso-width-percent:1154;mso-height-percent:0;mso-top-percent:790;mso-width-relative:margin;mso-height-relative:margin;v-text-anchor:top" o:gfxdata="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" filled="f" stroked="f" strokeweight=".5pt">
+                <v:textbox style="mso-fit-shape-to-text:t" inset="1in,0,86.4pt,0">
+                  <w:txbxContent>
+                    <w:sdt>
+                      <w:sdtPr>
+                        <w:rPr>
+                          <w:caps/>
+                          <w:color w:val="4F81BD" w:themeColor="accent1"/>
+                          <w:sz w:val="28"/>
+                          <w:szCs w:val="28"/>
+                        </w:rPr>
+                        <w:alias w:val="Subtitle"/>
+                        <w:tag w:val=""/>
+                        <w:id w:val="-1452929454"/>
+                        <w:dataBinding w:prefixMappings="xmlns:ns0='http://purl.org/dc/elements/1.1/' xmlns:ns1='http://schemas.openxmlformats.org/package/2006/metadata/core-properties' " w:xpath="/ns1:coreProperties[1]/ns0:subject[1]" w:storeItemID="{6C3C8BC8-F283-45AE-878A-BAB7291924A1}"/>
+                        <w:text/>
+                      </w:sdtPr>
+                      <w:sdtEndPr/>
+                      <w:sdtContent>
+                        <w:p>
+                          <w:pPr>
+                            <w:pStyle w:val="NoSpacing"/>
+                            <w:spacing w:before="40" w:after="40"/>
+                            <w:rPr>
+                              <w:caps/>
+                              <w:color w:val="4F81BD" w:themeColor="accent1"/>
+                              <w:sz w:val="28"/>
+                              <w:szCs w:val="28"/>
+                            </w:rPr>
+                          </w:pPr>
+                          <w:r>
+                            <w:rPr>
+                              <w:caps/>
+                              <w:color w:val="4F81BD" w:themeColor="accent1"/>
+                              <w:sz w:val="28"/>
+                              <w:szCs w:val="28"/>
+                            </w:rPr>
+                            <w:t>Training MVC4</w:t>
+                          </w:r>
+                        </w:p>
+                      </w:sdtContent>
+                    </w:sdt>
+                    <w:p>
+                      <w:pPr>
+                        <w:pStyle w:val="NoSpacing"/>
+                        <w:spacing w:before="40" w:after="40"/>
+                        <w:rPr>
+                          <w:caps/>
+                          <w:color w:val="4BACC6" w:themeColor="accent5"/>
+                          <w:sz w:val="24"/>
+                          <w:szCs w:val="24"/>
+                        </w:rPr>
+                      </w:pPr>
+                    </w:p>
+                  </w:txbxContent>
+                </v:textbox>
+                <w10:wrap type="square" anchorx="page" anchory="page"/>
+              </v:shape>
+            </w:pict>
+          </w:r>
+          <w:r>
+            <w:rPr>
+              <w:noProof/>
+              <w:lang w:val="vi-VN"/>
+            </w:rPr>
+            <w:pict>
+              <v:rect id="Rectangle 130" o:spid="_x0000_s1026" style="position:absolute;margin-left:-8.8pt;margin-top:0;width:46.8pt;height:77.75pt;z-index:251662848;visibility:visible;mso-wrap-style:square;mso-width-percent:76;mso-height-percent:98;mso-top-percent:23;mso-wrap-distance-left:9pt;mso-wrap-distance-top:0;mso-wrap-distance-right:9pt;mso-wrap-distance-bottom:0;mso-position-horizontal:right;mso-position-horizontal-relative:margin;mso-position-vertical-relative:page;mso-width-percent:76;mso-height-percent:98;mso-top-percent:23;mso-width-relative:page;mso-height-relative:page;v-text-anchor:bottom" o:gfxdata="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" fillcolor="#4f81bd [3204]" stroked="f" strokeweight="2pt">
+                <v:path arrowok="t"/>
+                <o:lock v:ext="edit" aspectratio="t"/>
+                <v:textbox inset="3.6pt,,3.6pt">
+                  <w:txbxContent>
+                    <w:sdt>
+                      <w:sdtPr>
+                        <w:rPr>
+                          <w:color w:val="FFFFFF" w:themeColor="background1"/>
+                          <w:sz w:val="24"/>
+                          <w:szCs w:val="24"/>
+                        </w:rPr>
+                        <w:alias w:val="Year"/>
+                        <w:tag w:val=""/>
+                        <w:id w:val="1595126926"/>
+                        <w:dataBinding w:prefixMappings="xmlns:ns0='http://schemas.microsoft.com/office/2006/coverPageProps' " w:xpath="/ns0:CoverPageProperties[1]/ns0:PublishDate[1]" w:storeItemID="{55AF091B-3C7A-41E3-B477-F2FDAA23CFDA}"/>
+                        <w:date w:fullDate="2015-01-01T00:00:00Z">
+                          <w:dateFormat w:val="yyyy"/>
+                          <w:lid w:val="en-US"/>
+                          <w:storeMappedDataAs w:val="dateTime"/>
+                          <w:calendar w:val="gregorian"/>
+                        </w:date>
+                      </w:sdtPr>
+                      <w:sdtEndPr/>
+                      <w:sdtContent>
+                        <w:p>
+                          <w:pPr>
+                            <w:pStyle w:val="NoSpacing"/>
+                            <w:jc w:val="right"/>
+                            <w:rPr>
+                              <w:color w:val="FFFFFF" w:themeColor="background1"/>
+                              <w:sz w:val="24"/>
+                              <w:szCs w:val="24"/>
+                            </w:rPr>
+                          </w:pPr>
+                          <w:r>
+                            <w:rPr>
+                              <w:color w:val="FFFFFF" w:themeColor="background1"/>
+                              <w:sz w:val="24"/>
+                              <w:szCs w:val="24"/>
+                            </w:rPr>
+                            <w:t>2015</w:t>
+                          </w:r>
+                        </w:p>
+                      </w:sdtContent>
+                    </w:sdt>
+                  </w:txbxContent>
+                </v:textbox>
+                <w10:wrap anchorx="margin" anchory="page"/>
+              </v:rect>
+            </w:pict>
+          </w:r>
+          <w:r>
+            <w:rPr>
+              <w:rFonts w:ascii="Arial" w:eastAsia="Times New Roman" w:hAnsi="Arial" w:cs="Arial"/>
+              <w:b/>
+              <w:bCs/>
+              <w:i/>
+              <w:iCs/>
+              <w:color w:val="000000"/>
+              <w:sz w:val="20"/>
+              <w:szCs w:val="20"/>
+              <w:lang w:val="vi-VN"/>
+            </w:rPr>
+            <w:br w:type="page"/>
+          </w:r>
+        </w:p>
+      </w:sdtContent>
+    </w:sdt>
     <w:p>
       <w:pPr>
         <w:pStyle w:val="ListParagraph"/>
@@ -27,22 +349,104 @@
           <w:ilvl w:val="0"/>
           <w:numId w:val="1"/>
         </w:numPr>
-        <w:rPr>
+        <w:jc w:val="both"/>
+        <w:rPr>
+          <w:rFonts w:ascii="Arial" w:hAnsi="Arial" w:cs="Arial"/>
           <w:b/>
           <w:color w:val="0070C0"/>
-          <w:sz w:val="21"/>
-          <w:szCs w:val="21"/>
-        </w:rPr>
-      </w:pPr>
-      <w:r>
-        <w:rPr>
+          <w:sz w:val="24"/>
+          <w:szCs w:val="24"/>
+          <w:lang w:val="vi-VN"/>
+        </w:rPr>
+      </w:pPr>
+      <w:r>
+        <w:rPr>
+          <w:rFonts w:ascii="Arial" w:hAnsi="Arial" w:cs="Arial"/>
           <w:b/>
           <w:color w:val="0070C0"/>
-          <w:sz w:val="21"/>
-          <w:szCs w:val="21"/>
+          <w:sz w:val="24"/>
+          <w:szCs w:val="24"/>
+        </w:rPr>
+        <w:lastRenderedPageBreak/>
+        <w:t>Introduction</w:t>
+      </w:r>
+    </w:p>
+    <w:p>
+      <w:pPr>
+        <w:pStyle w:val="ListParagraph"/>
+        <w:jc w:val="both"/>
+        <w:rPr>
+          <w:rFonts w:ascii="Arial" w:hAnsi="Arial" w:cs="Arial"/>
+          <w:sz w:val="20"/>
+          <w:szCs w:val="20"/>
+          <w:lang w:val="vi-VN"/>
+        </w:rPr>
+      </w:pPr>
+      <w:r>
+        <w:rPr>
+          <w:rFonts w:ascii="Arial" w:hAnsi="Arial" w:cs="Arial"/>
+          <w:sz w:val="20"/>
+          <w:szCs w:val="20"/>
+          <w:lang w:val="vi-VN"/>
+        </w:rPr>
+        <w:t>These are what I think is the most basic and easy to understand for MVC technology. I research and read the document from the internet and then filtered again, summarize to easiest and most accessible in below to hope every body can get an overview of MVC and know how to work with it from the simplest projects.</w:t>
+      </w:r>
+    </w:p>
+    <w:p>
+      <w:pPr>
+        <w:pStyle w:val="ListParagraph"/>
+        <w:jc w:val="both"/>
+        <w:rPr>
+          <w:rFonts w:ascii="Arial" w:hAnsi="Arial" w:cs="Arial"/>
+          <w:sz w:val="20"/>
+          <w:szCs w:val="20"/>
+          <w:lang w:val="vi-VN"/>
+        </w:rPr>
+      </w:pPr>
+      <w:bookmarkStart w:id="0" w:name="_GoBack"/>
+      <w:bookmarkEnd w:id="0"/>
+    </w:p>
+    <w:p>
+      <w:pPr>
+        <w:pStyle w:val="ListParagraph"/>
+        <w:numPr>
+          <w:ilvl w:val="0"/>
+          <w:numId w:val="1"/>
+        </w:numPr>
+        <w:jc w:val="both"/>
+        <w:rPr>
+          <w:rFonts w:ascii="Arial" w:hAnsi="Arial" w:cs="Arial"/>
+          <w:b/>
+          <w:color w:val="0070C0"/>
+          <w:sz w:val="24"/>
+          <w:szCs w:val="24"/>
+          <w:lang w:val="vi-VN"/>
+        </w:rPr>
+      </w:pPr>
+      <w:r>
+        <w:rPr>
+          <w:rFonts w:ascii="Arial" w:hAnsi="Arial" w:cs="Arial"/>
+          <w:b/>
+          <w:color w:val="0070C0"/>
+          <w:sz w:val="24"/>
+          <w:szCs w:val="24"/>
+          <w:lang w:val="vi-VN"/>
         </w:rPr>
         <w:t>Definition</w:t>
       </w:r>
+    </w:p>
+    <w:p>
+      <w:pPr>
+        <w:pStyle w:val="ListParagraph"/>
+        <w:jc w:val="both"/>
+        <w:rPr>
+          <w:rFonts w:ascii="Arial" w:hAnsi="Arial" w:cs="Arial"/>
+          <w:b/>
+          <w:sz w:val="20"/>
+          <w:szCs w:val="20"/>
+          <w:lang w:val="vi-VN"/>
+        </w:rPr>
+      </w:pPr>
     </w:p>
     <w:p>
       <w:pPr>
@@ -51,15 +455,35 @@
           <w:ilvl w:val="0"/>
           <w:numId w:val="2"/>
         </w:numPr>
-        <w:rPr>
-          <w:sz w:val="21"/>
-          <w:szCs w:val="21"/>
-        </w:rPr>
-      </w:pPr>
-      <w:r>
-        <w:rPr>
-          <w:sz w:val="21"/>
-          <w:szCs w:val="21"/>
+        <w:jc w:val="both"/>
+        <w:rPr>
+          <w:rFonts w:ascii="Arial" w:hAnsi="Arial" w:cs="Arial"/>
+          <w:b/>
+          <w:color w:val="0070C0"/>
+          <w:sz w:val="20"/>
+          <w:szCs w:val="20"/>
+          <w:lang w:val="vi-VN"/>
+        </w:rPr>
+      </w:pPr>
+      <w:r>
+        <w:rPr>
+          <w:rFonts w:ascii="Arial" w:hAnsi="Arial" w:cs="Arial"/>
+          <w:b/>
+          <w:color w:val="0070C0"/>
+          <w:sz w:val="20"/>
+          <w:szCs w:val="20"/>
+          <w:lang w:val="vi-VN"/>
+        </w:rPr>
+        <w:t xml:space="preserve">Definition </w:t>
+      </w:r>
+      <w:r>
+        <w:rPr>
+          <w:rFonts w:ascii="Arial" w:hAnsi="Arial" w:cs="Arial"/>
+          <w:b/>
+          <w:color w:val="0070C0"/>
+          <w:sz w:val="20"/>
+          <w:szCs w:val="20"/>
+          <w:lang w:val="vi-VN"/>
         </w:rPr>
         <w:t>MVC:</w:t>
       </w:r>
@@ -68,12 +492,13 @@
       <w:pPr>
         <w:pStyle w:val="ListParagraph"/>
         <w:ind w:left="1080"/>
-        <w:rPr>
-          <w:rFonts w:ascii="Arial" w:hAnsi="Arial" w:cs="Arial"/>
-          <w:color w:val="252525"/>
-          <w:sz w:val="21"/>
-          <w:szCs w:val="21"/>
+        <w:jc w:val="both"/>
+        <w:rPr>
+          <w:rFonts w:ascii="Arial" w:hAnsi="Arial" w:cs="Arial"/>
+          <w:sz w:val="20"/>
+          <w:szCs w:val="20"/>
           <w:shd w:val="clear" w:color="auto" w:fill="FFFFFF"/>
+          <w:lang w:val="vi-VN"/>
         </w:rPr>
       </w:pPr>
       <w:r>
@@ -81,10 +506,10 @@
           <w:rFonts w:ascii="Arial" w:hAnsi="Arial" w:cs="Arial"/>
           <w:b/>
           <w:bCs/>
-          <w:color w:val="252525"/>
-          <w:sz w:val="21"/>
-          <w:szCs w:val="21"/>
+          <w:sz w:val="20"/>
+          <w:szCs w:val="20"/>
           <w:shd w:val="clear" w:color="auto" w:fill="FFFFFF"/>
+          <w:lang w:val="vi-VN"/>
         </w:rPr>
         <w:t>Model–view–controller</w:t>
       </w:r>
@@ -92,20 +517,20 @@
         <w:rPr>
           <w:rStyle w:val="apple-converted-space"/>
           <w:rFonts w:ascii="Arial" w:hAnsi="Arial" w:cs="Arial"/>
-          <w:color w:val="252525"/>
-          <w:sz w:val="21"/>
-          <w:szCs w:val="21"/>
+          <w:sz w:val="20"/>
+          <w:szCs w:val="20"/>
           <w:shd w:val="clear" w:color="auto" w:fill="FFFFFF"/>
+          <w:lang w:val="vi-VN"/>
         </w:rPr>
         <w:t> </w:t>
       </w:r>
       <w:r>
         <w:rPr>
           <w:rFonts w:ascii="Arial" w:hAnsi="Arial" w:cs="Arial"/>
-          <w:color w:val="252525"/>
-          <w:sz w:val="21"/>
-          <w:szCs w:val="21"/>
+          <w:sz w:val="20"/>
+          <w:szCs w:val="20"/>
           <w:shd w:val="clear" w:color="auto" w:fill="FFFFFF"/>
+          <w:lang w:val="vi-VN"/>
         </w:rPr>
         <w:t>(</w:t>
       </w:r>
@@ -114,20 +539,20 @@
           <w:rFonts w:ascii="Arial" w:hAnsi="Arial" w:cs="Arial"/>
           <w:b/>
           <w:bCs/>
-          <w:color w:val="252525"/>
-          <w:sz w:val="21"/>
-          <w:szCs w:val="21"/>
+          <w:sz w:val="20"/>
+          <w:szCs w:val="20"/>
           <w:shd w:val="clear" w:color="auto" w:fill="FFFFFF"/>
+          <w:lang w:val="vi-VN"/>
         </w:rPr>
         <w:t>MVC</w:t>
       </w:r>
       <w:r>
         <w:rPr>
           <w:rFonts w:ascii="Arial" w:hAnsi="Arial" w:cs="Arial"/>
-          <w:color w:val="252525"/>
-          <w:sz w:val="21"/>
-          <w:szCs w:val="21"/>
+          <w:sz w:val="20"/>
+          <w:szCs w:val="20"/>
           <w:shd w:val="clear" w:color="auto" w:fill="FFFFFF"/>
+          <w:lang w:val="vi-VN"/>
         </w:rPr>
         <w:t>) is a software</w:t>
       </w:r>
@@ -135,23 +560,24 @@
         <w:rPr>
           <w:rStyle w:val="apple-converted-space"/>
           <w:rFonts w:ascii="Arial" w:hAnsi="Arial" w:cs="Arial"/>
-          <w:color w:val="252525"/>
-          <w:sz w:val="21"/>
-          <w:szCs w:val="21"/>
+          <w:sz w:val="20"/>
+          <w:szCs w:val="20"/>
           <w:shd w:val="clear" w:color="auto" w:fill="FFFFFF"/>
+          <w:lang w:val="vi-VN"/>
         </w:rPr>
         <w:t> </w:t>
       </w:r>
-      <w:hyperlink r:id="rId5" w:tooltip="Architectural pattern" w:history="1">
+      <w:hyperlink r:id="rId6" w:tooltip="Architectural pattern" w:history="1">
         <w:r>
           <w:rPr>
             <w:rStyle w:val="Hyperlink"/>
             <w:rFonts w:ascii="Arial" w:hAnsi="Arial" w:cs="Arial"/>
             <w:color w:val="auto"/>
-            <w:sz w:val="21"/>
-            <w:szCs w:val="21"/>
+            <w:sz w:val="20"/>
+            <w:szCs w:val="20"/>
             <w:u w:val="none"/>
             <w:shd w:val="clear" w:color="auto" w:fill="FFFFFF"/>
+            <w:lang w:val="vi-VN"/>
           </w:rPr>
           <w:t>architectural pattern</w:t>
         </w:r>
@@ -160,20 +586,20 @@
         <w:rPr>
           <w:rStyle w:val="apple-converted-space"/>
           <w:rFonts w:ascii="Arial" w:hAnsi="Arial" w:cs="Arial"/>
-          <w:color w:val="252525"/>
-          <w:sz w:val="21"/>
-          <w:szCs w:val="21"/>
+          <w:sz w:val="20"/>
+          <w:szCs w:val="20"/>
           <w:shd w:val="clear" w:color="auto" w:fill="FFFFFF"/>
+          <w:lang w:val="vi-VN"/>
         </w:rPr>
         <w:t> </w:t>
       </w:r>
       <w:r>
         <w:rPr>
           <w:rFonts w:ascii="Arial" w:hAnsi="Arial" w:cs="Arial"/>
-          <w:color w:val="252525"/>
-          <w:sz w:val="21"/>
-          <w:szCs w:val="21"/>
+          <w:sz w:val="20"/>
+          <w:szCs w:val="20"/>
           <w:shd w:val="clear" w:color="auto" w:fill="FFFFFF"/>
+          <w:lang w:val="vi-VN"/>
         </w:rPr>
         <w:t>for implementing</w:t>
       </w:r>
@@ -181,23 +607,24 @@
         <w:rPr>
           <w:rStyle w:val="apple-converted-space"/>
           <w:rFonts w:ascii="Arial" w:hAnsi="Arial" w:cs="Arial"/>
-          <w:color w:val="252525"/>
-          <w:sz w:val="21"/>
-          <w:szCs w:val="21"/>
+          <w:sz w:val="20"/>
+          <w:szCs w:val="20"/>
           <w:shd w:val="clear" w:color="auto" w:fill="FFFFFF"/>
+          <w:lang w:val="vi-VN"/>
         </w:rPr>
         <w:t> </w:t>
       </w:r>
-      <w:hyperlink r:id="rId6" w:tooltip="User interface" w:history="1">
+      <w:hyperlink r:id="rId7" w:tooltip="User interface" w:history="1">
         <w:r>
           <w:rPr>
             <w:rStyle w:val="Hyperlink"/>
             <w:rFonts w:ascii="Arial" w:hAnsi="Arial" w:cs="Arial"/>
             <w:color w:val="auto"/>
-            <w:sz w:val="21"/>
-            <w:szCs w:val="21"/>
+            <w:sz w:val="20"/>
+            <w:szCs w:val="20"/>
             <w:u w:val="none"/>
             <w:shd w:val="clear" w:color="auto" w:fill="FFFFFF"/>
+            <w:lang w:val="vi-VN"/>
           </w:rPr>
           <w:t>user interfaces</w:t>
         </w:r>
@@ -205,10 +632,10 @@
       <w:r>
         <w:rPr>
           <w:rFonts w:ascii="Arial" w:hAnsi="Arial" w:cs="Arial"/>
-          <w:color w:val="252525"/>
-          <w:sz w:val="21"/>
-          <w:szCs w:val="21"/>
+          <w:sz w:val="20"/>
+          <w:szCs w:val="20"/>
           <w:shd w:val="clear" w:color="auto" w:fill="FFFFFF"/>
+          <w:lang w:val="vi-VN"/>
         </w:rPr>
         <w:t>. It divides a given software application into three interconnected parts, so as to separate internal representations of information from the ways that information is presented to or accepted from the user.</w:t>
       </w:r>
@@ -219,19 +646,21 @@
         <w:shd w:val="clear" w:color="auto" w:fill="FFFFFF"/>
         <w:spacing w:before="150" w:beforeAutospacing="0"/>
         <w:ind w:left="1080"/>
-        <w:rPr>
-          <w:rFonts w:ascii="Arial" w:hAnsi="Arial" w:cs="Arial"/>
-          <w:color w:val="404040"/>
-          <w:sz w:val="21"/>
-          <w:szCs w:val="21"/>
-        </w:rPr>
-      </w:pPr>
-      <w:r>
-        <w:rPr>
-          <w:rFonts w:ascii="Arial" w:hAnsi="Arial" w:cs="Arial"/>
-          <w:color w:val="404040"/>
-          <w:sz w:val="21"/>
-          <w:szCs w:val="21"/>
+        <w:contextualSpacing/>
+        <w:jc w:val="both"/>
+        <w:rPr>
+          <w:rFonts w:ascii="Arial" w:hAnsi="Arial" w:cs="Arial"/>
+          <w:sz w:val="20"/>
+          <w:szCs w:val="20"/>
+          <w:lang w:val="vi-VN"/>
+        </w:rPr>
+      </w:pPr>
+      <w:r>
+        <w:rPr>
+          <w:rFonts w:ascii="Arial" w:hAnsi="Arial" w:cs="Arial"/>
+          <w:sz w:val="20"/>
+          <w:szCs w:val="20"/>
+          <w:lang w:val="vi-VN"/>
         </w:rPr>
         <w:t>The MVC model defines web</w:t>
       </w:r>
@@ -239,62 +668,99 @@
         <w:rPr>
           <w:rStyle w:val="apple-converted-space"/>
           <w:rFonts w:ascii="Arial" w:hAnsi="Arial" w:cs="Arial"/>
-          <w:color w:val="404040"/>
-          <w:sz w:val="21"/>
-          <w:szCs w:val="21"/>
+          <w:sz w:val="20"/>
+          <w:szCs w:val="20"/>
+          <w:lang w:val="vi-VN"/>
         </w:rPr>
         <w:t> </w:t>
       </w:r>
       <w:r>
         <w:rPr>
           <w:rFonts w:ascii="Arial" w:hAnsi="Arial" w:cs="Arial"/>
-          <w:color w:val="404040"/>
-          <w:sz w:val="21"/>
-          <w:szCs w:val="21"/>
-        </w:rPr>
-        <w:t xml:space="preserve">applications with 3 logic layers: The business layer (Model logic), </w:t>
-      </w:r>
-      <w:proofErr w:type="gramStart"/>
-      <w:r>
-        <w:rPr>
-          <w:rFonts w:ascii="Arial" w:hAnsi="Arial" w:cs="Arial"/>
-          <w:color w:val="404040"/>
-          <w:sz w:val="21"/>
-          <w:szCs w:val="21"/>
-        </w:rPr>
-        <w:t>The</w:t>
-      </w:r>
-      <w:proofErr w:type="gramEnd"/>
-      <w:r>
-        <w:rPr>
-          <w:rFonts w:ascii="Arial" w:hAnsi="Arial" w:cs="Arial"/>
-          <w:color w:val="404040"/>
-          <w:sz w:val="21"/>
-          <w:szCs w:val="21"/>
-        </w:rPr>
-        <w:t xml:space="preserve"> display layer (View logic), The input control (Controller logic).</w:t>
-      </w:r>
-    </w:p>
-    <w:p>
-      <w:pPr>
-        <w:pStyle w:val="NormalWeb"/>
-        <w:shd w:val="clear" w:color="auto" w:fill="FFFFFF"/>
-        <w:ind w:left="1080"/>
-        <w:rPr>
-          <w:rFonts w:ascii="Arial" w:hAnsi="Arial" w:cs="Arial"/>
-          <w:color w:val="404040"/>
-          <w:sz w:val="21"/>
-          <w:szCs w:val="21"/>
-        </w:rPr>
-      </w:pPr>
-      <w:r>
+          <w:sz w:val="20"/>
+          <w:szCs w:val="20"/>
+          <w:lang w:val="vi-VN"/>
+        </w:rPr>
+        <w:t>applications with 3 logic layers: T</w:t>
+      </w:r>
+      <w:r>
+        <w:rPr>
+          <w:rFonts w:ascii="Arial" w:hAnsi="Arial" w:cs="Arial"/>
+          <w:sz w:val="20"/>
+          <w:szCs w:val="20"/>
+          <w:lang w:val="vi-VN"/>
+        </w:rPr>
+        <w:t>he business layer (Model logic), the display layer (View logic),</w:t>
+      </w:r>
+      <w:r>
+        <w:rPr>
+          <w:rFonts w:ascii="Arial" w:hAnsi="Arial" w:cs="Arial"/>
+          <w:sz w:val="20"/>
+          <w:szCs w:val="20"/>
+          <w:lang w:val="vi-VN"/>
+        </w:rPr>
+        <w:t xml:space="preserve"> </w:t>
+      </w:r>
+      <w:r>
+        <w:rPr>
+          <w:rFonts w:ascii="Arial" w:hAnsi="Arial" w:cs="Arial"/>
+          <w:sz w:val="20"/>
+          <w:szCs w:val="20"/>
+          <w:lang w:val="vi-VN"/>
+        </w:rPr>
+        <w:t>t</w:t>
+      </w:r>
+      <w:r>
+        <w:rPr>
+          <w:rFonts w:ascii="Arial" w:hAnsi="Arial" w:cs="Arial"/>
+          <w:sz w:val="20"/>
+          <w:szCs w:val="20"/>
+          <w:lang w:val="vi-VN"/>
+        </w:rPr>
+        <w:t>he input control (Controller logic).</w:t>
+      </w:r>
+    </w:p>
+    <w:p>
+      <w:pPr>
+        <w:pStyle w:val="intro"/>
+        <w:shd w:val="clear" w:color="auto" w:fill="FFFFFF"/>
+        <w:spacing w:before="150" w:beforeAutospacing="0"/>
+        <w:ind w:left="1080"/>
+        <w:contextualSpacing/>
+        <w:jc w:val="both"/>
         <w:rPr>
           <w:rFonts w:ascii="Arial" w:hAnsi="Arial" w:cs="Arial"/>
           <w:b/>
           <w:bCs/>
-          <w:color w:val="404040"/>
-          <w:sz w:val="21"/>
-          <w:szCs w:val="21"/>
+          <w:sz w:val="20"/>
+          <w:szCs w:val="20"/>
+          <w:lang w:val="vi-VN"/>
+        </w:rPr>
+      </w:pPr>
+    </w:p>
+    <w:p>
+      <w:pPr>
+        <w:pStyle w:val="intro"/>
+        <w:shd w:val="clear" w:color="auto" w:fill="FFFFFF"/>
+        <w:spacing w:before="150" w:beforeAutospacing="0"/>
+        <w:ind w:left="1080"/>
+        <w:contextualSpacing/>
+        <w:jc w:val="both"/>
+        <w:rPr>
+          <w:rFonts w:ascii="Arial" w:hAnsi="Arial" w:cs="Arial"/>
+          <w:sz w:val="20"/>
+          <w:szCs w:val="20"/>
+          <w:lang w:val="vi-VN"/>
+        </w:rPr>
+      </w:pPr>
+      <w:r>
+        <w:rPr>
+          <w:rFonts w:ascii="Arial" w:hAnsi="Arial" w:cs="Arial"/>
+          <w:b/>
+          <w:bCs/>
+          <w:sz w:val="20"/>
+          <w:szCs w:val="20"/>
+          <w:lang w:val="vi-VN"/>
         </w:rPr>
         <w:t>The Model</w:t>
       </w:r>
@@ -302,27 +768,27 @@
         <w:rPr>
           <w:rStyle w:val="apple-converted-space"/>
           <w:rFonts w:ascii="Arial" w:hAnsi="Arial" w:cs="Arial"/>
-          <w:color w:val="404040"/>
-          <w:sz w:val="21"/>
-          <w:szCs w:val="21"/>
+          <w:sz w:val="20"/>
+          <w:szCs w:val="20"/>
+          <w:lang w:val="vi-VN"/>
         </w:rPr>
         <w:t> </w:t>
       </w:r>
       <w:r>
         <w:rPr>
           <w:rFonts w:ascii="Arial" w:hAnsi="Arial" w:cs="Arial"/>
-          <w:color w:val="404040"/>
-          <w:sz w:val="21"/>
-          <w:szCs w:val="21"/>
+          <w:sz w:val="20"/>
+          <w:szCs w:val="20"/>
+          <w:lang w:val="vi-VN"/>
         </w:rPr>
         <w:t>is the part of the application that handles the logic for the application data.</w:t>
       </w:r>
       <w:r>
         <w:rPr>
           <w:rFonts w:ascii="Arial" w:hAnsi="Arial" w:cs="Arial"/>
-          <w:color w:val="404040"/>
-          <w:sz w:val="21"/>
-          <w:szCs w:val="21"/>
+          <w:sz w:val="20"/>
+          <w:szCs w:val="20"/>
+          <w:lang w:val="vi-VN"/>
         </w:rPr>
         <w:br/>
         <w:t>Often model objects retrieve data (and store data) from a database.</w:t>
@@ -330,14 +796,33 @@
     </w:p>
     <w:p>
       <w:pPr>
-        <w:pStyle w:val="NormalWeb"/>
-        <w:shd w:val="clear" w:color="auto" w:fill="FFFFFF"/>
-        <w:ind w:left="1080"/>
-        <w:rPr>
-          <w:rFonts w:ascii="Arial" w:hAnsi="Arial" w:cs="Arial"/>
-          <w:color w:val="404040"/>
-          <w:sz w:val="21"/>
-          <w:szCs w:val="21"/>
+        <w:pStyle w:val="intro"/>
+        <w:shd w:val="clear" w:color="auto" w:fill="FFFFFF"/>
+        <w:spacing w:before="150" w:beforeAutospacing="0"/>
+        <w:ind w:left="1080"/>
+        <w:contextualSpacing/>
+        <w:jc w:val="both"/>
+        <w:rPr>
+          <w:rFonts w:ascii="Arial" w:hAnsi="Arial" w:cs="Arial"/>
+          <w:sz w:val="20"/>
+          <w:szCs w:val="20"/>
+          <w:lang w:val="vi-VN"/>
+        </w:rPr>
+      </w:pPr>
+    </w:p>
+    <w:p>
+      <w:pPr>
+        <w:pStyle w:val="intro"/>
+        <w:shd w:val="clear" w:color="auto" w:fill="FFFFFF"/>
+        <w:spacing w:before="150" w:beforeAutospacing="0"/>
+        <w:ind w:left="1080"/>
+        <w:contextualSpacing/>
+        <w:jc w:val="both"/>
+        <w:rPr>
+          <w:rFonts w:ascii="Arial" w:hAnsi="Arial" w:cs="Arial"/>
+          <w:sz w:val="20"/>
+          <w:szCs w:val="20"/>
+          <w:lang w:val="vi-VN"/>
         </w:rPr>
       </w:pPr>
       <w:r>
@@ -345,9 +830,9 @@
           <w:rFonts w:ascii="Arial" w:hAnsi="Arial" w:cs="Arial"/>
           <w:b/>
           <w:bCs/>
-          <w:color w:val="404040"/>
-          <w:sz w:val="21"/>
-          <w:szCs w:val="21"/>
+          <w:sz w:val="20"/>
+          <w:szCs w:val="20"/>
+          <w:lang w:val="vi-VN"/>
         </w:rPr>
         <w:t>The View</w:t>
       </w:r>
@@ -355,52 +840,81 @@
         <w:rPr>
           <w:rStyle w:val="apple-converted-space"/>
           <w:rFonts w:ascii="Arial" w:hAnsi="Arial" w:cs="Arial"/>
-          <w:color w:val="404040"/>
-          <w:sz w:val="21"/>
-          <w:szCs w:val="21"/>
+          <w:sz w:val="20"/>
+          <w:szCs w:val="20"/>
+          <w:lang w:val="vi-VN"/>
         </w:rPr>
         <w:t> </w:t>
       </w:r>
       <w:r>
         <w:rPr>
           <w:rFonts w:ascii="Arial" w:hAnsi="Arial" w:cs="Arial"/>
-          <w:color w:val="404040"/>
-          <w:sz w:val="21"/>
-          <w:szCs w:val="21"/>
+          <w:sz w:val="20"/>
+          <w:szCs w:val="20"/>
+          <w:lang w:val="vi-VN"/>
         </w:rPr>
         <w:t>is the parts of the application that handles the display of the data.</w:t>
       </w:r>
       <w:r>
         <w:rPr>
           <w:rFonts w:ascii="Arial" w:hAnsi="Arial" w:cs="Arial"/>
-          <w:color w:val="404040"/>
-          <w:sz w:val="21"/>
-          <w:szCs w:val="21"/>
-        </w:rPr>
-        <w:br/>
+          <w:sz w:val="20"/>
+          <w:szCs w:val="20"/>
+          <w:lang w:val="vi-VN"/>
+        </w:rPr>
+        <w:t xml:space="preserve"> </w:t>
+      </w:r>
+      <w:r>
+        <w:rPr>
+          <w:rFonts w:ascii="Arial" w:hAnsi="Arial" w:cs="Arial"/>
+          <w:sz w:val="20"/>
+          <w:szCs w:val="20"/>
+          <w:lang w:val="vi-VN"/>
+        </w:rPr>
         <w:t>Most often the views are created from the model data.</w:t>
       </w:r>
     </w:p>
     <w:p>
       <w:pPr>
-        <w:pStyle w:val="NormalWeb"/>
-        <w:shd w:val="clear" w:color="auto" w:fill="FFFFFF"/>
-        <w:ind w:left="1080"/>
-        <w:rPr>
-          <w:rFonts w:ascii="Arial" w:hAnsi="Arial" w:cs="Arial"/>
-          <w:color w:val="404040"/>
-          <w:sz w:val="21"/>
-          <w:szCs w:val="21"/>
-        </w:rPr>
-      </w:pPr>
-      <w:r>
+        <w:pStyle w:val="intro"/>
+        <w:shd w:val="clear" w:color="auto" w:fill="FFFFFF"/>
+        <w:spacing w:before="150" w:beforeAutospacing="0"/>
+        <w:ind w:left="1080"/>
+        <w:contextualSpacing/>
+        <w:jc w:val="both"/>
         <w:rPr>
           <w:rFonts w:ascii="Arial" w:hAnsi="Arial" w:cs="Arial"/>
           <w:b/>
           <w:bCs/>
-          <w:color w:val="404040"/>
-          <w:sz w:val="21"/>
-          <w:szCs w:val="21"/>
+          <w:sz w:val="20"/>
+          <w:szCs w:val="20"/>
+          <w:lang w:val="vi-VN"/>
+        </w:rPr>
+      </w:pPr>
+    </w:p>
+    <w:p>
+      <w:pPr>
+        <w:pStyle w:val="intro"/>
+        <w:shd w:val="clear" w:color="auto" w:fill="FFFFFF"/>
+        <w:spacing w:before="150" w:beforeAutospacing="0"/>
+        <w:ind w:left="1080"/>
+        <w:contextualSpacing/>
+        <w:jc w:val="both"/>
+        <w:rPr>
+          <w:rFonts w:ascii="Arial" w:hAnsi="Arial" w:cs="Arial"/>
+          <w:sz w:val="20"/>
+          <w:szCs w:val="20"/>
+          <w:lang w:val="vi-VN"/>
+        </w:rPr>
+      </w:pPr>
+      <w:r>
+        <w:rPr>
+          <w:rFonts w:ascii="Arial" w:hAnsi="Arial" w:cs="Arial"/>
+          <w:b/>
+          <w:bCs/>
+          <w:sz w:val="20"/>
+          <w:szCs w:val="20"/>
+          <w:lang w:val="vi-VN"/>
         </w:rPr>
         <w:t>The Controller</w:t>
       </w:r>
@@ -408,75 +922,258 @@
         <w:rPr>
           <w:rStyle w:val="apple-converted-space"/>
           <w:rFonts w:ascii="Arial" w:hAnsi="Arial" w:cs="Arial"/>
-          <w:color w:val="404040"/>
-          <w:sz w:val="21"/>
-          <w:szCs w:val="21"/>
+          <w:sz w:val="20"/>
+          <w:szCs w:val="20"/>
+          <w:lang w:val="vi-VN"/>
         </w:rPr>
         <w:t> </w:t>
       </w:r>
       <w:r>
         <w:rPr>
           <w:rFonts w:ascii="Arial" w:hAnsi="Arial" w:cs="Arial"/>
-          <w:color w:val="404040"/>
-          <w:sz w:val="21"/>
-          <w:szCs w:val="21"/>
+          <w:sz w:val="20"/>
+          <w:szCs w:val="20"/>
+          <w:lang w:val="vi-VN"/>
         </w:rPr>
         <w:t>is the part of the application that handles user interaction.</w:t>
       </w:r>
       <w:r>
         <w:rPr>
           <w:rFonts w:ascii="Arial" w:hAnsi="Arial" w:cs="Arial"/>
-          <w:color w:val="404040"/>
-          <w:sz w:val="21"/>
-          <w:szCs w:val="21"/>
-        </w:rPr>
-        <w:br/>
+          <w:sz w:val="20"/>
+          <w:szCs w:val="20"/>
+          <w:lang w:val="vi-VN"/>
+        </w:rPr>
+        <w:t xml:space="preserve"> </w:t>
+      </w:r>
+      <w:r>
+        <w:rPr>
+          <w:rFonts w:ascii="Arial" w:hAnsi="Arial" w:cs="Arial"/>
+          <w:sz w:val="20"/>
+          <w:szCs w:val="20"/>
+          <w:lang w:val="vi-VN"/>
+        </w:rPr>
         <w:t>Typically controllers read data from a view, control user input, and send input data to the model.</w:t>
       </w:r>
     </w:p>
     <w:p>
       <w:pPr>
+        <w:pStyle w:val="intro"/>
+        <w:shd w:val="clear" w:color="auto" w:fill="FFFFFF"/>
+        <w:spacing w:before="150" w:beforeAutospacing="0"/>
+        <w:ind w:left="1080"/>
+        <w:contextualSpacing/>
+        <w:jc w:val="both"/>
+        <w:rPr>
+          <w:rFonts w:ascii="Arial" w:hAnsi="Arial" w:cs="Arial"/>
+          <w:sz w:val="20"/>
+          <w:szCs w:val="20"/>
+          <w:lang w:val="vi-VN"/>
+        </w:rPr>
+      </w:pPr>
+    </w:p>
+    <w:p>
+      <w:pPr>
+        <w:pStyle w:val="intro"/>
+        <w:shd w:val="clear" w:color="auto" w:fill="FFFFFF"/>
+        <w:spacing w:before="150" w:beforeAutospacing="0"/>
+        <w:ind w:left="1080"/>
+        <w:contextualSpacing/>
+        <w:jc w:val="both"/>
+        <w:rPr>
+          <w:rFonts w:ascii="Arial" w:hAnsi="Arial" w:cs="Arial"/>
+          <w:sz w:val="20"/>
+          <w:szCs w:val="20"/>
+          <w:lang w:val="vi-VN"/>
+        </w:rPr>
+      </w:pPr>
+      <w:r>
+        <w:rPr>
+          <w:rFonts w:ascii="Arial" w:hAnsi="Arial" w:cs="Arial"/>
+          <w:sz w:val="20"/>
+          <w:szCs w:val="20"/>
+          <w:lang w:val="vi-VN"/>
+        </w:rPr>
+        <w:t>The MVC separation helps you manage complex applications, because you can focus on one aspect a time. For example, you can focus on the view without depending on the business logic. It also makes it easier to test an application.</w:t>
+      </w:r>
+    </w:p>
+    <w:p>
+      <w:pPr>
+        <w:pStyle w:val="intro"/>
+        <w:shd w:val="clear" w:color="auto" w:fill="FFFFFF"/>
+        <w:spacing w:before="150" w:beforeAutospacing="0"/>
+        <w:ind w:left="1080"/>
+        <w:contextualSpacing/>
+        <w:jc w:val="both"/>
+        <w:rPr>
+          <w:rFonts w:ascii="Arial" w:hAnsi="Arial" w:cs="Arial"/>
+          <w:sz w:val="20"/>
+          <w:szCs w:val="20"/>
+          <w:lang w:val="vi-VN"/>
+        </w:rPr>
+      </w:pPr>
+      <w:r>
+        <w:rPr>
+          <w:rFonts w:ascii="Arial" w:hAnsi="Arial" w:cs="Arial"/>
+          <w:sz w:val="20"/>
+          <w:szCs w:val="20"/>
+          <w:lang w:val="vi-VN"/>
+        </w:rPr>
+        <w:t>The MVC separation also simplifies group development. Different developers can work on the view, the controller logic, and the business logic in parallel.</w:t>
+      </w:r>
+    </w:p>
+    <w:p>
+      <w:pPr>
+        <w:pStyle w:val="intro"/>
+        <w:shd w:val="clear" w:color="auto" w:fill="FFFFFF"/>
+        <w:spacing w:before="150" w:beforeAutospacing="0"/>
+        <w:contextualSpacing/>
+        <w:jc w:val="both"/>
+        <w:rPr>
+          <w:rFonts w:ascii="Arial" w:hAnsi="Arial" w:cs="Arial"/>
+          <w:sz w:val="20"/>
+          <w:szCs w:val="20"/>
+          <w:lang w:val="vi-VN"/>
+        </w:rPr>
+      </w:pPr>
+    </w:p>
+    <w:p>
+      <w:pPr>
+        <w:pStyle w:val="intro"/>
+        <w:numPr>
+          <w:ilvl w:val="0"/>
+          <w:numId w:val="2"/>
+        </w:numPr>
+        <w:shd w:val="clear" w:color="auto" w:fill="FFFFFF"/>
+        <w:spacing w:before="150" w:beforeAutospacing="0"/>
+        <w:contextualSpacing/>
+        <w:jc w:val="both"/>
+        <w:rPr>
+          <w:rFonts w:ascii="Arial" w:hAnsi="Arial" w:cs="Arial"/>
+          <w:b/>
+          <w:color w:val="0070C0"/>
+          <w:sz w:val="20"/>
+          <w:szCs w:val="20"/>
+          <w:lang w:val="vi-VN"/>
+        </w:rPr>
+      </w:pPr>
+      <w:r>
+        <w:rPr>
+          <w:rFonts w:ascii="Arial" w:hAnsi="Arial" w:cs="Arial"/>
+          <w:b/>
+          <w:color w:val="0070C0"/>
+          <w:sz w:val="20"/>
+          <w:szCs w:val="20"/>
+          <w:lang w:val="vi-VN"/>
+        </w:rPr>
+        <w:t>Benefits of ASP.NET MVC:</w:t>
+      </w:r>
+    </w:p>
+    <w:p>
+      <w:pPr>
+        <w:pStyle w:val="intro"/>
+        <w:numPr>
+          <w:ilvl w:val="0"/>
+          <w:numId w:val="4"/>
+        </w:numPr>
+        <w:shd w:val="clear" w:color="auto" w:fill="FFFFFF"/>
+        <w:spacing w:before="150" w:beforeAutospacing="0"/>
+        <w:contextualSpacing/>
+        <w:jc w:val="both"/>
+        <w:rPr>
+          <w:rFonts w:ascii="Arial" w:hAnsi="Arial" w:cs="Arial"/>
+          <w:sz w:val="20"/>
+          <w:szCs w:val="20"/>
+          <w:lang w:val="vi-VN"/>
+        </w:rPr>
+      </w:pPr>
+      <w:r>
+        <w:rPr>
+          <w:rFonts w:ascii="Arial" w:hAnsi="Arial" w:cs="Arial"/>
+          <w:sz w:val="20"/>
+          <w:szCs w:val="20"/>
+          <w:lang w:val="vi-VN"/>
+        </w:rPr>
+        <w:t>L</w:t>
+      </w:r>
+      <w:r>
+        <w:rPr>
+          <w:rFonts w:ascii="Arial" w:hAnsi="Arial" w:cs="Arial"/>
+          <w:sz w:val="20"/>
+          <w:szCs w:val="20"/>
+          <w:lang w:val="vi-VN"/>
+        </w:rPr>
+        <w:t>oser To The Protocol</w:t>
+      </w:r>
+    </w:p>
+    <w:p>
+      <w:pPr>
         <w:pStyle w:val="NormalWeb"/>
-        <w:shd w:val="clear" w:color="auto" w:fill="FFFFFF"/>
-        <w:ind w:left="1080"/>
-        <w:rPr>
-          <w:rFonts w:ascii="Arial" w:hAnsi="Arial" w:cs="Arial"/>
-          <w:color w:val="404040"/>
-          <w:sz w:val="21"/>
-          <w:szCs w:val="21"/>
-        </w:rPr>
-      </w:pPr>
-      <w:r>
-        <w:rPr>
-          <w:rFonts w:ascii="Arial" w:hAnsi="Arial" w:cs="Arial"/>
-          <w:color w:val="404040"/>
-          <w:sz w:val="21"/>
-          <w:szCs w:val="21"/>
-        </w:rPr>
-        <w:t>The MVC separation helps you manage complex applications, because you can focus on one aspect a time. For example, you can focus on the view without depending on the business logic. It also makes it easier to test an application.</w:t>
+        <w:numPr>
+          <w:ilvl w:val="0"/>
+          <w:numId w:val="4"/>
+        </w:numPr>
+        <w:shd w:val="clear" w:color="auto" w:fill="FFFFFF"/>
+        <w:contextualSpacing/>
+        <w:jc w:val="both"/>
+        <w:rPr>
+          <w:rFonts w:ascii="Arial" w:hAnsi="Arial" w:cs="Arial"/>
+          <w:sz w:val="20"/>
+          <w:szCs w:val="20"/>
+          <w:lang w:val="vi-VN"/>
+        </w:rPr>
+      </w:pPr>
+      <w:r>
+        <w:rPr>
+          <w:rFonts w:ascii="Arial" w:hAnsi="Arial" w:cs="Arial"/>
+          <w:sz w:val="20"/>
+          <w:szCs w:val="20"/>
+          <w:lang w:val="vi-VN"/>
+        </w:rPr>
+        <w:t>Separation Of Concerns</w:t>
       </w:r>
     </w:p>
     <w:p>
       <w:pPr>
         <w:pStyle w:val="NormalWeb"/>
-        <w:shd w:val="clear" w:color="auto" w:fill="FFFFFF"/>
-        <w:ind w:left="1080"/>
-        <w:rPr>
-          <w:rFonts w:ascii="Arial" w:hAnsi="Arial" w:cs="Arial"/>
-          <w:color w:val="404040"/>
-          <w:sz w:val="21"/>
-          <w:szCs w:val="21"/>
-        </w:rPr>
-      </w:pPr>
-      <w:r>
-        <w:rPr>
-          <w:rFonts w:ascii="Arial" w:hAnsi="Arial" w:cs="Arial"/>
-          <w:color w:val="404040"/>
-          <w:sz w:val="21"/>
-          <w:szCs w:val="21"/>
-        </w:rPr>
-        <w:t>The MVC separation also simplifies group development. Different developers can work on the view, the controller logic, and the business logic in parallel.</w:t>
-      </w:r>
+        <w:numPr>
+          <w:ilvl w:val="0"/>
+          <w:numId w:val="4"/>
+        </w:numPr>
+        <w:shd w:val="clear" w:color="auto" w:fill="FFFFFF"/>
+        <w:contextualSpacing/>
+        <w:jc w:val="both"/>
+        <w:rPr>
+          <w:rFonts w:ascii="Arial" w:hAnsi="Arial" w:cs="Arial"/>
+          <w:sz w:val="20"/>
+          <w:szCs w:val="20"/>
+          <w:lang w:val="vi-VN"/>
+        </w:rPr>
+      </w:pPr>
+      <w:r>
+        <w:rPr>
+          <w:rFonts w:ascii="Arial" w:hAnsi="Arial" w:cs="Arial"/>
+          <w:sz w:val="20"/>
+          <w:szCs w:val="20"/>
+          <w:lang w:val="vi-VN"/>
+        </w:rPr>
+        <w:t>Testability</w:t>
+      </w:r>
+    </w:p>
+    <w:p>
+      <w:pPr>
+        <w:pStyle w:val="NormalWeb"/>
+        <w:shd w:val="clear" w:color="auto" w:fill="FFFFFF"/>
+        <w:ind w:left="1440"/>
+        <w:contextualSpacing/>
+        <w:jc w:val="both"/>
+        <w:rPr>
+          <w:rFonts w:ascii="Arial" w:hAnsi="Arial" w:cs="Arial"/>
+          <w:sz w:val="20"/>
+          <w:szCs w:val="20"/>
+          <w:lang w:val="vi-VN"/>
+        </w:rPr>
+      </w:pPr>
     </w:p>
     <w:p>
       <w:pPr>
@@ -486,23 +1183,396 @@
           <w:numId w:val="2"/>
         </w:numPr>
         <w:shd w:val="clear" w:color="auto" w:fill="FFFFFF"/>
-        <w:rPr>
-          <w:rFonts w:ascii="Arial" w:hAnsi="Arial" w:cs="Arial"/>
-          <w:sz w:val="21"/>
-          <w:szCs w:val="21"/>
-        </w:rPr>
-      </w:pPr>
-      <w:proofErr w:type="spellStart"/>
-      <w:r>
-        <w:rPr>
-          <w:rFonts w:ascii="Arial" w:hAnsi="Arial" w:cs="Arial"/>
-          <w:color w:val="404040"/>
-          <w:sz w:val="21"/>
-          <w:szCs w:val="21"/>
-        </w:rPr>
-        <w:t>JqGrid</w:t>
-      </w:r>
-      <w:proofErr w:type="spellEnd"/>
+        <w:contextualSpacing/>
+        <w:jc w:val="both"/>
+        <w:rPr>
+          <w:rFonts w:ascii="Arial" w:hAnsi="Arial" w:cs="Arial"/>
+          <w:b/>
+          <w:color w:val="0070C0"/>
+          <w:sz w:val="20"/>
+          <w:szCs w:val="20"/>
+          <w:lang w:val="vi-VN"/>
+        </w:rPr>
+      </w:pPr>
+      <w:r>
+        <w:rPr>
+          <w:rFonts w:ascii="Arial" w:hAnsi="Arial" w:cs="Arial"/>
+          <w:b/>
+          <w:iCs/>
+          <w:color w:val="0070C0"/>
+          <w:sz w:val="20"/>
+          <w:szCs w:val="20"/>
+          <w:lang w:val="vi-VN"/>
+        </w:rPr>
+        <w:t>The Razor view engine</w:t>
+      </w:r>
+    </w:p>
+    <w:p>
+      <w:pPr>
+        <w:pStyle w:val="NormalWeb"/>
+        <w:shd w:val="clear" w:color="auto" w:fill="FFFFFF"/>
+        <w:ind w:left="1080"/>
+        <w:contextualSpacing/>
+        <w:jc w:val="both"/>
+        <w:rPr>
+          <w:rFonts w:ascii="Arial" w:hAnsi="Arial" w:cs="Arial"/>
+          <w:color w:val="000000"/>
+          <w:sz w:val="20"/>
+          <w:szCs w:val="20"/>
+          <w:lang w:val="vi-VN"/>
+        </w:rPr>
+      </w:pPr>
+      <w:r>
+        <w:rPr>
+          <w:rFonts w:ascii="Arial" w:hAnsi="Arial" w:cs="Arial"/>
+          <w:color w:val="000000"/>
+          <w:sz w:val="20"/>
+          <w:szCs w:val="20"/>
+          <w:lang w:val="vi-VN"/>
+        </w:rPr>
+        <w:t>One of the core components of the new ASP.NET Web Pages technology is the Razor view</w:t>
+      </w:r>
+      <w:r>
+        <w:rPr>
+          <w:rFonts w:ascii="Arial" w:hAnsi="Arial" w:cs="Arial"/>
+          <w:color w:val="000000"/>
+          <w:sz w:val="20"/>
+          <w:szCs w:val="20"/>
+          <w:lang w:val="vi-VN"/>
+        </w:rPr>
+        <w:br/>
+        <w:t>engine. This engine provides a concise way to mix code and markup within the same file.</w:t>
+      </w:r>
+      <w:r>
+        <w:rPr>
+          <w:rFonts w:ascii="Arial" w:hAnsi="Arial" w:cs="Arial"/>
+          <w:color w:val="000000"/>
+          <w:sz w:val="20"/>
+          <w:szCs w:val="20"/>
+          <w:lang w:val="vi-VN"/>
+        </w:rPr>
+        <w:br/>
+        <w:t>ASP.NET MVC applications can also make use of the Razor view engine as an alternative</w:t>
+      </w:r>
+      <w:r>
+        <w:rPr>
+          <w:rFonts w:ascii="Arial" w:hAnsi="Arial" w:cs="Arial"/>
+          <w:color w:val="000000"/>
+          <w:sz w:val="20"/>
+          <w:szCs w:val="20"/>
+          <w:lang w:val="vi-VN"/>
+        </w:rPr>
+        <w:br/>
+        <w:t>to the Web Forms view engine that was available in both ASP.NET MVC 1 and 2.</w:t>
+      </w:r>
+      <w:r>
+        <w:rPr>
+          <w:rFonts w:ascii="Arial" w:hAnsi="Arial" w:cs="Arial"/>
+          <w:color w:val="000000"/>
+          <w:sz w:val="20"/>
+          <w:szCs w:val="20"/>
+          <w:lang w:val="vi-VN"/>
+        </w:rPr>
+        <w:br/>
+        <w:t>As an example, the following code snippet shows a simple page that constructs a</w:t>
+      </w:r>
+      <w:r>
+        <w:rPr>
+          <w:rFonts w:ascii="Arial" w:hAnsi="Arial" w:cs="Arial"/>
+          <w:color w:val="000000"/>
+          <w:sz w:val="20"/>
+          <w:szCs w:val="20"/>
+          <w:lang w:val="vi-VN"/>
+        </w:rPr>
+        <w:br/>
+        <w:t>list of product names using the older Web Forms view engine:</w:t>
+      </w:r>
+    </w:p>
+    <w:p>
+      <w:pPr>
+        <w:pStyle w:val="NormalWeb"/>
+        <w:shd w:val="clear" w:color="auto" w:fill="FFFFFF"/>
+        <w:ind w:left="1080"/>
+        <w:contextualSpacing/>
+        <w:rPr>
+          <w:rFonts w:ascii="Arial" w:hAnsi="Arial" w:cs="Arial"/>
+          <w:color w:val="7030A0"/>
+          <w:sz w:val="20"/>
+          <w:szCs w:val="20"/>
+          <w:lang w:val="vi-VN"/>
+        </w:rPr>
+      </w:pPr>
+      <w:r>
+        <w:rPr>
+          <w:rFonts w:ascii="Arial" w:hAnsi="Arial" w:cs="Arial"/>
+          <w:color w:val="000000"/>
+          <w:sz w:val="20"/>
+          <w:szCs w:val="20"/>
+          <w:lang w:val="vi-VN"/>
+        </w:rPr>
+        <w:br/>
+      </w:r>
+      <w:r>
+        <w:rPr>
+          <w:rFonts w:ascii="Arial" w:hAnsi="Arial" w:cs="Arial"/>
+          <w:color w:val="7030A0"/>
+          <w:sz w:val="20"/>
+          <w:szCs w:val="20"/>
+          <w:lang w:val="vi-VN"/>
+        </w:rPr>
+        <w:t>&lt;%@ Page Language="C#" Inherits="System.Web.Mvc.ViewPage&lt;Product[]&gt;" %&gt;</w:t>
+      </w:r>
+      <w:r>
+        <w:rPr>
+          <w:rFonts w:ascii="Arial" w:hAnsi="Arial" w:cs="Arial"/>
+          <w:color w:val="7030A0"/>
+          <w:sz w:val="20"/>
+          <w:szCs w:val="20"/>
+          <w:lang w:val="vi-VN"/>
+        </w:rPr>
+        <w:br/>
+        <w:t>&lt;ul&gt;</w:t>
+      </w:r>
+      <w:r>
+        <w:rPr>
+          <w:rFonts w:ascii="Arial" w:hAnsi="Arial" w:cs="Arial"/>
+          <w:color w:val="7030A0"/>
+          <w:sz w:val="20"/>
+          <w:szCs w:val="20"/>
+          <w:lang w:val="vi-VN"/>
+        </w:rPr>
+        <w:br/>
+        <w:t>&lt;% foreach(var product in Model) { %&gt;</w:t>
+      </w:r>
+      <w:r>
+        <w:rPr>
+          <w:rFonts w:ascii="Arial" w:hAnsi="Arial" w:cs="Arial"/>
+          <w:color w:val="7030A0"/>
+          <w:sz w:val="20"/>
+          <w:szCs w:val="20"/>
+          <w:lang w:val="vi-VN"/>
+        </w:rPr>
+        <w:br/>
+        <w:t>&lt;li&gt;&lt;%: product.Name %&gt;&lt;/li&gt;</w:t>
+      </w:r>
+      <w:r>
+        <w:rPr>
+          <w:rFonts w:ascii="Arial" w:hAnsi="Arial" w:cs="Arial"/>
+          <w:color w:val="7030A0"/>
+          <w:sz w:val="20"/>
+          <w:szCs w:val="20"/>
+          <w:lang w:val="vi-VN"/>
+        </w:rPr>
+        <w:br/>
+        <w:t>&lt;% } %&gt;</w:t>
+      </w:r>
+      <w:r>
+        <w:rPr>
+          <w:rFonts w:ascii="Arial" w:hAnsi="Arial" w:cs="Arial"/>
+          <w:color w:val="7030A0"/>
+          <w:sz w:val="20"/>
+          <w:szCs w:val="20"/>
+          <w:lang w:val="vi-VN"/>
+        </w:rPr>
+        <w:br/>
+        <w:t>&lt;/ul&gt;</w:t>
+      </w:r>
+    </w:p>
+    <w:p>
+      <w:pPr>
+        <w:pStyle w:val="NormalWeb"/>
+        <w:shd w:val="clear" w:color="auto" w:fill="FFFFFF"/>
+        <w:ind w:left="1080"/>
+        <w:contextualSpacing/>
+        <w:jc w:val="both"/>
+        <w:rPr>
+          <w:rFonts w:ascii="Arial" w:hAnsi="Arial" w:cs="Arial"/>
+          <w:color w:val="000000"/>
+          <w:sz w:val="20"/>
+          <w:szCs w:val="20"/>
+          <w:lang w:val="vi-VN"/>
+        </w:rPr>
+      </w:pPr>
+      <w:r>
+        <w:rPr>
+          <w:rFonts w:ascii="Arial" w:hAnsi="Arial" w:cs="Arial"/>
+          <w:color w:val="000000"/>
+          <w:sz w:val="20"/>
+          <w:szCs w:val="20"/>
+          <w:lang w:val="vi-VN"/>
+        </w:rPr>
+        <w:br/>
+        <w:t>This is quite verbose. The Page declaration at the top and the code nuggets (&lt;% and</w:t>
+      </w:r>
+      <w:r>
+        <w:rPr>
+          <w:rFonts w:ascii="Arial" w:hAnsi="Arial" w:cs="Arial"/>
+          <w:color w:val="000000"/>
+          <w:sz w:val="20"/>
+          <w:szCs w:val="20"/>
+          <w:lang w:val="vi-VN"/>
+        </w:rPr>
+        <w:br/>
+        <w:t>%&gt;) that are used to switch between code and markup add a lot of additional characters to the page markup. By contrast, Razor provides a much cleaner way to achieve</w:t>
+      </w:r>
+      <w:r>
+        <w:rPr>
+          <w:rFonts w:ascii="Arial" w:hAnsi="Arial" w:cs="Arial"/>
+          <w:color w:val="000000"/>
+          <w:sz w:val="20"/>
+          <w:szCs w:val="20"/>
+          <w:lang w:val="vi-VN"/>
+        </w:rPr>
+        <w:br/>
+        <w:t>the same result:</w:t>
+      </w:r>
+    </w:p>
+    <w:p>
+      <w:pPr>
+        <w:pStyle w:val="NormalWeb"/>
+        <w:shd w:val="clear" w:color="auto" w:fill="FFFFFF"/>
+        <w:ind w:left="1080"/>
+        <w:contextualSpacing/>
+        <w:rPr>
+          <w:rFonts w:ascii="Arial" w:hAnsi="Arial" w:cs="Arial"/>
+          <w:color w:val="7030A0"/>
+          <w:sz w:val="20"/>
+          <w:szCs w:val="20"/>
+          <w:lang w:val="vi-VN"/>
+        </w:rPr>
+      </w:pPr>
+      <w:r>
+        <w:rPr>
+          <w:rFonts w:ascii="Arial" w:hAnsi="Arial" w:cs="Arial"/>
+          <w:color w:val="000000"/>
+          <w:sz w:val="20"/>
+          <w:szCs w:val="20"/>
+          <w:lang w:val="vi-VN"/>
+        </w:rPr>
+        <w:br/>
+      </w:r>
+      <w:r>
+        <w:rPr>
+          <w:rFonts w:ascii="Arial" w:hAnsi="Arial" w:cs="Arial"/>
+          <w:color w:val="7030A0"/>
+          <w:sz w:val="20"/>
+          <w:szCs w:val="20"/>
+          <w:lang w:val="vi-VN"/>
+        </w:rPr>
+        <w:t>@model Product[]</w:t>
+      </w:r>
+      <w:r>
+        <w:rPr>
+          <w:rFonts w:ascii="Arial" w:hAnsi="Arial" w:cs="Arial"/>
+          <w:color w:val="7030A0"/>
+          <w:sz w:val="20"/>
+          <w:szCs w:val="20"/>
+          <w:lang w:val="vi-VN"/>
+        </w:rPr>
+        <w:br/>
+        <w:t>&lt;ul&gt;</w:t>
+      </w:r>
+      <w:r>
+        <w:rPr>
+          <w:rFonts w:ascii="Arial" w:hAnsi="Arial" w:cs="Arial"/>
+          <w:color w:val="7030A0"/>
+          <w:sz w:val="20"/>
+          <w:szCs w:val="20"/>
+          <w:lang w:val="vi-VN"/>
+        </w:rPr>
+        <w:br/>
+        <w:t>@foreach(var product in Model) {</w:t>
+      </w:r>
+      <w:r>
+        <w:rPr>
+          <w:rFonts w:ascii="Arial" w:hAnsi="Arial" w:cs="Arial"/>
+          <w:color w:val="7030A0"/>
+          <w:sz w:val="20"/>
+          <w:szCs w:val="20"/>
+          <w:lang w:val="vi-VN"/>
+        </w:rPr>
+        <w:br/>
+      </w:r>
+      <w:r>
+        <w:rPr>
+          <w:rFonts w:ascii="Arial" w:hAnsi="Arial" w:cs="Arial"/>
+          <w:color w:val="7030A0"/>
+          <w:sz w:val="20"/>
+          <w:szCs w:val="20"/>
+          <w:lang w:val="vi-VN"/>
+        </w:rPr>
+        <w:lastRenderedPageBreak/>
+        <w:t>&lt;li&gt;@product.Name&lt;/li&gt;</w:t>
+      </w:r>
+      <w:r>
+        <w:rPr>
+          <w:rFonts w:ascii="Arial" w:hAnsi="Arial" w:cs="Arial"/>
+          <w:color w:val="7030A0"/>
+          <w:sz w:val="20"/>
+          <w:szCs w:val="20"/>
+          <w:lang w:val="vi-VN"/>
+        </w:rPr>
+        <w:br/>
+        <w:t>}</w:t>
+      </w:r>
+      <w:r>
+        <w:rPr>
+          <w:rFonts w:ascii="Arial" w:hAnsi="Arial" w:cs="Arial"/>
+          <w:color w:val="7030A0"/>
+          <w:sz w:val="20"/>
+          <w:szCs w:val="20"/>
+          <w:lang w:val="vi-VN"/>
+        </w:rPr>
+        <w:br/>
+        <w:t>&lt;/ul&gt;</w:t>
+      </w:r>
+    </w:p>
+    <w:p>
+      <w:pPr>
+        <w:pStyle w:val="NormalWeb"/>
+        <w:shd w:val="clear" w:color="auto" w:fill="FFFFFF"/>
+        <w:ind w:left="1080"/>
+        <w:contextualSpacing/>
+        <w:jc w:val="both"/>
+        <w:rPr>
+          <w:rFonts w:ascii="Arial" w:hAnsi="Arial" w:cs="Arial"/>
+          <w:sz w:val="20"/>
+          <w:szCs w:val="20"/>
+          <w:lang w:val="vi-VN"/>
+        </w:rPr>
+      </w:pPr>
+      <w:r>
+        <w:rPr>
+          <w:rFonts w:ascii="Arial" w:hAnsi="Arial" w:cs="Arial"/>
+          <w:color w:val="000000"/>
+          <w:sz w:val="20"/>
+          <w:szCs w:val="20"/>
+          <w:lang w:val="vi-VN"/>
+        </w:rPr>
+        <w:br/>
+        <w:t>As you can see, Razor does not require code nuggets to transition between code and</w:t>
+      </w:r>
+      <w:r>
+        <w:rPr>
+          <w:rFonts w:ascii="Arial" w:hAnsi="Arial" w:cs="Arial"/>
+          <w:color w:val="000000"/>
+          <w:sz w:val="20"/>
+          <w:szCs w:val="20"/>
+          <w:lang w:val="vi-VN"/>
+        </w:rPr>
+        <w:br/>
+        <w:t>markup, which helps to keep view logic much more focused on the page’s markup.</w:t>
+      </w:r>
+      <w:r>
+        <w:rPr>
+          <w:rFonts w:ascii="Arial" w:hAnsi="Arial" w:cs="Arial"/>
+          <w:color w:val="000000"/>
+          <w:sz w:val="20"/>
+          <w:szCs w:val="20"/>
+          <w:lang w:val="vi-VN"/>
+        </w:rPr>
+        <w:br/>
+      </w:r>
     </w:p>
     <w:p>
       <w:pPr>
@@ -512,23 +1582,3282 @@
           <w:numId w:val="2"/>
         </w:numPr>
         <w:shd w:val="clear" w:color="auto" w:fill="FFFFFF"/>
-        <w:rPr>
-          <w:rFonts w:ascii="Arial" w:hAnsi="Arial" w:cs="Arial"/>
-          <w:sz w:val="21"/>
-          <w:szCs w:val="21"/>
-        </w:rPr>
-      </w:pPr>
-      <w:proofErr w:type="spellStart"/>
-      <w:r>
-        <w:rPr>
-          <w:rFonts w:ascii="Arial" w:hAnsi="Arial" w:cs="Arial"/>
-          <w:color w:val="404040"/>
-          <w:sz w:val="21"/>
-          <w:szCs w:val="21"/>
+        <w:contextualSpacing/>
+        <w:jc w:val="both"/>
+        <w:rPr>
+          <w:rFonts w:ascii="Arial" w:hAnsi="Arial" w:cs="Arial"/>
+          <w:b/>
+          <w:color w:val="0070C0"/>
+          <w:sz w:val="20"/>
+          <w:szCs w:val="20"/>
+          <w:lang w:val="vi-VN"/>
+        </w:rPr>
+      </w:pPr>
+      <w:r>
+        <w:rPr>
+          <w:rFonts w:ascii="Arial" w:hAnsi="Arial" w:cs="Arial"/>
+          <w:b/>
+          <w:iCs/>
+          <w:color w:val="0070C0"/>
+          <w:sz w:val="20"/>
+          <w:szCs w:val="20"/>
+          <w:lang w:val="vi-VN"/>
+        </w:rPr>
+        <w:t>A tour of the default project template</w:t>
+      </w:r>
+    </w:p>
+    <w:p>
+      <w:pPr>
+        <w:pStyle w:val="NormalWeb"/>
+        <w:shd w:val="clear" w:color="auto" w:fill="FFFFFF"/>
+        <w:ind w:left="1080"/>
+        <w:contextualSpacing/>
+        <w:rPr>
+          <w:rFonts w:ascii="Arial" w:hAnsi="Arial" w:cs="Arial"/>
+          <w:color w:val="000000"/>
+          <w:sz w:val="20"/>
+          <w:szCs w:val="20"/>
+          <w:lang w:val="vi-VN"/>
+        </w:rPr>
+      </w:pPr>
+      <w:r>
+        <w:rPr>
+          <w:rFonts w:ascii="Arial" w:hAnsi="Arial" w:cs="Arial"/>
+          <w:noProof/>
+          <w:color w:val="EB6903"/>
+          <w:sz w:val="20"/>
+          <w:szCs w:val="20"/>
+          <w:lang w:val="vi-VN" w:eastAsia="en-US"/>
+        </w:rPr>
+        <w:drawing>
+          <wp:anchor distT="0" distB="0" distL="114300" distR="114300" simplePos="0" relativeHeight="251658240" behindDoc="0" locked="0" layoutInCell="1" allowOverlap="1" wp14:anchorId="32095EEF" wp14:editId="2C8BCEF1">
+            <wp:simplePos x="0" y="0"/>
+            <wp:positionH relativeFrom="column">
+              <wp:posOffset>3895725</wp:posOffset>
+            </wp:positionH>
+            <wp:positionV relativeFrom="paragraph">
+              <wp:posOffset>415925</wp:posOffset>
+            </wp:positionV>
+            <wp:extent cx="2048256" cy="5404104"/>
+            <wp:effectExtent l="0" t="0" r="0" b="0"/>
+            <wp:wrapThrough wrapText="bothSides">
+              <wp:wrapPolygon edited="0">
+                <wp:start x="0" y="0"/>
+                <wp:lineTo x="0" y="21549"/>
+                <wp:lineTo x="21500" y="21549"/>
+                <wp:lineTo x="21500" y="0"/>
+                <wp:lineTo x="0" y="0"/>
+              </wp:wrapPolygon>
+            </wp:wrapThrough>
+            <wp:docPr id="1" name="Picture 1"/>
+            <wp:cNvGraphicFramePr>
+              <a:graphicFrameLocks xmlns:a="http://schemas.openxmlformats.org/drawingml/2006/main" noChangeAspect="1"/>
+            </wp:cNvGraphicFramePr>
+            <a:graphic xmlns:a="http://schemas.openxmlformats.org/drawingml/2006/main">
+              <a:graphicData uri="http://schemas.openxmlformats.org/drawingml/2006/picture">
+                <pic:pic xmlns:pic="http://schemas.openxmlformats.org/drawingml/2006/picture">
+                  <pic:nvPicPr>
+                    <pic:cNvPr id="1" name="Untitled.png"/>
+                    <pic:cNvPicPr/>
+                  </pic:nvPicPr>
+                  <pic:blipFill>
+                    <a:blip r:embed="rId8">
+                      <a:extLst>
+                        <a:ext uri="{28A0092B-C50C-407E-A947-70E740481C1C}">
+                          <a14:useLocalDpi xmlns:a14="http://schemas.microsoft.com/office/drawing/2010/main" val="0"/>
+                        </a:ext>
+                      </a:extLst>
+                    </a:blip>
+                    <a:stretch>
+                      <a:fillRect/>
+                    </a:stretch>
+                  </pic:blipFill>
+                  <pic:spPr>
+                    <a:xfrm>
+                      <a:off x="0" y="0"/>
+                      <a:ext cx="2048256" cy="5404104"/>
+                    </a:xfrm>
+                    <a:prstGeom prst="rect">
+                      <a:avLst/>
+                    </a:prstGeom>
+                  </pic:spPr>
+                </pic:pic>
+              </a:graphicData>
+            </a:graphic>
+            <wp14:sizeRelH relativeFrom="margin">
+              <wp14:pctWidth>0</wp14:pctWidth>
+            </wp14:sizeRelH>
+            <wp14:sizeRelV relativeFrom="margin">
+              <wp14:pctHeight>0</wp14:pctHeight>
+            </wp14:sizeRelV>
+          </wp:anchor>
+        </w:drawing>
+      </w:r>
+      <w:r>
+        <w:rPr>
+          <w:rFonts w:ascii="Arial" w:hAnsi="Arial" w:cs="Arial"/>
+          <w:color w:val="000000"/>
+          <w:sz w:val="20"/>
+          <w:szCs w:val="20"/>
+          <w:lang w:val="vi-VN"/>
+        </w:rPr>
+        <w:t>With the newly created project open, you’ll notice that the default project template comes with several subdirectories containing various files. Each of the files and directories within the default project template serves a specific purpose. We’ll take a look at each one in turn:</w:t>
+      </w:r>
+    </w:p>
+    <w:p>
+      <w:pPr>
+        <w:pStyle w:val="NormalWeb"/>
+        <w:shd w:val="clear" w:color="auto" w:fill="FFFFFF"/>
+        <w:ind w:left="1080"/>
+        <w:contextualSpacing/>
+        <w:rPr>
+          <w:rFonts w:ascii="Arial" w:hAnsi="Arial" w:cs="Arial"/>
+          <w:color w:val="000000"/>
+          <w:sz w:val="20"/>
+          <w:szCs w:val="20"/>
+          <w:lang w:val="vi-VN"/>
+        </w:rPr>
+      </w:pPr>
+      <w:r>
+        <w:rPr>
+          <w:rFonts w:ascii="Arial" w:hAnsi="Arial" w:cs="Arial"/>
+          <w:color w:val="000000"/>
+          <w:sz w:val="20"/>
+          <w:szCs w:val="20"/>
+          <w:lang w:val="vi-VN"/>
+        </w:rPr>
+        <w:br/>
+      </w:r>
+      <w:r>
+        <w:rPr>
+          <w:rFonts w:ascii="Arial" w:hAnsi="Arial" w:cs="Arial"/>
+          <w:color w:val="0070C0"/>
+          <w:sz w:val="20"/>
+          <w:szCs w:val="20"/>
+          <w:lang w:val="vi-VN"/>
+        </w:rPr>
+        <w:t>THE APP_DATA DIRECTORY</w:t>
+      </w:r>
+      <w:r>
+        <w:rPr>
+          <w:rFonts w:ascii="Arial" w:hAnsi="Arial" w:cs="Arial"/>
+          <w:color w:val="EB6903"/>
+          <w:sz w:val="20"/>
+          <w:szCs w:val="20"/>
+          <w:lang w:val="vi-VN"/>
+        </w:rPr>
+        <w:br/>
+      </w:r>
+      <w:r>
+        <w:rPr>
+          <w:rFonts w:ascii="Arial" w:hAnsi="Arial" w:cs="Arial"/>
+          <w:color w:val="000000"/>
+          <w:sz w:val="20"/>
+          <w:szCs w:val="20"/>
+          <w:lang w:val="vi-VN"/>
+        </w:rPr>
+        <w:t>The App_Data directory can be used to store databases, XML files, or any other data</w:t>
+      </w:r>
+      <w:r>
+        <w:rPr>
+          <w:rFonts w:ascii="Arial" w:hAnsi="Arial" w:cs="Arial"/>
+          <w:color w:val="000000"/>
+          <w:sz w:val="20"/>
+          <w:szCs w:val="20"/>
+          <w:lang w:val="vi-VN"/>
+        </w:rPr>
+        <w:t xml:space="preserve"> </w:t>
+      </w:r>
+      <w:r>
+        <w:rPr>
+          <w:rFonts w:ascii="Arial" w:hAnsi="Arial" w:cs="Arial"/>
+          <w:color w:val="000000"/>
+          <w:sz w:val="20"/>
+          <w:szCs w:val="20"/>
+          <w:lang w:val="vi-VN"/>
+        </w:rPr>
+        <w:t>that your application needs. The ASP.NET runtime understands this special directory</w:t>
+      </w:r>
+      <w:r>
+        <w:rPr>
+          <w:rFonts w:ascii="Arial" w:hAnsi="Arial" w:cs="Arial"/>
+          <w:color w:val="000000"/>
+          <w:sz w:val="20"/>
+          <w:szCs w:val="20"/>
+          <w:lang w:val="vi-VN"/>
+        </w:rPr>
+        <w:t xml:space="preserve"> </w:t>
+      </w:r>
+      <w:r>
+        <w:rPr>
+          <w:rFonts w:ascii="Arial" w:hAnsi="Arial" w:cs="Arial"/>
+          <w:color w:val="000000"/>
+          <w:sz w:val="20"/>
+          <w:szCs w:val="20"/>
+          <w:lang w:val="vi-VN"/>
+        </w:rPr>
+        <w:t>and will prevent users from accessing files in it directly. Only your application can</w:t>
+      </w:r>
+      <w:r>
+        <w:rPr>
+          <w:rFonts w:ascii="Arial" w:hAnsi="Arial" w:cs="Arial"/>
+          <w:color w:val="000000"/>
+          <w:sz w:val="20"/>
+          <w:szCs w:val="20"/>
+          <w:lang w:val="vi-VN"/>
+        </w:rPr>
+        <w:t xml:space="preserve"> </w:t>
+      </w:r>
+      <w:r>
+        <w:rPr>
+          <w:rFonts w:ascii="Arial" w:hAnsi="Arial" w:cs="Arial"/>
+          <w:color w:val="000000"/>
+          <w:sz w:val="20"/>
+          <w:szCs w:val="20"/>
+          <w:lang w:val="vi-VN"/>
+        </w:rPr>
+        <w:t>read and write to this directory.</w:t>
+      </w:r>
+    </w:p>
+    <w:p>
+      <w:pPr>
+        <w:pStyle w:val="NormalWeb"/>
+        <w:shd w:val="clear" w:color="auto" w:fill="FFFFFF"/>
+        <w:ind w:left="1080"/>
+        <w:contextualSpacing/>
+        <w:rPr>
+          <w:rFonts w:ascii="Arial" w:hAnsi="Arial" w:cs="Arial"/>
+          <w:color w:val="000000"/>
+          <w:sz w:val="20"/>
+          <w:szCs w:val="20"/>
+          <w:lang w:val="vi-VN"/>
+        </w:rPr>
+      </w:pPr>
+      <w:r>
+        <w:rPr>
+          <w:rFonts w:ascii="Arial" w:hAnsi="Arial" w:cs="Arial"/>
+          <w:color w:val="000000"/>
+          <w:sz w:val="20"/>
+          <w:szCs w:val="20"/>
+          <w:lang w:val="vi-VN"/>
+        </w:rPr>
+        <w:br/>
+      </w:r>
+      <w:r>
+        <w:rPr>
+          <w:rFonts w:ascii="Arial" w:hAnsi="Arial" w:cs="Arial"/>
+          <w:color w:val="0070C0"/>
+          <w:sz w:val="20"/>
+          <w:szCs w:val="20"/>
+          <w:lang w:val="vi-VN"/>
+        </w:rPr>
+        <w:t>THE CONTENT DIRECTORY</w:t>
+      </w:r>
+      <w:r>
+        <w:rPr>
+          <w:rFonts w:ascii="Arial" w:hAnsi="Arial" w:cs="Arial"/>
+          <w:color w:val="EB6903"/>
+          <w:sz w:val="20"/>
+          <w:szCs w:val="20"/>
+          <w:lang w:val="vi-VN"/>
+        </w:rPr>
+        <w:br/>
+      </w:r>
+      <w:r>
+        <w:rPr>
+          <w:rFonts w:ascii="Arial" w:hAnsi="Arial" w:cs="Arial"/>
+          <w:color w:val="000000"/>
+          <w:sz w:val="20"/>
+          <w:szCs w:val="20"/>
+          <w:lang w:val="vi-VN"/>
+        </w:rPr>
+        <w:t>The purpose of the Content directory is to contain any noncode assets that need to be</w:t>
+      </w:r>
+      <w:r>
+        <w:rPr>
+          <w:rFonts w:ascii="Arial" w:hAnsi="Arial" w:cs="Arial"/>
+          <w:color w:val="000000"/>
+          <w:sz w:val="20"/>
+          <w:szCs w:val="20"/>
+          <w:lang w:val="vi-VN"/>
+        </w:rPr>
+        <w:t xml:space="preserve"> </w:t>
+      </w:r>
+      <w:r>
+        <w:rPr>
+          <w:rFonts w:ascii="Arial" w:hAnsi="Arial" w:cs="Arial"/>
+          <w:color w:val="000000"/>
+          <w:sz w:val="20"/>
+          <w:szCs w:val="20"/>
+          <w:lang w:val="vi-VN"/>
+        </w:rPr>
+        <w:t xml:space="preserve">deployed with your application. These typically include images and CSS </w:t>
+      </w:r>
+      <w:r>
+        <w:rPr>
+          <w:rFonts w:ascii="Arial" w:hAnsi="Arial" w:cs="Arial"/>
+          <w:color w:val="000000"/>
+          <w:sz w:val="20"/>
+          <w:szCs w:val="20"/>
+          <w:lang w:val="vi-VN"/>
+        </w:rPr>
+        <w:t xml:space="preserve">files </w:t>
+      </w:r>
+      <w:r>
+        <w:rPr>
+          <w:rFonts w:ascii="Arial" w:hAnsi="Arial" w:cs="Arial"/>
+          <w:color w:val="000000"/>
+          <w:sz w:val="20"/>
+          <w:szCs w:val="20"/>
+          <w:lang w:val="vi-VN"/>
+        </w:rPr>
+        <w:t>(stylesheets). By default, the Content directory</w:t>
+      </w:r>
+      <w:r>
+        <w:rPr>
+          <w:rFonts w:ascii="Arial" w:hAnsi="Arial" w:cs="Arial"/>
+          <w:color w:val="000000"/>
+          <w:sz w:val="20"/>
+          <w:szCs w:val="20"/>
+          <w:lang w:val="vi-VN"/>
+        </w:rPr>
+        <w:t xml:space="preserve"> </w:t>
+      </w:r>
+      <w:r>
+        <w:rPr>
+          <w:rFonts w:ascii="Arial" w:hAnsi="Arial" w:cs="Arial"/>
+          <w:color w:val="000000"/>
+          <w:sz w:val="20"/>
+          <w:szCs w:val="20"/>
+          <w:lang w:val="vi-VN"/>
+        </w:rPr>
+        <w:t xml:space="preserve">contains the default stylesheet used by the project (Site.css) as well as a themes </w:t>
+      </w:r>
+      <w:r>
+        <w:rPr>
+          <w:rFonts w:ascii="Arial" w:hAnsi="Arial" w:cs="Arial"/>
+          <w:color w:val="000000"/>
+          <w:sz w:val="20"/>
+          <w:szCs w:val="20"/>
+          <w:lang w:val="vi-VN"/>
+        </w:rPr>
+        <w:t>s</w:t>
+      </w:r>
+      <w:r>
+        <w:rPr>
+          <w:rFonts w:ascii="Arial" w:hAnsi="Arial" w:cs="Arial"/>
+          <w:color w:val="000000"/>
+          <w:sz w:val="20"/>
+          <w:szCs w:val="20"/>
+          <w:lang w:val="vi-VN"/>
+        </w:rPr>
+        <w:t>ubdirectory</w:t>
+      </w:r>
+      <w:r>
+        <w:rPr>
+          <w:rFonts w:ascii="Arial" w:hAnsi="Arial" w:cs="Arial"/>
+          <w:color w:val="000000"/>
+          <w:sz w:val="20"/>
+          <w:szCs w:val="20"/>
+          <w:lang w:val="vi-VN"/>
+        </w:rPr>
+        <w:t xml:space="preserve"> </w:t>
+      </w:r>
+      <w:r>
+        <w:rPr>
+          <w:rFonts w:ascii="Arial" w:hAnsi="Arial" w:cs="Arial"/>
+          <w:color w:val="000000"/>
+          <w:sz w:val="20"/>
+          <w:szCs w:val="20"/>
+          <w:lang w:val="vi-VN"/>
+        </w:rPr>
+        <w:t>that contains images and CSS for use with</w:t>
+      </w:r>
+      <w:r>
+        <w:rPr>
+          <w:rFonts w:ascii="Arial" w:hAnsi="Arial" w:cs="Arial"/>
+          <w:color w:val="000000"/>
+          <w:sz w:val="20"/>
+          <w:szCs w:val="20"/>
+          <w:lang w:val="vi-VN"/>
+        </w:rPr>
+        <w:t xml:space="preserve"> </w:t>
+      </w:r>
+      <w:r>
+        <w:rPr>
+          <w:rFonts w:ascii="Arial" w:hAnsi="Arial" w:cs="Arial"/>
+          <w:color w:val="000000"/>
+          <w:sz w:val="20"/>
+          <w:szCs w:val="20"/>
+          <w:lang w:val="vi-VN"/>
+        </w:rPr>
+        <w:t>jQuery UI (which is a client-side framework for</w:t>
+      </w:r>
+      <w:r>
+        <w:rPr>
+          <w:rFonts w:ascii="Arial" w:hAnsi="Arial" w:cs="Arial"/>
+          <w:color w:val="000000"/>
+          <w:sz w:val="20"/>
+          <w:szCs w:val="20"/>
+          <w:lang w:val="vi-VN"/>
+        </w:rPr>
+        <w:t xml:space="preserve"> </w:t>
+      </w:r>
+      <w:r>
+        <w:rPr>
+          <w:rFonts w:ascii="Arial" w:hAnsi="Arial" w:cs="Arial"/>
+          <w:color w:val="000000"/>
+          <w:sz w:val="20"/>
+          <w:szCs w:val="20"/>
+          <w:lang w:val="vi-VN"/>
+        </w:rPr>
+        <w:t>user-interface).</w:t>
+      </w:r>
+    </w:p>
+    <w:p>
+      <w:pPr>
+        <w:pStyle w:val="NormalWeb"/>
+        <w:shd w:val="clear" w:color="auto" w:fill="FFFFFF"/>
+        <w:ind w:left="1080"/>
+        <w:contextualSpacing/>
+        <w:rPr>
+          <w:rFonts w:ascii="Arial" w:hAnsi="Arial" w:cs="Arial"/>
+          <w:color w:val="000000"/>
+          <w:sz w:val="20"/>
+          <w:szCs w:val="20"/>
+          <w:lang w:val="vi-VN"/>
+        </w:rPr>
+      </w:pPr>
+      <w:r>
+        <w:rPr>
+          <w:rFonts w:ascii="Arial" w:hAnsi="Arial" w:cs="Arial"/>
+          <w:color w:val="0070C0"/>
+          <w:sz w:val="20"/>
+          <w:szCs w:val="20"/>
+          <w:lang w:val="vi-VN"/>
+        </w:rPr>
+        <w:br/>
+        <w:t>THE CONTROLLERS DIRECTORY</w:t>
+      </w:r>
+      <w:r>
+        <w:rPr>
+          <w:rFonts w:ascii="Arial" w:hAnsi="Arial" w:cs="Arial"/>
+          <w:color w:val="EB6903"/>
+          <w:sz w:val="20"/>
+          <w:szCs w:val="20"/>
+          <w:lang w:val="vi-VN"/>
+        </w:rPr>
+        <w:br/>
+      </w:r>
+      <w:r>
+        <w:rPr>
+          <w:rFonts w:ascii="Arial" w:hAnsi="Arial" w:cs="Arial"/>
+          <w:color w:val="000000"/>
+          <w:sz w:val="20"/>
+          <w:szCs w:val="20"/>
+          <w:lang w:val="vi-VN"/>
+        </w:rPr>
+        <w:t xml:space="preserve">The controller </w:t>
+      </w:r>
+      <w:r>
+        <w:rPr>
+          <w:rFonts w:ascii="Arial" w:hAnsi="Arial" w:cs="Arial"/>
+          <w:color w:val="000000"/>
+          <w:sz w:val="20"/>
+          <w:szCs w:val="20"/>
+          <w:lang w:val="vi-VN"/>
+        </w:rPr>
+        <w:t>is the coordinator that is responsible for processing input and then deciding which actions</w:t>
+      </w:r>
+      <w:r>
+        <w:rPr>
+          <w:rFonts w:ascii="Arial" w:hAnsi="Arial" w:cs="Arial"/>
+          <w:color w:val="000000"/>
+          <w:sz w:val="20"/>
+          <w:szCs w:val="20"/>
+          <w:lang w:val="vi-VN"/>
+        </w:rPr>
+        <w:t xml:space="preserve"> </w:t>
+      </w:r>
+      <w:r>
+        <w:rPr>
+          <w:rFonts w:ascii="Arial" w:hAnsi="Arial" w:cs="Arial"/>
+          <w:color w:val="000000"/>
+          <w:sz w:val="20"/>
+          <w:szCs w:val="20"/>
+          <w:lang w:val="vi-VN"/>
+        </w:rPr>
+        <w:t>should be performed (such as rendering a view).</w:t>
+      </w:r>
+      <w:r>
+        <w:rPr>
+          <w:rFonts w:ascii="Arial" w:hAnsi="Arial" w:cs="Arial"/>
+          <w:color w:val="000000"/>
+          <w:sz w:val="20"/>
+          <w:szCs w:val="20"/>
+          <w:lang w:val="vi-VN"/>
+        </w:rPr>
+        <w:t xml:space="preserve"> </w:t>
+      </w:r>
+      <w:r>
+        <w:rPr>
+          <w:rFonts w:ascii="Arial" w:hAnsi="Arial" w:cs="Arial"/>
+          <w:color w:val="000000"/>
+          <w:sz w:val="20"/>
+          <w:szCs w:val="20"/>
+          <w:lang w:val="vi-VN"/>
+        </w:rPr>
+        <w:t>In ASP.NET MVC, controllers are represented as</w:t>
+      </w:r>
+      <w:r>
+        <w:rPr>
+          <w:rFonts w:ascii="Arial" w:hAnsi="Arial" w:cs="Arial"/>
+          <w:color w:val="000000"/>
+          <w:sz w:val="20"/>
+          <w:szCs w:val="20"/>
+          <w:lang w:val="vi-VN"/>
+        </w:rPr>
+        <w:t xml:space="preserve"> </w:t>
+      </w:r>
+      <w:r>
+        <w:rPr>
+          <w:rFonts w:ascii="Arial" w:hAnsi="Arial" w:cs="Arial"/>
+          <w:color w:val="000000"/>
+          <w:sz w:val="20"/>
+          <w:szCs w:val="20"/>
+          <w:lang w:val="vi-VN"/>
+        </w:rPr>
+        <w:t>classes within the Controllers directory. By</w:t>
+      </w:r>
+      <w:r>
+        <w:rPr>
+          <w:rFonts w:ascii="Arial" w:hAnsi="Arial" w:cs="Arial"/>
+          <w:color w:val="000000"/>
+          <w:sz w:val="20"/>
+          <w:szCs w:val="20"/>
+          <w:lang w:val="vi-VN"/>
+        </w:rPr>
+        <w:t xml:space="preserve"> </w:t>
+      </w:r>
+      <w:r>
+        <w:rPr>
+          <w:rFonts w:ascii="Arial" w:hAnsi="Arial" w:cs="Arial"/>
+          <w:color w:val="000000"/>
+          <w:sz w:val="20"/>
+          <w:szCs w:val="20"/>
+          <w:lang w:val="vi-VN"/>
+        </w:rPr>
+        <w:t>default, this dir</w:t>
+      </w:r>
+      <w:r>
+        <w:rPr>
+          <w:rFonts w:ascii="Arial" w:hAnsi="Arial" w:cs="Arial"/>
+          <w:color w:val="000000"/>
+          <w:sz w:val="20"/>
+          <w:szCs w:val="20"/>
+          <w:lang w:val="vi-VN"/>
+        </w:rPr>
+        <w:t xml:space="preserve">ectory contains two controllers - </w:t>
+      </w:r>
+      <w:r>
+        <w:rPr>
+          <w:rFonts w:ascii="Arial" w:hAnsi="Arial" w:cs="Arial"/>
+          <w:color w:val="000000"/>
+          <w:sz w:val="20"/>
+          <w:szCs w:val="20"/>
+          <w:lang w:val="vi-VN"/>
+        </w:rPr>
+        <w:t>the HomeController (which handles requests for</w:t>
+      </w:r>
+      <w:r>
+        <w:rPr>
+          <w:rFonts w:ascii="Arial" w:hAnsi="Arial" w:cs="Arial"/>
+          <w:color w:val="000000"/>
+          <w:sz w:val="20"/>
+          <w:szCs w:val="20"/>
+          <w:lang w:val="vi-VN"/>
+        </w:rPr>
+        <w:t xml:space="preserve"> </w:t>
+      </w:r>
+      <w:r>
+        <w:rPr>
+          <w:rFonts w:ascii="Arial" w:hAnsi="Arial" w:cs="Arial"/>
+          <w:color w:val="000000"/>
+          <w:sz w:val="20"/>
+          <w:szCs w:val="20"/>
+          <w:lang w:val="vi-VN"/>
+        </w:rPr>
+        <w:t>your home page) and the AccountController</w:t>
+      </w:r>
+      <w:r>
+        <w:rPr>
+          <w:rFonts w:ascii="Arial" w:hAnsi="Arial" w:cs="Arial"/>
+          <w:color w:val="000000"/>
+          <w:sz w:val="20"/>
+          <w:szCs w:val="20"/>
+          <w:lang w:val="vi-VN"/>
+        </w:rPr>
+        <w:t xml:space="preserve"> </w:t>
+      </w:r>
+      <w:r>
+        <w:rPr>
+          <w:rFonts w:ascii="Arial" w:hAnsi="Arial" w:cs="Arial"/>
+          <w:color w:val="000000"/>
+          <w:sz w:val="20"/>
+          <w:szCs w:val="20"/>
+          <w:lang w:val="vi-VN"/>
+        </w:rPr>
+        <w:t xml:space="preserve">(which handles authentication). </w:t>
+      </w:r>
+    </w:p>
+    <w:p>
+      <w:pPr>
+        <w:pStyle w:val="NormalWeb"/>
+        <w:shd w:val="clear" w:color="auto" w:fill="FFFFFF"/>
+        <w:ind w:left="1080"/>
+        <w:contextualSpacing/>
+        <w:rPr>
+          <w:rFonts w:ascii="Arial" w:hAnsi="Arial" w:cs="Arial"/>
+          <w:color w:val="000000"/>
+          <w:sz w:val="20"/>
+          <w:szCs w:val="20"/>
+          <w:lang w:val="vi-VN"/>
+        </w:rPr>
+      </w:pPr>
+      <w:r>
+        <w:rPr>
+          <w:rFonts w:ascii="Arial" w:hAnsi="Arial" w:cs="Arial"/>
+          <w:color w:val="000000"/>
+          <w:sz w:val="20"/>
+          <w:szCs w:val="20"/>
+          <w:lang w:val="vi-VN"/>
+        </w:rPr>
+        <w:br/>
+      </w:r>
+      <w:r>
+        <w:rPr>
+          <w:rFonts w:ascii="Arial" w:hAnsi="Arial" w:cs="Arial"/>
+          <w:color w:val="0070C0"/>
+          <w:sz w:val="20"/>
+          <w:szCs w:val="20"/>
+          <w:lang w:val="vi-VN"/>
+        </w:rPr>
+        <w:t>THE MODELS DIRECTORY</w:t>
+      </w:r>
+      <w:r>
+        <w:rPr>
+          <w:rFonts w:ascii="Arial" w:hAnsi="Arial" w:cs="Arial"/>
+          <w:color w:val="EB6903"/>
+          <w:sz w:val="20"/>
+          <w:szCs w:val="20"/>
+          <w:lang w:val="vi-VN"/>
+        </w:rPr>
+        <w:br/>
+      </w:r>
+      <w:r>
+        <w:rPr>
+          <w:rFonts w:ascii="Arial" w:hAnsi="Arial" w:cs="Arial"/>
+          <w:color w:val="000000"/>
+          <w:sz w:val="20"/>
+          <w:szCs w:val="20"/>
+          <w:lang w:val="vi-VN"/>
+        </w:rPr>
+        <w:t>The Models directory is typically used to contain</w:t>
+      </w:r>
+      <w:r>
+        <w:rPr>
+          <w:rFonts w:ascii="Arial" w:hAnsi="Arial" w:cs="Arial"/>
+          <w:color w:val="000000"/>
+          <w:sz w:val="20"/>
+          <w:szCs w:val="20"/>
+          <w:lang w:val="vi-VN"/>
+        </w:rPr>
+        <w:t xml:space="preserve"> </w:t>
+      </w:r>
+      <w:r>
+        <w:rPr>
+          <w:rFonts w:ascii="Arial" w:hAnsi="Arial" w:cs="Arial"/>
+          <w:color w:val="000000"/>
+          <w:sz w:val="20"/>
+          <w:szCs w:val="20"/>
+          <w:lang w:val="vi-VN"/>
+        </w:rPr>
+        <w:t>any classes that represent the core concepts of</w:t>
+      </w:r>
+      <w:r>
+        <w:rPr>
+          <w:rFonts w:ascii="Arial" w:hAnsi="Arial" w:cs="Arial"/>
+          <w:color w:val="000000"/>
+          <w:sz w:val="20"/>
+          <w:szCs w:val="20"/>
+          <w:lang w:val="vi-VN"/>
+        </w:rPr>
+        <w:t xml:space="preserve"> your </w:t>
+      </w:r>
+      <w:r>
+        <w:rPr>
+          <w:rFonts w:ascii="Arial" w:hAnsi="Arial" w:cs="Arial"/>
+          <w:color w:val="000000"/>
+          <w:sz w:val="20"/>
+          <w:szCs w:val="20"/>
+          <w:lang w:val="vi-VN"/>
+        </w:rPr>
+        <w:t>application, or classes that hold data in a</w:t>
+      </w:r>
+      <w:r>
+        <w:rPr>
+          <w:rFonts w:ascii="Arial" w:hAnsi="Arial" w:cs="Arial"/>
+          <w:color w:val="000000"/>
+          <w:sz w:val="20"/>
+          <w:szCs w:val="20"/>
+          <w:lang w:val="vi-VN"/>
+        </w:rPr>
+        <w:t xml:space="preserve"> </w:t>
+      </w:r>
+      <w:r>
+        <w:rPr>
+          <w:rFonts w:ascii="Arial" w:hAnsi="Arial" w:cs="Arial"/>
+          <w:color w:val="000000"/>
+          <w:sz w:val="20"/>
+          <w:szCs w:val="20"/>
+          <w:lang w:val="vi-VN"/>
+        </w:rPr>
+        <w:t xml:space="preserve">format that is specific to a particular view (a </w:t>
+      </w:r>
+      <w:r>
+        <w:rPr>
+          <w:rFonts w:ascii="Arial" w:hAnsi="Arial" w:cs="Arial"/>
+          <w:i/>
+          <w:iCs/>
+          <w:color w:val="000000"/>
+          <w:sz w:val="20"/>
+          <w:szCs w:val="20"/>
+          <w:lang w:val="vi-VN"/>
+        </w:rPr>
+        <w:t>view</w:t>
+      </w:r>
+      <w:r>
+        <w:rPr>
+          <w:rFonts w:ascii="Arial" w:hAnsi="Arial" w:cs="Arial"/>
+          <w:i/>
+          <w:iCs/>
+          <w:color w:val="000000"/>
+          <w:sz w:val="20"/>
+          <w:szCs w:val="20"/>
+          <w:lang w:val="vi-VN"/>
+        </w:rPr>
+        <w:t xml:space="preserve"> </w:t>
+      </w:r>
+      <w:r>
+        <w:rPr>
+          <w:rFonts w:ascii="Arial" w:hAnsi="Arial" w:cs="Arial"/>
+          <w:i/>
+          <w:iCs/>
+          <w:color w:val="000000"/>
+          <w:sz w:val="20"/>
+          <w:szCs w:val="20"/>
+          <w:lang w:val="vi-VN"/>
+        </w:rPr>
+        <w:t>model</w:t>
+      </w:r>
+      <w:r>
+        <w:rPr>
+          <w:rFonts w:ascii="Arial" w:hAnsi="Arial" w:cs="Arial"/>
+          <w:color w:val="000000"/>
+          <w:sz w:val="20"/>
+          <w:szCs w:val="20"/>
+          <w:lang w:val="vi-VN"/>
+        </w:rPr>
+        <w:t>). As your applications get larger, you may</w:t>
+      </w:r>
+      <w:r>
+        <w:rPr>
+          <w:rFonts w:ascii="Arial" w:hAnsi="Arial" w:cs="Arial"/>
+          <w:color w:val="000000"/>
+          <w:sz w:val="20"/>
+          <w:szCs w:val="20"/>
+          <w:lang w:val="vi-VN"/>
+        </w:rPr>
+        <w:t xml:space="preserve"> </w:t>
+      </w:r>
+      <w:r>
+        <w:rPr>
+          <w:rFonts w:ascii="Arial" w:hAnsi="Arial" w:cs="Arial"/>
+          <w:color w:val="000000"/>
+          <w:sz w:val="20"/>
+          <w:szCs w:val="20"/>
+          <w:lang w:val="vi-VN"/>
+        </w:rPr>
+        <w:t>decide that you wish to move these classes into a</w:t>
+      </w:r>
+      <w:r>
+        <w:rPr>
+          <w:rFonts w:ascii="Arial" w:hAnsi="Arial" w:cs="Arial"/>
+          <w:color w:val="000000"/>
+          <w:sz w:val="20"/>
+          <w:szCs w:val="20"/>
+          <w:lang w:val="vi-VN"/>
+        </w:rPr>
+        <w:t xml:space="preserve"> </w:t>
+      </w:r>
+      <w:r>
+        <w:rPr>
+          <w:rFonts w:ascii="Arial" w:hAnsi="Arial" w:cs="Arial"/>
+          <w:color w:val="000000"/>
+          <w:sz w:val="20"/>
+          <w:szCs w:val="20"/>
+          <w:lang w:val="vi-VN"/>
+        </w:rPr>
+        <w:t>separate project, but keeping them in the Models directory is a good starting point for small</w:t>
+      </w:r>
+      <w:r>
+        <w:rPr>
+          <w:rFonts w:ascii="Arial" w:hAnsi="Arial" w:cs="Arial"/>
+          <w:color w:val="000000"/>
+          <w:sz w:val="20"/>
+          <w:szCs w:val="20"/>
+          <w:lang w:val="vi-VN"/>
+        </w:rPr>
+        <w:t xml:space="preserve"> </w:t>
+      </w:r>
+      <w:r>
+        <w:rPr>
+          <w:rFonts w:ascii="Arial" w:hAnsi="Arial" w:cs="Arial"/>
+          <w:color w:val="000000"/>
+          <w:sz w:val="20"/>
+          <w:szCs w:val="20"/>
+          <w:lang w:val="vi-VN"/>
+        </w:rPr>
+        <w:t xml:space="preserve">projects. The default project contains </w:t>
+      </w:r>
+      <w:r>
+        <w:rPr>
+          <w:rFonts w:ascii="Arial" w:hAnsi="Arial" w:cs="Arial"/>
+          <w:color w:val="000000"/>
+          <w:sz w:val="20"/>
+          <w:szCs w:val="20"/>
+          <w:lang w:val="vi-VN"/>
+        </w:rPr>
+        <w:t xml:space="preserve">a single file in this directory - </w:t>
+      </w:r>
+      <w:r>
+        <w:rPr>
+          <w:rFonts w:ascii="Arial" w:hAnsi="Arial" w:cs="Arial"/>
+          <w:color w:val="000000"/>
+          <w:sz w:val="20"/>
+          <w:szCs w:val="20"/>
+          <w:lang w:val="vi-VN"/>
+        </w:rPr>
+        <w:t>AccountModels.cs. It contains several classes related to authentication</w:t>
+      </w:r>
+      <w:r>
+        <w:rPr>
+          <w:rFonts w:ascii="Arial" w:hAnsi="Arial" w:cs="Arial"/>
+          <w:color w:val="000000"/>
+          <w:sz w:val="20"/>
+          <w:szCs w:val="20"/>
+          <w:lang w:val="vi-VN"/>
+        </w:rPr>
+        <w:t xml:space="preserve"> </w:t>
+      </w:r>
+      <w:r>
+        <w:rPr>
+          <w:rFonts w:ascii="Arial" w:hAnsi="Arial" w:cs="Arial"/>
+          <w:color w:val="000000"/>
+          <w:sz w:val="20"/>
+          <w:szCs w:val="20"/>
+          <w:lang w:val="vi-VN"/>
+        </w:rPr>
+        <w:t xml:space="preserve">that are used by the default project </w:t>
+      </w:r>
+      <w:r>
+        <w:rPr>
+          <w:rFonts w:ascii="Arial" w:hAnsi="Arial" w:cs="Arial"/>
+          <w:color w:val="000000"/>
+          <w:sz w:val="20"/>
+          <w:szCs w:val="20"/>
+          <w:lang w:val="vi-VN"/>
+        </w:rPr>
+        <w:t>t</w:t>
+      </w:r>
+      <w:r>
+        <w:rPr>
+          <w:rFonts w:ascii="Arial" w:hAnsi="Arial" w:cs="Arial"/>
+          <w:color w:val="000000"/>
+          <w:sz w:val="20"/>
+          <w:szCs w:val="20"/>
+          <w:lang w:val="vi-VN"/>
+        </w:rPr>
+        <w:t>emplate.</w:t>
+      </w:r>
+    </w:p>
+    <w:p>
+      <w:pPr>
+        <w:pStyle w:val="NormalWeb"/>
+        <w:shd w:val="clear" w:color="auto" w:fill="FFFFFF"/>
+        <w:ind w:left="1080"/>
+        <w:contextualSpacing/>
+        <w:rPr>
+          <w:rFonts w:ascii="Arial" w:hAnsi="Arial" w:cs="Arial"/>
+          <w:color w:val="0070C0"/>
+          <w:sz w:val="20"/>
+          <w:szCs w:val="20"/>
+          <w:lang w:val="vi-VN"/>
+        </w:rPr>
+      </w:pPr>
+      <w:r>
+        <w:rPr>
+          <w:rFonts w:ascii="Arial" w:hAnsi="Arial" w:cs="Arial"/>
+          <w:color w:val="000000"/>
+          <w:sz w:val="20"/>
+          <w:szCs w:val="20"/>
+          <w:lang w:val="vi-VN"/>
+        </w:rPr>
+        <w:br/>
+      </w:r>
+      <w:r>
+        <w:rPr>
+          <w:rFonts w:ascii="Arial" w:hAnsi="Arial" w:cs="Arial"/>
+          <w:color w:val="0070C0"/>
+          <w:sz w:val="20"/>
+          <w:szCs w:val="20"/>
+          <w:lang w:val="vi-VN"/>
+        </w:rPr>
+        <w:t>THE SCRIPTS DIRECTORY</w:t>
+      </w:r>
+      <w:r>
+        <w:rPr>
+          <w:rFonts w:ascii="Arial" w:hAnsi="Arial" w:cs="Arial"/>
+          <w:color w:val="0070C0"/>
+          <w:sz w:val="20"/>
+          <w:szCs w:val="20"/>
+          <w:lang w:val="vi-VN"/>
+        </w:rPr>
+        <w:t xml:space="preserve"> </w:t>
+      </w:r>
+    </w:p>
+    <w:p>
+      <w:pPr>
+        <w:pStyle w:val="NormalWeb"/>
+        <w:shd w:val="clear" w:color="auto" w:fill="FFFFFF"/>
+        <w:ind w:left="1080"/>
+        <w:contextualSpacing/>
+        <w:jc w:val="both"/>
+        <w:rPr>
+          <w:rFonts w:ascii="Arial" w:hAnsi="Arial" w:cs="Arial"/>
+          <w:color w:val="000000"/>
+          <w:sz w:val="20"/>
+          <w:szCs w:val="20"/>
+          <w:lang w:val="vi-VN"/>
+        </w:rPr>
+      </w:pPr>
+      <w:r>
+        <w:rPr>
+          <w:rFonts w:ascii="Arial" w:hAnsi="Arial" w:cs="Arial"/>
+          <w:color w:val="000000"/>
+          <w:sz w:val="20"/>
+          <w:szCs w:val="20"/>
+          <w:lang w:val="vi-VN"/>
+        </w:rPr>
+        <w:t>The Scripts directory is where you can place any JavaScript files used by your application. The default project template contains quite a lot of files in this directory, including the popular open-source jQuery library</w:t>
+      </w:r>
+      <w:r>
+        <w:rPr>
+          <w:rFonts w:ascii="Arial" w:hAnsi="Arial" w:cs="Arial"/>
+          <w:color w:val="000000"/>
+          <w:sz w:val="20"/>
+          <w:szCs w:val="20"/>
+          <w:lang w:val="vi-VN"/>
+        </w:rPr>
+        <w:t xml:space="preserve"> </w:t>
+      </w:r>
+      <w:r>
+        <w:rPr>
+          <w:rFonts w:ascii="Arial" w:hAnsi="Arial" w:cs="Arial"/>
+          <w:color w:val="000000"/>
+          <w:sz w:val="20"/>
+          <w:szCs w:val="20"/>
+          <w:lang w:val="vi-VN"/>
+        </w:rPr>
+        <w:t>and</w:t>
+      </w:r>
+      <w:r>
+        <w:rPr>
+          <w:rFonts w:ascii="Arial" w:hAnsi="Arial" w:cs="Arial"/>
+          <w:color w:val="000000"/>
+          <w:sz w:val="20"/>
+          <w:szCs w:val="20"/>
+          <w:lang w:val="vi-VN"/>
+        </w:rPr>
+        <w:t xml:space="preserve"> </w:t>
+      </w:r>
+      <w:r>
+        <w:rPr>
+          <w:rFonts w:ascii="Arial" w:hAnsi="Arial" w:cs="Arial"/>
+          <w:color w:val="000000"/>
+          <w:sz w:val="20"/>
+          <w:szCs w:val="20"/>
+          <w:lang w:val="vi-VN"/>
+        </w:rPr>
+        <w:t>scripts used for performing client-side validation.</w:t>
+      </w:r>
+    </w:p>
+    <w:p>
+      <w:pPr>
+        <w:pStyle w:val="NormalWeb"/>
+        <w:shd w:val="clear" w:color="auto" w:fill="FFFFFF"/>
+        <w:ind w:left="1080"/>
+        <w:contextualSpacing/>
+        <w:rPr>
+          <w:rFonts w:ascii="Arial" w:hAnsi="Arial" w:cs="Arial"/>
+          <w:color w:val="0070C0"/>
+          <w:sz w:val="20"/>
+          <w:szCs w:val="20"/>
+          <w:lang w:val="vi-VN"/>
+        </w:rPr>
+      </w:pPr>
+      <w:r>
+        <w:rPr>
+          <w:rFonts w:ascii="Arial" w:hAnsi="Arial" w:cs="Arial"/>
+          <w:color w:val="000000"/>
+          <w:sz w:val="20"/>
+          <w:szCs w:val="20"/>
+          <w:lang w:val="vi-VN"/>
+        </w:rPr>
+        <w:br/>
+      </w:r>
+      <w:r>
+        <w:rPr>
+          <w:rFonts w:ascii="Arial" w:hAnsi="Arial" w:cs="Arial"/>
+          <w:color w:val="0070C0"/>
+          <w:sz w:val="20"/>
+          <w:szCs w:val="20"/>
+          <w:lang w:val="vi-VN"/>
+        </w:rPr>
+        <w:t>THE VIEWS DIRECTORY</w:t>
+      </w:r>
+    </w:p>
+    <w:p>
+      <w:pPr>
+        <w:pStyle w:val="NormalWeb"/>
+        <w:shd w:val="clear" w:color="auto" w:fill="FFFFFF"/>
+        <w:ind w:left="1080"/>
+        <w:contextualSpacing/>
+        <w:jc w:val="both"/>
+        <w:rPr>
+          <w:rFonts w:ascii="Arial" w:hAnsi="Arial" w:cs="Arial"/>
+          <w:color w:val="000000"/>
+          <w:sz w:val="20"/>
+          <w:szCs w:val="20"/>
+          <w:lang w:val="vi-VN"/>
+        </w:rPr>
+      </w:pPr>
+      <w:r>
+        <w:rPr>
+          <w:rFonts w:ascii="Arial" w:hAnsi="Arial" w:cs="Arial"/>
+          <w:color w:val="000000"/>
+          <w:sz w:val="20"/>
+          <w:szCs w:val="20"/>
+          <w:lang w:val="vi-VN"/>
+        </w:rPr>
+        <w:t>The Views directory contains the templates used to render your user interface. Each</w:t>
+      </w:r>
+      <w:r>
+        <w:rPr>
+          <w:rFonts w:ascii="Arial" w:hAnsi="Arial" w:cs="Arial"/>
+          <w:color w:val="000000"/>
+          <w:sz w:val="20"/>
+          <w:szCs w:val="20"/>
+          <w:lang w:val="vi-VN"/>
+        </w:rPr>
+        <w:t xml:space="preserve"> </w:t>
+      </w:r>
+      <w:r>
+        <w:rPr>
+          <w:rFonts w:ascii="Arial" w:hAnsi="Arial" w:cs="Arial"/>
+          <w:color w:val="000000"/>
+          <w:sz w:val="20"/>
+          <w:szCs w:val="20"/>
+          <w:lang w:val="vi-VN"/>
+        </w:rPr>
+        <w:t>of these templates is represented as a Razor view (.cshtml</w:t>
+      </w:r>
+      <w:r>
+        <w:rPr>
+          <w:rFonts w:ascii="Arial" w:hAnsi="Arial" w:cs="Arial"/>
+          <w:color w:val="000000"/>
+          <w:sz w:val="20"/>
+          <w:szCs w:val="20"/>
+          <w:lang w:val="vi-VN"/>
+        </w:rPr>
+        <w:t xml:space="preserve"> </w:t>
+      </w:r>
+      <w:r>
+        <w:rPr>
+          <w:rFonts w:ascii="Arial" w:hAnsi="Arial" w:cs="Arial"/>
+          <w:color w:val="000000"/>
+          <w:sz w:val="20"/>
+          <w:szCs w:val="20"/>
+          <w:lang w:val="vi-VN"/>
+        </w:rPr>
+        <w:t>file) within a</w:t>
+      </w:r>
+      <w:r>
+        <w:rPr>
+          <w:rFonts w:ascii="Arial" w:hAnsi="Arial" w:cs="Arial"/>
+          <w:color w:val="000000"/>
+          <w:sz w:val="20"/>
+          <w:szCs w:val="20"/>
+          <w:lang w:val="vi-VN"/>
+        </w:rPr>
+        <w:t xml:space="preserve"> </w:t>
+      </w:r>
+      <w:r>
+        <w:rPr>
+          <w:rFonts w:ascii="Arial" w:hAnsi="Arial" w:cs="Arial"/>
+          <w:color w:val="000000"/>
+          <w:sz w:val="20"/>
+          <w:szCs w:val="20"/>
+          <w:lang w:val="vi-VN"/>
+        </w:rPr>
+        <w:t xml:space="preserve">subdirectory named after the controller responsible for rendering that view. </w:t>
+      </w:r>
+    </w:p>
+    <w:p>
+      <w:pPr>
+        <w:pStyle w:val="NormalWeb"/>
+        <w:shd w:val="clear" w:color="auto" w:fill="FFFFFF"/>
+        <w:ind w:left="1080"/>
+        <w:contextualSpacing/>
+        <w:rPr>
+          <w:rFonts w:ascii="Arial" w:hAnsi="Arial" w:cs="Arial"/>
+          <w:color w:val="000000"/>
+          <w:sz w:val="20"/>
+          <w:szCs w:val="20"/>
+          <w:lang w:val="vi-VN"/>
+        </w:rPr>
+      </w:pPr>
+    </w:p>
+    <w:p>
+      <w:pPr>
+        <w:pStyle w:val="NormalWeb"/>
+        <w:shd w:val="clear" w:color="auto" w:fill="FFFFFF"/>
+        <w:ind w:left="1080"/>
+        <w:contextualSpacing/>
+        <w:jc w:val="both"/>
+        <w:rPr>
+          <w:rFonts w:ascii="Arial" w:hAnsi="Arial" w:cs="Arial"/>
+          <w:color w:val="000000"/>
+          <w:sz w:val="20"/>
+          <w:szCs w:val="20"/>
+          <w:lang w:val="vi-VN"/>
+        </w:rPr>
+      </w:pPr>
+      <w:r>
+        <w:rPr>
+          <w:rFonts w:ascii="Arial" w:hAnsi="Arial" w:cs="Arial"/>
+          <w:color w:val="0070C0"/>
+          <w:sz w:val="20"/>
+          <w:szCs w:val="20"/>
+          <w:lang w:val="vi-VN"/>
+        </w:rPr>
+        <w:lastRenderedPageBreak/>
+        <w:t>GLOBAL.ASAX</w:t>
+      </w:r>
+      <w:r>
+        <w:rPr>
+          <w:rFonts w:ascii="Arial" w:hAnsi="Arial" w:cs="Arial"/>
+          <w:color w:val="EB6903"/>
+          <w:sz w:val="20"/>
+          <w:szCs w:val="20"/>
+          <w:lang w:val="vi-VN"/>
+        </w:rPr>
+        <w:br/>
+      </w:r>
+      <w:r>
+        <w:rPr>
+          <w:rFonts w:ascii="Arial" w:hAnsi="Arial" w:cs="Arial"/>
+          <w:color w:val="000000"/>
+          <w:sz w:val="20"/>
+          <w:szCs w:val="20"/>
+          <w:lang w:val="vi-VN"/>
+        </w:rPr>
+        <w:t>The Global.asax file lives in the root of the project structure and contains initialization code that runs when the application is first started up, such as code that registers</w:t>
+      </w:r>
+      <w:r>
+        <w:rPr>
+          <w:rFonts w:ascii="Arial" w:hAnsi="Arial" w:cs="Arial"/>
+          <w:color w:val="000000"/>
+          <w:sz w:val="20"/>
+          <w:szCs w:val="20"/>
+          <w:lang w:val="vi-VN"/>
+        </w:rPr>
+        <w:t xml:space="preserve"> </w:t>
+      </w:r>
+      <w:r>
+        <w:rPr>
+          <w:rFonts w:ascii="Arial" w:hAnsi="Arial" w:cs="Arial"/>
+          <w:color w:val="000000"/>
+          <w:sz w:val="20"/>
+          <w:szCs w:val="20"/>
+          <w:lang w:val="vi-VN"/>
+        </w:rPr>
+        <w:t>routes</w:t>
+      </w:r>
+      <w:r>
+        <w:rPr>
+          <w:rFonts w:ascii="Arial" w:hAnsi="Arial" w:cs="Arial"/>
+          <w:color w:val="000000"/>
+          <w:sz w:val="20"/>
+          <w:szCs w:val="20"/>
+          <w:lang w:val="vi-VN"/>
+        </w:rPr>
+        <w:t>.</w:t>
+      </w:r>
+    </w:p>
+    <w:p>
+      <w:pPr>
+        <w:pStyle w:val="NormalWeb"/>
+        <w:shd w:val="clear" w:color="auto" w:fill="FFFFFF"/>
+        <w:ind w:left="1080"/>
+        <w:contextualSpacing/>
+        <w:jc w:val="both"/>
+        <w:rPr>
+          <w:rFonts w:ascii="Arial" w:hAnsi="Arial" w:cs="Arial"/>
+          <w:color w:val="000000"/>
+          <w:sz w:val="20"/>
+          <w:szCs w:val="20"/>
+          <w:lang w:val="vi-VN"/>
+        </w:rPr>
+      </w:pPr>
+      <w:r>
+        <w:rPr>
+          <w:rFonts w:ascii="Arial" w:hAnsi="Arial" w:cs="Arial"/>
+          <w:color w:val="000000"/>
+          <w:sz w:val="20"/>
+          <w:szCs w:val="20"/>
+          <w:lang w:val="vi-VN"/>
+        </w:rPr>
+        <w:br/>
+      </w:r>
+      <w:r>
+        <w:rPr>
+          <w:rFonts w:ascii="Arial" w:hAnsi="Arial" w:cs="Arial"/>
+          <w:color w:val="0070C0"/>
+          <w:sz w:val="20"/>
+          <w:szCs w:val="20"/>
+          <w:lang w:val="vi-VN"/>
+        </w:rPr>
+        <w:t>WEB.CONFIG</w:t>
+      </w:r>
+      <w:r>
+        <w:rPr>
+          <w:rFonts w:ascii="Arial" w:hAnsi="Arial" w:cs="Arial"/>
+          <w:color w:val="EB6903"/>
+          <w:sz w:val="20"/>
+          <w:szCs w:val="20"/>
+          <w:lang w:val="vi-VN"/>
+        </w:rPr>
+        <w:br/>
+      </w:r>
+      <w:r>
+        <w:rPr>
+          <w:rFonts w:ascii="Arial" w:hAnsi="Arial" w:cs="Arial"/>
+          <w:color w:val="000000"/>
+          <w:sz w:val="20"/>
+          <w:szCs w:val="20"/>
+          <w:lang w:val="vi-VN"/>
+        </w:rPr>
+        <w:t>The Web.config file also lives in the root of the application and contains configuration details necessary for ASP.NET MVC to run correctly.</w:t>
+      </w:r>
+      <w:r>
+        <w:rPr>
+          <w:rFonts w:ascii="Arial" w:hAnsi="Arial" w:cs="Arial"/>
+          <w:color w:val="000000"/>
+          <w:sz w:val="20"/>
+          <w:szCs w:val="20"/>
+          <w:lang w:val="vi-VN"/>
+        </w:rPr>
+        <w:t xml:space="preserve"> </w:t>
+      </w:r>
+      <w:r>
+        <w:rPr>
+          <w:rFonts w:ascii="Arial" w:hAnsi="Arial" w:cs="Arial"/>
+          <w:color w:val="000000"/>
+          <w:sz w:val="20"/>
+          <w:szCs w:val="20"/>
+          <w:lang w:val="vi-VN"/>
+        </w:rPr>
+        <w:t>Now that you’ve seen a high-level overview of the different files in the default project template, we’ll explore in more detail how the core concepts of controllers,</w:t>
+      </w:r>
+      <w:r>
+        <w:rPr>
+          <w:rFonts w:ascii="Arial" w:hAnsi="Arial" w:cs="Arial"/>
+          <w:color w:val="000000"/>
+          <w:sz w:val="20"/>
+          <w:szCs w:val="20"/>
+          <w:lang w:val="vi-VN"/>
+        </w:rPr>
+        <w:t xml:space="preserve"> </w:t>
+      </w:r>
+      <w:r>
+        <w:rPr>
+          <w:rFonts w:ascii="Arial" w:hAnsi="Arial" w:cs="Arial"/>
+          <w:color w:val="000000"/>
+          <w:sz w:val="20"/>
+          <w:szCs w:val="20"/>
+          <w:lang w:val="vi-VN"/>
+        </w:rPr>
+        <w:t>actions, and views interact with one another. We’ll use the default HomeController to</w:t>
+      </w:r>
+      <w:r>
+        <w:rPr>
+          <w:rFonts w:ascii="Arial" w:hAnsi="Arial" w:cs="Arial"/>
+          <w:color w:val="000000"/>
+          <w:sz w:val="20"/>
+          <w:szCs w:val="20"/>
+          <w:lang w:val="vi-VN"/>
+        </w:rPr>
+        <w:t xml:space="preserve"> </w:t>
+      </w:r>
+      <w:r>
+        <w:rPr>
+          <w:rFonts w:ascii="Arial" w:hAnsi="Arial" w:cs="Arial"/>
+          <w:color w:val="000000"/>
+          <w:sz w:val="20"/>
+          <w:szCs w:val="20"/>
+          <w:lang w:val="vi-VN"/>
+        </w:rPr>
+        <w:t>illustrate this before creating some controllers of our own</w:t>
+      </w:r>
+      <w:r>
+        <w:rPr>
+          <w:rFonts w:ascii="Arial" w:hAnsi="Arial" w:cs="Arial"/>
+          <w:color w:val="000000"/>
+          <w:sz w:val="20"/>
+          <w:szCs w:val="20"/>
+          <w:lang w:val="vi-VN"/>
+        </w:rPr>
+        <w:t>.</w:t>
+      </w:r>
+    </w:p>
+    <w:p>
+      <w:pPr>
+        <w:pStyle w:val="NormalWeb"/>
+        <w:shd w:val="clear" w:color="auto" w:fill="FFFFFF"/>
+        <w:ind w:left="1080"/>
+        <w:contextualSpacing/>
+        <w:rPr>
+          <w:rFonts w:ascii="Arial" w:hAnsi="Arial" w:cs="Arial"/>
+          <w:color w:val="000000"/>
+          <w:sz w:val="20"/>
+          <w:szCs w:val="20"/>
+          <w:lang w:val="vi-VN"/>
+        </w:rPr>
+      </w:pPr>
+    </w:p>
+    <w:p>
+      <w:pPr>
+        <w:pStyle w:val="NormalWeb"/>
+        <w:numPr>
+          <w:ilvl w:val="0"/>
+          <w:numId w:val="2"/>
+        </w:numPr>
+        <w:shd w:val="clear" w:color="auto" w:fill="FFFFFF"/>
+        <w:contextualSpacing/>
+        <w:jc w:val="both"/>
+        <w:rPr>
+          <w:rFonts w:ascii="Arial" w:hAnsi="Arial" w:cs="Arial"/>
+          <w:b/>
+          <w:color w:val="0070C0"/>
+          <w:sz w:val="20"/>
+          <w:szCs w:val="20"/>
+          <w:lang w:val="vi-VN"/>
+        </w:rPr>
+      </w:pPr>
+      <w:r>
+        <w:rPr>
+          <w:rFonts w:ascii="Arial" w:hAnsi="Arial" w:cs="Arial"/>
+          <w:b/>
+          <w:iCs/>
+          <w:color w:val="0070C0"/>
+          <w:sz w:val="20"/>
+          <w:szCs w:val="20"/>
+          <w:lang w:val="vi-VN"/>
+        </w:rPr>
+        <w:t>Controllers, actions, and displaying dynamic content</w:t>
+      </w:r>
+    </w:p>
+    <w:p>
+      <w:pPr>
+        <w:pStyle w:val="NormalWeb"/>
+        <w:shd w:val="clear" w:color="auto" w:fill="FFFFFF"/>
+        <w:ind w:left="1080"/>
+        <w:contextualSpacing/>
+        <w:rPr>
+          <w:rFonts w:ascii="Arial" w:hAnsi="Arial" w:cs="Arial"/>
+          <w:color w:val="000000"/>
+          <w:sz w:val="20"/>
+          <w:szCs w:val="20"/>
+          <w:lang w:val="vi-VN"/>
+        </w:rPr>
+      </w:pPr>
+      <w:r>
+        <w:rPr>
+          <w:rFonts w:ascii="Arial" w:hAnsi="Arial" w:cs="Arial"/>
+          <w:color w:val="0070C0"/>
+          <w:sz w:val="20"/>
+          <w:szCs w:val="20"/>
+          <w:lang w:val="vi-VN"/>
+        </w:rPr>
+        <w:t>CONTROLLER CLASSES AND ACTION METHODS</w:t>
+      </w:r>
+      <w:r>
+        <w:rPr>
+          <w:rFonts w:ascii="Arial" w:hAnsi="Arial" w:cs="Arial"/>
+          <w:color w:val="EB6903"/>
+          <w:sz w:val="20"/>
+          <w:szCs w:val="20"/>
+          <w:lang w:val="vi-VN"/>
+        </w:rPr>
+        <w:br/>
+      </w:r>
+      <w:r>
+        <w:rPr>
+          <w:rFonts w:ascii="Arial" w:hAnsi="Arial" w:cs="Arial"/>
+          <w:color w:val="000000"/>
+          <w:sz w:val="20"/>
+          <w:szCs w:val="20"/>
+          <w:lang w:val="vi-VN"/>
+        </w:rPr>
+        <w:t>In ASP.NET MVC, controllers are represented as classes that inherit from the Controller</w:t>
+      </w:r>
+      <w:r>
+        <w:rPr>
+          <w:rFonts w:ascii="Arial" w:hAnsi="Arial" w:cs="Arial"/>
+          <w:color w:val="000000"/>
+          <w:sz w:val="20"/>
+          <w:szCs w:val="20"/>
+          <w:lang w:val="vi-VN"/>
+        </w:rPr>
+        <w:br/>
+        <w:t xml:space="preserve">base class, where individual methods (known as </w:t>
+      </w:r>
+      <w:r>
+        <w:rPr>
+          <w:rFonts w:ascii="Arial" w:hAnsi="Arial" w:cs="Arial"/>
+          <w:i/>
+          <w:iCs/>
+          <w:color w:val="000000"/>
+          <w:sz w:val="20"/>
+          <w:szCs w:val="20"/>
+          <w:lang w:val="vi-VN"/>
+        </w:rPr>
+        <w:t>actions</w:t>
+      </w:r>
+      <w:r>
+        <w:rPr>
+          <w:rFonts w:ascii="Arial" w:hAnsi="Arial" w:cs="Arial"/>
+          <w:color w:val="000000"/>
+          <w:sz w:val="20"/>
+          <w:szCs w:val="20"/>
+          <w:lang w:val="vi-VN"/>
+        </w:rPr>
+        <w:t>) correspond to individual URLs.</w:t>
+      </w:r>
+      <w:r>
+        <w:rPr>
+          <w:rFonts w:ascii="Arial" w:hAnsi="Arial" w:cs="Arial"/>
+          <w:color w:val="000000"/>
+          <w:sz w:val="20"/>
+          <w:szCs w:val="20"/>
+          <w:lang w:val="vi-VN"/>
+        </w:rPr>
+        <w:br/>
+        <w:t>To illustrate how this works, we’ll take a look at our project’s HomeController, which can</w:t>
+      </w:r>
+      <w:r>
+        <w:rPr>
+          <w:rFonts w:ascii="Arial" w:hAnsi="Arial" w:cs="Arial"/>
+          <w:color w:val="000000"/>
+          <w:sz w:val="20"/>
+          <w:szCs w:val="20"/>
+          <w:lang w:val="vi-VN"/>
+        </w:rPr>
+        <w:br/>
+        <w:t>be found within the Controllers directory. The code for this class is shown in the following listing.</w:t>
+      </w:r>
+    </w:p>
+    <w:p>
+      <w:pPr>
+        <w:pStyle w:val="NormalWeb"/>
+        <w:shd w:val="clear" w:color="auto" w:fill="FFFFFF"/>
+        <w:ind w:left="1080"/>
+        <w:contextualSpacing/>
+        <w:rPr>
+          <w:rFonts w:ascii="Arial" w:hAnsi="Arial" w:cs="Arial"/>
+          <w:color w:val="000000"/>
+          <w:sz w:val="20"/>
+          <w:szCs w:val="20"/>
+          <w:lang w:val="vi-VN"/>
+        </w:rPr>
+      </w:pPr>
+    </w:p>
+    <w:p>
+      <w:pPr>
+        <w:pStyle w:val="NormalWeb"/>
+        <w:shd w:val="clear" w:color="auto" w:fill="FFFFFF"/>
+        <w:ind w:left="1080"/>
+        <w:contextualSpacing/>
+        <w:rPr>
+          <w:rFonts w:ascii="Arial" w:hAnsi="Arial" w:cs="Arial"/>
+          <w:sz w:val="20"/>
+          <w:szCs w:val="20"/>
+          <w:lang w:val="vi-VN"/>
+        </w:rPr>
+      </w:pPr>
+      <w:r>
+        <w:rPr>
+          <w:rFonts w:ascii="Arial" w:hAnsi="Arial" w:cs="Arial"/>
+          <w:noProof/>
+          <w:sz w:val="20"/>
+          <w:szCs w:val="20"/>
+          <w:lang w:val="vi-VN" w:eastAsia="en-US"/>
+        </w:rPr>
+        <w:drawing>
+          <wp:inline distT="0" distB="0" distL="0" distR="0">
+            <wp:extent cx="5639587" cy="3543795"/>
+            <wp:effectExtent l="0" t="0" r="0" b="0"/>
+            <wp:docPr id="2" name="Picture 2"/>
+            <wp:cNvGraphicFramePr>
+              <a:graphicFrameLocks xmlns:a="http://schemas.openxmlformats.org/drawingml/2006/main" noChangeAspect="1"/>
+            </wp:cNvGraphicFramePr>
+            <a:graphic xmlns:a="http://schemas.openxmlformats.org/drawingml/2006/main">
+              <a:graphicData uri="http://schemas.openxmlformats.org/drawingml/2006/picture">
+                <pic:pic xmlns:pic="http://schemas.openxmlformats.org/drawingml/2006/picture">
+                  <pic:nvPicPr>
+                    <pic:cNvPr id="2" name="Untitled.png"/>
+                    <pic:cNvPicPr/>
+                  </pic:nvPicPr>
+                  <pic:blipFill>
+                    <a:blip r:embed="rId9">
+                      <a:extLst>
+                        <a:ext uri="{28A0092B-C50C-407E-A947-70E740481C1C}">
+                          <a14:useLocalDpi xmlns:a14="http://schemas.microsoft.com/office/drawing/2010/main" val="0"/>
+                        </a:ext>
+                      </a:extLst>
+                    </a:blip>
+                    <a:stretch>
+                      <a:fillRect/>
+                    </a:stretch>
+                  </pic:blipFill>
+                  <pic:spPr>
+                    <a:xfrm>
+                      <a:off x="0" y="0"/>
+                      <a:ext cx="5639587" cy="3543795"/>
+                    </a:xfrm>
+                    <a:prstGeom prst="rect">
+                      <a:avLst/>
+                    </a:prstGeom>
+                  </pic:spPr>
+                </pic:pic>
+              </a:graphicData>
+            </a:graphic>
+          </wp:inline>
+        </w:drawing>
+      </w:r>
+    </w:p>
+    <w:p>
+      <w:pPr>
+        <w:pStyle w:val="NormalWeb"/>
+        <w:shd w:val="clear" w:color="auto" w:fill="FFFFFF"/>
+        <w:ind w:left="1080"/>
+        <w:contextualSpacing/>
+        <w:jc w:val="both"/>
+        <w:rPr>
+          <w:rFonts w:ascii="Arial" w:hAnsi="Arial" w:cs="Arial"/>
+          <w:color w:val="000000"/>
+          <w:sz w:val="20"/>
+          <w:szCs w:val="20"/>
+          <w:lang w:val="vi-VN"/>
+        </w:rPr>
+      </w:pPr>
+    </w:p>
+    <w:p>
+      <w:pPr>
+        <w:pStyle w:val="NormalWeb"/>
+        <w:shd w:val="clear" w:color="auto" w:fill="FFFFFF"/>
+        <w:ind w:left="1080"/>
+        <w:contextualSpacing/>
+        <w:jc w:val="both"/>
+        <w:rPr>
+          <w:rFonts w:ascii="Arial" w:hAnsi="Arial" w:cs="Arial"/>
+          <w:color w:val="000000"/>
+          <w:sz w:val="20"/>
+          <w:szCs w:val="20"/>
+          <w:lang w:val="vi-VN"/>
+        </w:rPr>
+      </w:pPr>
+      <w:r>
+        <w:rPr>
+          <w:rFonts w:ascii="Arial" w:hAnsi="Arial" w:cs="Arial"/>
+          <w:color w:val="000000"/>
+          <w:sz w:val="20"/>
+          <w:szCs w:val="20"/>
+          <w:lang w:val="vi-VN"/>
+        </w:rPr>
+        <w:t>The HomeController is a very straightforward implementation of a controller class. To indicate that it is a controller, it inherits from the Controller base class and also has the “Controller” suffix in its name.</w:t>
+      </w:r>
+    </w:p>
+    <w:p>
+      <w:pPr>
+        <w:pStyle w:val="NormalWeb"/>
+        <w:shd w:val="clear" w:color="auto" w:fill="FFFFFF"/>
+        <w:ind w:left="1080"/>
+        <w:contextualSpacing/>
+        <w:jc w:val="both"/>
+        <w:rPr>
+          <w:rFonts w:ascii="Arial" w:hAnsi="Arial" w:cs="Arial"/>
+          <w:color w:val="000000"/>
+          <w:sz w:val="20"/>
+          <w:szCs w:val="20"/>
+          <w:lang w:val="vi-VN"/>
+        </w:rPr>
+      </w:pPr>
+      <w:r>
+        <w:rPr>
+          <w:rFonts w:ascii="Arial" w:hAnsi="Arial" w:cs="Arial"/>
+          <w:color w:val="000000"/>
+          <w:sz w:val="20"/>
+          <w:szCs w:val="20"/>
+          <w:lang w:val="vi-VN"/>
+        </w:rPr>
+        <w:t>The class also contains two action methods. Actions are public methods on a controller class that handle requests to particular URLs. In this case, the actions are named Index and About. Because these actions are within the HomeController, they can be accessed at the URLs /Home/Index and /Home/About respectively. So if your application were hosted under the domain MySite.com, then the full URL for the Home action would be http://MySite.com/home/index. If a user were to enter this URL into a browser, an instance of the HomeController class would be instantiated by the framework, and the Index action method would be invoked.</w:t>
+      </w:r>
+    </w:p>
+    <w:p>
+      <w:pPr>
+        <w:pStyle w:val="NormalWeb"/>
+        <w:shd w:val="clear" w:color="auto" w:fill="FFFFFF"/>
+        <w:ind w:left="1080"/>
+        <w:contextualSpacing/>
+        <w:jc w:val="both"/>
+        <w:rPr>
+          <w:rFonts w:ascii="Arial" w:hAnsi="Arial" w:cs="Arial"/>
+          <w:color w:val="000000"/>
+          <w:sz w:val="20"/>
+          <w:szCs w:val="20"/>
+          <w:lang w:val="vi-VN"/>
+        </w:rPr>
+      </w:pPr>
+    </w:p>
+    <w:p>
+      <w:pPr>
+        <w:pStyle w:val="NormalWeb"/>
+        <w:shd w:val="clear" w:color="auto" w:fill="FFFFFF"/>
+        <w:ind w:left="1080"/>
+        <w:contextualSpacing/>
+        <w:rPr>
+          <w:rFonts w:ascii="Arial" w:hAnsi="Arial" w:cs="Arial"/>
+          <w:color w:val="0070C0"/>
+          <w:sz w:val="20"/>
+          <w:szCs w:val="20"/>
+          <w:lang w:val="vi-VN"/>
+        </w:rPr>
+      </w:pPr>
+      <w:r>
+        <w:rPr>
+          <w:rFonts w:ascii="Arial" w:hAnsi="Arial" w:cs="Arial"/>
+          <w:color w:val="0070C0"/>
+          <w:sz w:val="20"/>
+          <w:szCs w:val="20"/>
+          <w:lang w:val="vi-VN"/>
+        </w:rPr>
+        <w:t>ROUTES—MAPPING URLS TO ACTIONS</w:t>
+      </w:r>
+      <w:r>
+        <w:rPr>
+          <w:rFonts w:ascii="Arial" w:hAnsi="Arial" w:cs="Arial"/>
+          <w:color w:val="0070C0"/>
+          <w:sz w:val="20"/>
+          <w:szCs w:val="20"/>
+          <w:lang w:val="vi-VN"/>
+        </w:rPr>
+        <w:t xml:space="preserve"> </w:t>
+      </w:r>
+    </w:p>
+    <w:p>
+      <w:pPr>
+        <w:pStyle w:val="NormalWeb"/>
+        <w:shd w:val="clear" w:color="auto" w:fill="FFFFFF"/>
+        <w:ind w:left="1080"/>
+        <w:contextualSpacing/>
+        <w:jc w:val="both"/>
+        <w:rPr>
+          <w:rFonts w:ascii="Arial" w:hAnsi="Arial" w:cs="Arial"/>
+          <w:color w:val="000000"/>
+          <w:sz w:val="20"/>
+          <w:szCs w:val="20"/>
+          <w:lang w:val="vi-VN"/>
+        </w:rPr>
+      </w:pPr>
+      <w:r>
+        <w:rPr>
+          <w:rFonts w:ascii="Arial" w:hAnsi="Arial" w:cs="Arial"/>
+          <w:color w:val="000000"/>
+          <w:sz w:val="20"/>
+          <w:szCs w:val="20"/>
+          <w:lang w:val="vi-VN"/>
+        </w:rPr>
+        <w:t>At this point, you might be asking how does the framework know how to map</w:t>
+      </w:r>
+      <w:r>
+        <w:rPr>
+          <w:rFonts w:ascii="Arial" w:hAnsi="Arial" w:cs="Arial"/>
+          <w:color w:val="000000"/>
+          <w:sz w:val="20"/>
+          <w:szCs w:val="20"/>
+          <w:lang w:val="vi-VN"/>
+        </w:rPr>
+        <w:t xml:space="preserve"> </w:t>
+      </w:r>
+      <w:r>
+        <w:rPr>
+          <w:rFonts w:ascii="Arial" w:hAnsi="Arial" w:cs="Arial"/>
+          <w:color w:val="000000"/>
+          <w:sz w:val="20"/>
+          <w:szCs w:val="20"/>
+          <w:lang w:val="vi-VN"/>
+        </w:rPr>
+        <w:t>URLs to a particular controller action? The answer lies within the Global.asax file’s</w:t>
+      </w:r>
+      <w:r>
+        <w:rPr>
+          <w:rFonts w:ascii="Arial" w:hAnsi="Arial" w:cs="Arial"/>
+          <w:color w:val="000000"/>
+          <w:sz w:val="20"/>
+          <w:szCs w:val="20"/>
+          <w:lang w:val="vi-VN"/>
+        </w:rPr>
+        <w:t xml:space="preserve"> </w:t>
+      </w:r>
+      <w:r>
+        <w:rPr>
+          <w:rFonts w:ascii="Arial" w:hAnsi="Arial" w:cs="Arial"/>
+          <w:color w:val="000000"/>
+          <w:sz w:val="20"/>
+          <w:szCs w:val="20"/>
+          <w:lang w:val="vi-VN"/>
+        </w:rPr>
+        <w:t>RegisterRoutes method. This method defines routes that map a URL pattern to a</w:t>
+      </w:r>
+      <w:r>
+        <w:rPr>
+          <w:rFonts w:ascii="Arial" w:hAnsi="Arial" w:cs="Arial"/>
+          <w:color w:val="000000"/>
+          <w:sz w:val="20"/>
+          <w:szCs w:val="20"/>
+          <w:lang w:val="vi-VN"/>
+        </w:rPr>
+        <w:t xml:space="preserve"> </w:t>
+      </w:r>
+      <w:r>
+        <w:rPr>
+          <w:rFonts w:ascii="Arial" w:hAnsi="Arial" w:cs="Arial"/>
+          <w:color w:val="000000"/>
+          <w:sz w:val="20"/>
+          <w:szCs w:val="20"/>
+          <w:lang w:val="vi-VN"/>
+        </w:rPr>
+        <w:t>controller or action. The implementation of this method is shown next.</w:t>
+      </w:r>
+    </w:p>
+    <w:p>
+      <w:pPr>
+        <w:pStyle w:val="NormalWeb"/>
+        <w:shd w:val="clear" w:color="auto" w:fill="FFFFFF"/>
+        <w:ind w:left="1080"/>
+        <w:contextualSpacing/>
+        <w:jc w:val="both"/>
+        <w:rPr>
+          <w:rFonts w:ascii="NewBaskerville-Roman" w:hAnsi="NewBaskerville-Roman"/>
+          <w:color w:val="000000"/>
+          <w:sz w:val="20"/>
+          <w:szCs w:val="20"/>
+          <w:lang w:val="vi-VN"/>
+        </w:rPr>
+      </w:pPr>
+      <w:r>
+        <w:rPr>
+          <w:rFonts w:ascii="NewBaskerville-Roman" w:hAnsi="NewBaskerville-Roman"/>
+          <w:noProof/>
+          <w:color w:val="000000"/>
+          <w:sz w:val="20"/>
+          <w:szCs w:val="20"/>
+          <w:lang w:val="vi-VN" w:eastAsia="en-US"/>
+        </w:rPr>
+        <w:lastRenderedPageBreak/>
+        <w:drawing>
+          <wp:inline distT="0" distB="0" distL="0" distR="0">
+            <wp:extent cx="5363323" cy="2286319"/>
+            <wp:effectExtent l="0" t="0" r="0" b="0"/>
+            <wp:docPr id="3" name="Picture 3"/>
+            <wp:cNvGraphicFramePr>
+              <a:graphicFrameLocks xmlns:a="http://schemas.openxmlformats.org/drawingml/2006/main" noChangeAspect="1"/>
+            </wp:cNvGraphicFramePr>
+            <a:graphic xmlns:a="http://schemas.openxmlformats.org/drawingml/2006/main">
+              <a:graphicData uri="http://schemas.openxmlformats.org/drawingml/2006/picture">
+                <pic:pic xmlns:pic="http://schemas.openxmlformats.org/drawingml/2006/picture">
+                  <pic:nvPicPr>
+                    <pic:cNvPr id="3" name="Untitled.png"/>
+                    <pic:cNvPicPr/>
+                  </pic:nvPicPr>
+                  <pic:blipFill>
+                    <a:blip r:embed="rId10">
+                      <a:extLst>
+                        <a:ext uri="{28A0092B-C50C-407E-A947-70E740481C1C}">
+                          <a14:useLocalDpi xmlns:a14="http://schemas.microsoft.com/office/drawing/2010/main" val="0"/>
+                        </a:ext>
+                      </a:extLst>
+                    </a:blip>
+                    <a:stretch>
+                      <a:fillRect/>
+                    </a:stretch>
+                  </pic:blipFill>
+                  <pic:spPr>
+                    <a:xfrm>
+                      <a:off x="0" y="0"/>
+                      <a:ext cx="5363323" cy="2286319"/>
+                    </a:xfrm>
+                    <a:prstGeom prst="rect">
+                      <a:avLst/>
+                    </a:prstGeom>
+                  </pic:spPr>
+                </pic:pic>
+              </a:graphicData>
+            </a:graphic>
+          </wp:inline>
+        </w:drawing>
+      </w:r>
+    </w:p>
+    <w:p>
+      <w:pPr>
+        <w:pStyle w:val="NormalWeb"/>
+        <w:shd w:val="clear" w:color="auto" w:fill="FFFFFF"/>
+        <w:ind w:left="1080"/>
+        <w:contextualSpacing/>
+        <w:jc w:val="both"/>
+        <w:rPr>
+          <w:rFonts w:ascii="Arial" w:hAnsi="Arial" w:cs="Arial"/>
+          <w:color w:val="000000"/>
+          <w:sz w:val="20"/>
+          <w:szCs w:val="20"/>
+          <w:lang w:val="vi-VN"/>
+        </w:rPr>
+      </w:pPr>
+    </w:p>
+    <w:p>
+      <w:pPr>
+        <w:pStyle w:val="NormalWeb"/>
+        <w:shd w:val="clear" w:color="auto" w:fill="FFFFFF"/>
+        <w:ind w:left="1080"/>
+        <w:contextualSpacing/>
+        <w:jc w:val="both"/>
+        <w:rPr>
+          <w:rFonts w:ascii="Arial" w:hAnsi="Arial" w:cs="Arial"/>
+          <w:color w:val="000000"/>
+          <w:sz w:val="20"/>
+          <w:szCs w:val="20"/>
+          <w:lang w:val="vi-VN"/>
+        </w:rPr>
+      </w:pPr>
+      <w:r>
+        <w:rPr>
+          <w:rFonts w:ascii="Arial" w:hAnsi="Arial" w:cs="Arial"/>
+          <w:color w:val="000000"/>
+          <w:sz w:val="20"/>
+          <w:szCs w:val="20"/>
+          <w:lang w:val="vi-VN"/>
+        </w:rPr>
+        <w:t>The DefaultApi piece is for web API and will be covered in chapter 24. Notice that two entries are defined. The first is an IgnoreRoute, and it basically tells the framework not to worry about anything matching the specified path. In this case, it says not to process any paths containing the .axd file extension, such as Trace.axd. The second entry, MapRoute, defines how URLs are processed. This default route will suffice for a while, but later on you’ll want to add more routes in order to provide URLs that are specific to your application.</w:t>
+      </w:r>
+    </w:p>
+    <w:p>
+      <w:pPr>
+        <w:pStyle w:val="NormalWeb"/>
+        <w:shd w:val="clear" w:color="auto" w:fill="FFFFFF"/>
+        <w:ind w:left="1080"/>
+        <w:contextualSpacing/>
+        <w:jc w:val="both"/>
+        <w:rPr>
+          <w:rFonts w:ascii="Arial" w:hAnsi="Arial" w:cs="Arial"/>
+          <w:color w:val="000000"/>
+          <w:sz w:val="20"/>
+          <w:szCs w:val="20"/>
+          <w:lang w:val="vi-VN"/>
+        </w:rPr>
+      </w:pPr>
+      <w:r>
+        <w:rPr>
+          <w:rFonts w:ascii="Arial" w:hAnsi="Arial" w:cs="Arial"/>
+          <w:color w:val="000000"/>
+          <w:sz w:val="20"/>
+          <w:szCs w:val="20"/>
+          <w:lang w:val="vi-VN"/>
+        </w:rPr>
+        <w:t xml:space="preserve">Each route has a name </w:t>
+      </w:r>
+      <w:r>
+        <w:rPr>
+          <w:rFonts w:ascii="Arial" w:hAnsi="Arial" w:cs="Arial"/>
+          <w:color w:val="0070C0"/>
+          <w:sz w:val="20"/>
+          <w:szCs w:val="20"/>
+          <w:lang w:val="vi-VN"/>
+        </w:rPr>
+        <w:t>1</w:t>
+      </w:r>
+      <w:r>
+        <w:rPr>
+          <w:rFonts w:ascii="Arial" w:hAnsi="Arial" w:cs="Arial"/>
+          <w:color w:val="000000"/>
+          <w:sz w:val="20"/>
+          <w:szCs w:val="20"/>
+          <w:lang w:val="vi-VN"/>
+        </w:rPr>
+        <w:t xml:space="preserve">, a URL definition </w:t>
+      </w:r>
+      <w:r>
+        <w:rPr>
+          <w:rFonts w:ascii="Arial" w:hAnsi="Arial" w:cs="Arial"/>
+          <w:color w:val="0070C0"/>
+          <w:sz w:val="20"/>
+          <w:szCs w:val="20"/>
+          <w:lang w:val="vi-VN"/>
+        </w:rPr>
+        <w:t>2</w:t>
+      </w:r>
+      <w:r>
+        <w:rPr>
+          <w:rFonts w:ascii="Arial" w:hAnsi="Arial" w:cs="Arial"/>
+          <w:color w:val="000000"/>
+          <w:sz w:val="20"/>
+          <w:szCs w:val="20"/>
+          <w:lang w:val="vi-VN"/>
+        </w:rPr>
+        <w:t xml:space="preserve">, and optional default values </w:t>
+      </w:r>
+      <w:r>
+        <w:rPr>
+          <w:rFonts w:ascii="Arial" w:hAnsi="Arial" w:cs="Arial"/>
+          <w:color w:val="0070C0"/>
+          <w:sz w:val="20"/>
+          <w:szCs w:val="20"/>
+          <w:lang w:val="vi-VN"/>
+        </w:rPr>
+        <w:t>3</w:t>
+      </w:r>
+      <w:r>
+        <w:rPr>
+          <w:rFonts w:ascii="Arial" w:hAnsi="Arial" w:cs="Arial"/>
+          <w:color w:val="000000"/>
+          <w:sz w:val="20"/>
+          <w:szCs w:val="20"/>
+          <w:lang w:val="vi-VN"/>
+        </w:rPr>
+        <w:t>. Our first request for / doesn’t have any of these URL pieces, so we’ll look to the default values:</w:t>
+      </w:r>
+    </w:p>
+    <w:p>
+      <w:pPr>
+        <w:pStyle w:val="NormalWeb"/>
+        <w:shd w:val="clear" w:color="auto" w:fill="FFFFFF"/>
+        <w:ind w:left="1080"/>
+        <w:contextualSpacing/>
+        <w:rPr>
+          <w:rFonts w:ascii="Arial" w:hAnsi="Arial" w:cs="Arial"/>
+          <w:color w:val="000000"/>
+          <w:sz w:val="20"/>
+          <w:szCs w:val="20"/>
+          <w:lang w:val="vi-VN"/>
+        </w:rPr>
+      </w:pPr>
+      <w:r>
+        <w:rPr>
+          <w:rFonts w:ascii="Arial" w:hAnsi="Arial" w:cs="Arial"/>
+          <w:color w:val="B38000"/>
+          <w:sz w:val="20"/>
+          <w:szCs w:val="20"/>
+          <w:lang w:val="vi-VN"/>
+        </w:rPr>
+        <w:t xml:space="preserve">■ </w:t>
+      </w:r>
+      <w:r>
+        <w:rPr>
+          <w:rFonts w:ascii="Arial" w:hAnsi="Arial" w:cs="Arial"/>
+          <w:color w:val="000000"/>
+          <w:sz w:val="20"/>
+          <w:szCs w:val="20"/>
+          <w:lang w:val="vi-VN"/>
+        </w:rPr>
+        <w:t>controller—"Home"</w:t>
+      </w:r>
+      <w:r>
+        <w:rPr>
+          <w:rFonts w:ascii="Arial" w:hAnsi="Arial" w:cs="Arial"/>
+          <w:color w:val="000000"/>
+          <w:sz w:val="20"/>
+          <w:szCs w:val="20"/>
+          <w:lang w:val="vi-VN"/>
+        </w:rPr>
+        <w:br/>
+      </w:r>
+      <w:r>
+        <w:rPr>
+          <w:rFonts w:ascii="Arial" w:hAnsi="Arial" w:cs="Arial"/>
+          <w:color w:val="B38000"/>
+          <w:sz w:val="20"/>
+          <w:szCs w:val="20"/>
+          <w:lang w:val="vi-VN"/>
+        </w:rPr>
+        <w:t xml:space="preserve">■ </w:t>
+      </w:r>
+      <w:r>
+        <w:rPr>
+          <w:rFonts w:ascii="Arial" w:hAnsi="Arial" w:cs="Arial"/>
+          <w:color w:val="000000"/>
+          <w:sz w:val="20"/>
+          <w:szCs w:val="20"/>
+          <w:lang w:val="vi-VN"/>
+        </w:rPr>
+        <w:t>action—"Index"</w:t>
+      </w:r>
+      <w:r>
+        <w:rPr>
+          <w:rFonts w:ascii="Arial" w:hAnsi="Arial" w:cs="Arial"/>
+          <w:color w:val="000000"/>
+          <w:sz w:val="20"/>
+          <w:szCs w:val="20"/>
+          <w:lang w:val="vi-VN"/>
+        </w:rPr>
+        <w:br/>
+      </w:r>
+      <w:r>
+        <w:rPr>
+          <w:rFonts w:ascii="Arial" w:hAnsi="Arial" w:cs="Arial"/>
+          <w:color w:val="B38000"/>
+          <w:sz w:val="20"/>
+          <w:szCs w:val="20"/>
+          <w:lang w:val="vi-VN"/>
+        </w:rPr>
+        <w:t xml:space="preserve">■ </w:t>
+      </w:r>
+      <w:r>
+        <w:rPr>
+          <w:rFonts w:ascii="Arial" w:hAnsi="Arial" w:cs="Arial"/>
+          <w:color w:val="000000"/>
+          <w:sz w:val="20"/>
+          <w:szCs w:val="20"/>
+          <w:lang w:val="vi-VN"/>
+        </w:rPr>
+        <w:t>id—Optional; allows the id to be omitted from the URL</w:t>
+      </w:r>
+    </w:p>
+    <w:p>
+      <w:pPr>
+        <w:pStyle w:val="NormalWeb"/>
+        <w:shd w:val="clear" w:color="auto" w:fill="FFFFFF"/>
+        <w:ind w:left="1080"/>
+        <w:contextualSpacing/>
+        <w:jc w:val="both"/>
+        <w:rPr>
+          <w:rFonts w:ascii="Arial" w:hAnsi="Arial" w:cs="Arial"/>
+          <w:color w:val="000000"/>
+          <w:sz w:val="20"/>
+          <w:szCs w:val="20"/>
+          <w:lang w:val="vi-VN"/>
+        </w:rPr>
+      </w:pPr>
+      <w:r>
+        <w:rPr>
+          <w:rFonts w:ascii="Arial" w:hAnsi="Arial" w:cs="Arial"/>
+          <w:color w:val="FFFFFF"/>
+          <w:sz w:val="20"/>
+          <w:szCs w:val="20"/>
+          <w:lang w:val="vi-VN"/>
+        </w:rPr>
+        <w:t>Listing 2.2 Registering routes</w:t>
+      </w:r>
+      <w:r>
+        <w:rPr>
+          <w:rFonts w:ascii="Arial" w:hAnsi="Arial" w:cs="Arial"/>
+          <w:color w:val="000000"/>
+          <w:sz w:val="20"/>
+          <w:szCs w:val="20"/>
+          <w:lang w:val="vi-VN"/>
+        </w:rPr>
+        <w:br/>
+        <w:t>Because of these default values, you can omit segments from the URL and achieve the same behavior. Again, if your domain were MySite.com, the URLs http://MySite.com/Home/Index,  http://MySite.com/Home and http://MySite.com would all end up invoking the HomeController’s Index action.</w:t>
+      </w:r>
+    </w:p>
+    <w:p>
+      <w:pPr>
+        <w:pStyle w:val="NormalWeb"/>
+        <w:shd w:val="clear" w:color="auto" w:fill="FFFFFF"/>
+        <w:ind w:left="1080"/>
+        <w:contextualSpacing/>
+        <w:jc w:val="both"/>
+        <w:rPr>
+          <w:rFonts w:ascii="Arial" w:hAnsi="Arial" w:cs="Arial"/>
+          <w:color w:val="000000"/>
+          <w:sz w:val="20"/>
+          <w:szCs w:val="20"/>
+          <w:lang w:val="vi-VN"/>
+        </w:rPr>
+      </w:pPr>
+    </w:p>
+    <w:p>
+      <w:pPr>
+        <w:pStyle w:val="NormalWeb"/>
+        <w:numPr>
+          <w:ilvl w:val="0"/>
+          <w:numId w:val="2"/>
+        </w:numPr>
+        <w:shd w:val="clear" w:color="auto" w:fill="FFFFFF"/>
+        <w:contextualSpacing/>
+        <w:jc w:val="both"/>
+        <w:rPr>
+          <w:rFonts w:ascii="Arial" w:hAnsi="Arial" w:cs="Arial"/>
+          <w:b/>
+          <w:color w:val="0070C0"/>
+          <w:sz w:val="20"/>
+          <w:szCs w:val="20"/>
+          <w:lang w:val="vi-VN"/>
+        </w:rPr>
+      </w:pPr>
+      <w:r>
+        <w:rPr>
+          <w:rFonts w:ascii="Arial" w:hAnsi="Arial" w:cs="Arial"/>
+          <w:b/>
+          <w:color w:val="0070C0"/>
+          <w:sz w:val="20"/>
+          <w:szCs w:val="20"/>
+          <w:lang w:val="vi-VN"/>
+        </w:rPr>
+        <w:t>Entity Framework</w:t>
+      </w:r>
+    </w:p>
+    <w:p>
+      <w:pPr>
+        <w:pStyle w:val="NormalWeb"/>
+        <w:shd w:val="clear" w:color="auto" w:fill="FFFFFF"/>
+        <w:ind w:left="1080"/>
+        <w:contextualSpacing/>
+        <w:jc w:val="both"/>
+        <w:rPr>
+          <w:rFonts w:ascii="Arial" w:hAnsi="Arial" w:cs="Arial"/>
+          <w:sz w:val="20"/>
+          <w:szCs w:val="20"/>
+          <w:shd w:val="clear" w:color="auto" w:fill="FFFFFF"/>
+          <w:lang w:val="vi-VN"/>
+        </w:rPr>
+      </w:pPr>
+      <w:r>
+        <w:rPr>
+          <w:rFonts w:ascii="Arial" w:hAnsi="Arial" w:cs="Arial"/>
+          <w:b/>
+          <w:bCs/>
+          <w:sz w:val="20"/>
+          <w:szCs w:val="20"/>
+          <w:shd w:val="clear" w:color="auto" w:fill="FFFFFF"/>
+          <w:lang w:val="vi-VN"/>
+        </w:rPr>
+        <w:t>Entity Framework</w:t>
+      </w:r>
+      <w:r>
+        <w:rPr>
+          <w:rStyle w:val="apple-converted-space"/>
+          <w:rFonts w:ascii="Arial" w:hAnsi="Arial" w:cs="Arial"/>
+          <w:sz w:val="20"/>
+          <w:szCs w:val="20"/>
+          <w:shd w:val="clear" w:color="auto" w:fill="FFFFFF"/>
+          <w:lang w:val="vi-VN"/>
+        </w:rPr>
+        <w:t> </w:t>
+      </w:r>
+      <w:r>
+        <w:rPr>
+          <w:rFonts w:ascii="Arial" w:hAnsi="Arial" w:cs="Arial"/>
+          <w:sz w:val="20"/>
+          <w:szCs w:val="20"/>
+          <w:shd w:val="clear" w:color="auto" w:fill="FFFFFF"/>
+          <w:lang w:val="vi-VN"/>
+        </w:rPr>
+        <w:t>(EF) is an open source</w:t>
+      </w:r>
+      <w:r>
+        <w:rPr>
+          <w:rStyle w:val="apple-converted-space"/>
+          <w:rFonts w:ascii="Arial" w:hAnsi="Arial" w:cs="Arial"/>
+          <w:sz w:val="20"/>
+          <w:szCs w:val="20"/>
+          <w:shd w:val="clear" w:color="auto" w:fill="FFFFFF"/>
+          <w:lang w:val="vi-VN"/>
+        </w:rPr>
+        <w:t> </w:t>
+      </w:r>
+      <w:hyperlink r:id="rId11" w:tooltip="Object-relational mapping" w:history="1">
+        <w:r>
+          <w:rPr>
+            <w:rStyle w:val="Hyperlink"/>
+            <w:rFonts w:ascii="Arial" w:hAnsi="Arial" w:cs="Arial"/>
+            <w:color w:val="auto"/>
+            <w:sz w:val="20"/>
+            <w:szCs w:val="20"/>
+            <w:u w:val="none"/>
+            <w:shd w:val="clear" w:color="auto" w:fill="FFFFFF"/>
+            <w:lang w:val="vi-VN"/>
+          </w:rPr>
+          <w:t>object-relational mapping</w:t>
+        </w:r>
+      </w:hyperlink>
+      <w:r>
+        <w:rPr>
+          <w:rStyle w:val="apple-converted-space"/>
+          <w:rFonts w:ascii="Arial" w:hAnsi="Arial" w:cs="Arial"/>
+          <w:sz w:val="20"/>
+          <w:szCs w:val="20"/>
+          <w:shd w:val="clear" w:color="auto" w:fill="FFFFFF"/>
+          <w:lang w:val="vi-VN"/>
+        </w:rPr>
+        <w:t> </w:t>
+      </w:r>
+      <w:r>
+        <w:rPr>
+          <w:rFonts w:ascii="Arial" w:hAnsi="Arial" w:cs="Arial"/>
+          <w:sz w:val="20"/>
+          <w:szCs w:val="20"/>
+          <w:shd w:val="clear" w:color="auto" w:fill="FFFFFF"/>
+          <w:lang w:val="vi-VN"/>
+        </w:rPr>
+        <w:t>(ORM) framework for</w:t>
+      </w:r>
+      <w:r>
+        <w:rPr>
+          <w:rStyle w:val="apple-converted-space"/>
+          <w:rFonts w:ascii="Arial" w:hAnsi="Arial" w:cs="Arial"/>
+          <w:sz w:val="20"/>
+          <w:szCs w:val="20"/>
+          <w:shd w:val="clear" w:color="auto" w:fill="FFFFFF"/>
+          <w:lang w:val="vi-VN"/>
+        </w:rPr>
+        <w:t> </w:t>
+      </w:r>
+      <w:hyperlink r:id="rId12" w:tooltip="ADO.NET" w:history="1">
+        <w:r>
+          <w:rPr>
+            <w:rStyle w:val="Hyperlink"/>
+            <w:rFonts w:ascii="Arial" w:hAnsi="Arial" w:cs="Arial"/>
+            <w:color w:val="auto"/>
+            <w:sz w:val="20"/>
+            <w:szCs w:val="20"/>
+            <w:u w:val="none"/>
+            <w:shd w:val="clear" w:color="auto" w:fill="FFFFFF"/>
+            <w:lang w:val="vi-VN"/>
+          </w:rPr>
+          <w:t>ADO.NET</w:t>
+        </w:r>
+      </w:hyperlink>
+      <w:r>
+        <w:rPr>
+          <w:rFonts w:ascii="Arial" w:hAnsi="Arial" w:cs="Arial"/>
+          <w:sz w:val="20"/>
+          <w:szCs w:val="20"/>
+          <w:shd w:val="clear" w:color="auto" w:fill="FFFFFF"/>
+          <w:lang w:val="vi-VN"/>
+        </w:rPr>
+        <w:t>, part of</w:t>
+      </w:r>
+      <w:r>
+        <w:rPr>
+          <w:rStyle w:val="apple-converted-space"/>
+          <w:rFonts w:ascii="Arial" w:hAnsi="Arial" w:cs="Arial"/>
+          <w:sz w:val="20"/>
+          <w:szCs w:val="20"/>
+          <w:shd w:val="clear" w:color="auto" w:fill="FFFFFF"/>
+          <w:lang w:val="vi-VN"/>
+        </w:rPr>
+        <w:t> </w:t>
+      </w:r>
+      <w:hyperlink r:id="rId13" w:tooltip=".NET Framework" w:history="1">
+        <w:r>
+          <w:rPr>
+            <w:rStyle w:val="Hyperlink"/>
+            <w:rFonts w:ascii="Arial" w:hAnsi="Arial" w:cs="Arial"/>
+            <w:color w:val="auto"/>
+            <w:sz w:val="20"/>
+            <w:szCs w:val="20"/>
+            <w:u w:val="none"/>
+            <w:shd w:val="clear" w:color="auto" w:fill="FFFFFF"/>
+            <w:lang w:val="vi-VN"/>
+          </w:rPr>
+          <w:t>.NET Framework</w:t>
+        </w:r>
+      </w:hyperlink>
+      <w:r>
+        <w:rPr>
+          <w:rFonts w:ascii="Arial" w:hAnsi="Arial" w:cs="Arial"/>
+          <w:sz w:val="20"/>
+          <w:szCs w:val="20"/>
+          <w:shd w:val="clear" w:color="auto" w:fill="FFFFFF"/>
+          <w:lang w:val="vi-VN"/>
+        </w:rPr>
+        <w:t>.</w:t>
+      </w:r>
+    </w:p>
+    <w:p>
+      <w:pPr>
+        <w:pStyle w:val="NormalWeb"/>
+        <w:shd w:val="clear" w:color="auto" w:fill="FFFFFF"/>
+        <w:ind w:left="1080"/>
+        <w:contextualSpacing/>
+        <w:jc w:val="both"/>
+        <w:rPr>
+          <w:rFonts w:ascii="Arial" w:hAnsi="Arial" w:cs="Arial"/>
+          <w:sz w:val="20"/>
+          <w:szCs w:val="20"/>
+          <w:shd w:val="clear" w:color="auto" w:fill="FFFFFF"/>
+          <w:lang w:val="vi-VN"/>
+        </w:rPr>
+      </w:pPr>
+    </w:p>
+    <w:p>
+      <w:pPr>
+        <w:pStyle w:val="NormalWeb"/>
+        <w:shd w:val="clear" w:color="auto" w:fill="FFFFFF"/>
+        <w:ind w:left="1080"/>
+        <w:contextualSpacing/>
+        <w:jc w:val="both"/>
+        <w:rPr>
+          <w:rFonts w:ascii="Arial" w:hAnsi="Arial" w:cs="Arial"/>
+          <w:color w:val="252525"/>
+          <w:sz w:val="20"/>
+          <w:szCs w:val="20"/>
+          <w:lang w:val="vi-VN" w:eastAsia="en-US"/>
+        </w:rPr>
+      </w:pPr>
+      <w:r>
+        <w:rPr>
+          <w:rFonts w:ascii="Arial" w:hAnsi="Arial" w:cs="Arial"/>
+          <w:color w:val="252525"/>
+          <w:sz w:val="20"/>
+          <w:szCs w:val="20"/>
+          <w:lang w:val="vi-VN" w:eastAsia="en-US"/>
+        </w:rPr>
+        <w:t>The Entity Framework is a set of technologies in ADO.NET that support the development of data-oriented software applications. Architects and developers of data-oriented applications have typically struggled with the need to achieve two very different objectives. They must model the entities, relationships, and logic of the business problems they are solving, and they must also work with the data engines used to store and retrieve the data. The data may span multiple storage systems, each with its own protocols; even applications that work with a single storage system must balance the requirements of the storage system against the requirements of writing efficient and maintainable application code.</w:t>
+      </w:r>
+    </w:p>
+    <w:p>
+      <w:pPr>
+        <w:pStyle w:val="NormalWeb"/>
+        <w:shd w:val="clear" w:color="auto" w:fill="FFFFFF"/>
+        <w:ind w:left="1080"/>
+        <w:contextualSpacing/>
+        <w:jc w:val="both"/>
+        <w:rPr>
+          <w:rFonts w:ascii="Arial" w:hAnsi="Arial" w:cs="Arial"/>
+          <w:color w:val="252525"/>
+          <w:sz w:val="20"/>
+          <w:szCs w:val="20"/>
+          <w:lang w:val="vi-VN" w:eastAsia="en-US"/>
+        </w:rPr>
+      </w:pPr>
+      <w:r>
+        <w:rPr>
+          <w:rFonts w:ascii="Arial" w:hAnsi="Arial" w:cs="Arial"/>
+          <w:color w:val="252525"/>
+          <w:sz w:val="20"/>
+          <w:szCs w:val="20"/>
+          <w:lang w:val="vi-VN" w:eastAsia="en-US"/>
+        </w:rPr>
+        <w:t>The Entity Framework enables developers to work with data in the form of domain-specific objects and properties, such as customers and customer addresses, without having to concern themselves with the underlying database tables and columns where this data is stored. With the Entity Framework, developers can work at a higher level of abstraction when they deal with data, and can create and maintain data-oriented applications with less code than in traditional applications. Because the Entity Framework is a component of the .NET Framework, Entity Framework applications can run on any computer on which the .NET Framework (starting with version 3.5 SP1) is installed.</w:t>
+      </w:r>
+    </w:p>
+    <w:p>
+      <w:pPr>
+        <w:pStyle w:val="NormalWeb"/>
+        <w:shd w:val="clear" w:color="auto" w:fill="FFFFFF"/>
+        <w:spacing w:after="0" w:line="267" w:lineRule="atLeast"/>
+        <w:ind w:left="1080"/>
+        <w:contextualSpacing/>
+        <w:jc w:val="both"/>
+        <w:textAlignment w:val="baseline"/>
+        <w:rPr>
+          <w:rFonts w:ascii="Arial" w:hAnsi="Arial" w:cs="Arial"/>
+          <w:color w:val="252525"/>
+          <w:sz w:val="20"/>
+          <w:szCs w:val="20"/>
+          <w:lang w:val="vi-VN" w:eastAsia="en-US"/>
+        </w:rPr>
+      </w:pPr>
+    </w:p>
+    <w:p>
+      <w:pPr>
+        <w:pStyle w:val="NormalWeb"/>
+        <w:shd w:val="clear" w:color="auto" w:fill="FFFFFF"/>
+        <w:spacing w:after="0" w:line="267" w:lineRule="atLeast"/>
+        <w:ind w:left="1080"/>
+        <w:contextualSpacing/>
+        <w:jc w:val="both"/>
+        <w:textAlignment w:val="baseline"/>
+        <w:rPr>
+          <w:rFonts w:ascii="Arial" w:hAnsi="Arial" w:cs="Arial"/>
+          <w:color w:val="000000"/>
+          <w:sz w:val="20"/>
+          <w:szCs w:val="20"/>
+          <w:lang w:val="vi-VN" w:eastAsia="en-US"/>
+        </w:rPr>
+      </w:pPr>
+      <w:r>
+        <w:rPr>
+          <w:rFonts w:ascii="Arial" w:hAnsi="Arial" w:cs="Arial"/>
+          <w:b/>
+          <w:bCs/>
+          <w:color w:val="000000"/>
+          <w:sz w:val="20"/>
+          <w:szCs w:val="20"/>
+          <w:bdr w:val="none" w:sz="0" w:space="0" w:color="auto" w:frame="1"/>
+          <w:lang w:val="vi-VN" w:eastAsia="en-US"/>
+        </w:rPr>
+        <w:t>Code-First</w:t>
+      </w:r>
+      <w:r>
+        <w:rPr>
+          <w:rFonts w:ascii="Arial" w:hAnsi="Arial" w:cs="Arial"/>
+          <w:color w:val="000000"/>
+          <w:sz w:val="20"/>
+          <w:szCs w:val="20"/>
+          <w:lang w:val="vi-VN" w:eastAsia="en-US"/>
+        </w:rPr>
+        <w:t> is a software implementation approach that favors programming (typically imperative, though not necessarily) against an API over other approaches, which may include</w:t>
+      </w:r>
+    </w:p>
+    <w:p>
+      <w:pPr>
+        <w:pStyle w:val="NormalWeb"/>
+        <w:shd w:val="clear" w:color="auto" w:fill="FFFFFF"/>
+        <w:spacing w:after="0" w:line="267" w:lineRule="atLeast"/>
+        <w:ind w:left="1080"/>
+        <w:contextualSpacing/>
+        <w:jc w:val="both"/>
+        <w:textAlignment w:val="baseline"/>
+        <w:rPr>
+          <w:rFonts w:ascii="Arial" w:hAnsi="Arial" w:cs="Arial"/>
+          <w:color w:val="000000"/>
+          <w:sz w:val="20"/>
+          <w:szCs w:val="20"/>
+          <w:lang w:val="vi-VN" w:eastAsia="en-US"/>
+        </w:rPr>
+      </w:pPr>
+    </w:p>
+    <w:p>
+      <w:pPr>
+        <w:pStyle w:val="NormalWeb"/>
+        <w:shd w:val="clear" w:color="auto" w:fill="FFFFFF"/>
+        <w:spacing w:after="0" w:line="267" w:lineRule="atLeast"/>
+        <w:ind w:left="1080"/>
+        <w:contextualSpacing/>
+        <w:jc w:val="both"/>
+        <w:textAlignment w:val="baseline"/>
+        <w:rPr>
+          <w:rFonts w:ascii="Arial" w:hAnsi="Arial" w:cs="Arial"/>
+          <w:color w:val="000000"/>
+          <w:sz w:val="20"/>
+          <w:szCs w:val="20"/>
+          <w:lang w:val="vi-VN" w:eastAsia="en-US"/>
+        </w:rPr>
+      </w:pPr>
+      <w:r>
+        <w:rPr>
+          <w:rFonts w:ascii="Arial" w:hAnsi="Arial" w:cs="Arial"/>
+          <w:b/>
+          <w:bCs/>
+          <w:color w:val="000000"/>
+          <w:sz w:val="20"/>
+          <w:szCs w:val="20"/>
+          <w:bdr w:val="none" w:sz="0" w:space="0" w:color="auto" w:frame="1"/>
+          <w:lang w:val="vi-VN" w:eastAsia="en-US"/>
+        </w:rPr>
+        <w:t>Model-First</w:t>
+      </w:r>
+      <w:r>
+        <w:rPr>
+          <w:rFonts w:ascii="Arial" w:hAnsi="Arial" w:cs="Arial"/>
+          <w:color w:val="000000"/>
+          <w:sz w:val="20"/>
+          <w:szCs w:val="20"/>
+          <w:lang w:val="vi-VN" w:eastAsia="en-US"/>
+        </w:rPr>
+        <w:t>. An approach where a model is created using some sort of editor or designer (typically through a highly visual, interactive user interface). Examples include a forms editor for creating user interfaces, a UML modeling tool for generating code or database schemas, or a wizard to generate XML configuration information.</w:t>
+      </w:r>
+    </w:p>
+    <w:p>
+      <w:pPr>
+        <w:pStyle w:val="NormalWeb"/>
+        <w:shd w:val="clear" w:color="auto" w:fill="FFFFFF"/>
+        <w:spacing w:after="0" w:line="267" w:lineRule="atLeast"/>
+        <w:ind w:left="1080"/>
+        <w:contextualSpacing/>
+        <w:jc w:val="both"/>
+        <w:textAlignment w:val="baseline"/>
+        <w:rPr>
+          <w:rFonts w:ascii="Arial" w:hAnsi="Arial" w:cs="Arial"/>
+          <w:color w:val="000000"/>
+          <w:sz w:val="20"/>
+          <w:szCs w:val="20"/>
+          <w:lang w:val="vi-VN" w:eastAsia="en-US"/>
+        </w:rPr>
+      </w:pPr>
+      <w:r>
+        <w:rPr>
+          <w:rFonts w:ascii="Arial" w:hAnsi="Arial" w:cs="Arial"/>
+          <w:b/>
+          <w:bCs/>
+          <w:i/>
+          <w:iCs/>
+          <w:color w:val="000000"/>
+          <w:sz w:val="20"/>
+          <w:szCs w:val="20"/>
+          <w:bdr w:val="none" w:sz="0" w:space="0" w:color="auto" w:frame="1"/>
+          <w:lang w:val="vi-VN" w:eastAsia="en-US"/>
+        </w:rPr>
+        <w:lastRenderedPageBreak/>
+        <w:t>External Source</w:t>
+      </w:r>
+      <w:r>
+        <w:rPr>
+          <w:rFonts w:ascii="Arial" w:hAnsi="Arial" w:cs="Arial"/>
+          <w:color w:val="000000"/>
+          <w:sz w:val="20"/>
+          <w:szCs w:val="20"/>
+          <w:lang w:val="vi-VN" w:eastAsia="en-US"/>
+        </w:rPr>
+        <w:t> -</w:t>
+      </w:r>
+      <w:r>
+        <w:rPr>
+          <w:rFonts w:ascii="Arial" w:hAnsi="Arial" w:cs="Arial"/>
+          <w:b/>
+          <w:bCs/>
+          <w:color w:val="000000"/>
+          <w:sz w:val="20"/>
+          <w:szCs w:val="20"/>
+          <w:bdr w:val="none" w:sz="0" w:space="0" w:color="auto" w:frame="1"/>
+          <w:lang w:val="vi-VN" w:eastAsia="en-US"/>
+        </w:rPr>
+        <w:t>First</w:t>
+      </w:r>
+      <w:r>
+        <w:rPr>
+          <w:rFonts w:ascii="Arial" w:hAnsi="Arial" w:cs="Arial"/>
+          <w:color w:val="000000"/>
+          <w:sz w:val="20"/>
+          <w:szCs w:val="20"/>
+          <w:lang w:val="vi-VN" w:eastAsia="en-US"/>
+        </w:rPr>
+        <w:t>. A general approach that requires some source of information used to generate program behavior or structure. Either an interactive or automated tool may be used. Examples of external sources include XML schemas, and configuration files. </w:t>
+      </w:r>
+    </w:p>
+    <w:p>
+      <w:pPr>
+        <w:pStyle w:val="NormalWeb"/>
+        <w:shd w:val="clear" w:color="auto" w:fill="FFFFFF"/>
+        <w:spacing w:after="0" w:line="267" w:lineRule="atLeast"/>
+        <w:ind w:left="1080"/>
+        <w:contextualSpacing/>
+        <w:jc w:val="both"/>
+        <w:textAlignment w:val="baseline"/>
+        <w:rPr>
+          <w:rFonts w:ascii="Arial" w:hAnsi="Arial" w:cs="Arial"/>
+          <w:b/>
+          <w:bCs/>
+          <w:color w:val="000000"/>
+          <w:sz w:val="20"/>
+          <w:szCs w:val="20"/>
+          <w:bdr w:val="none" w:sz="0" w:space="0" w:color="auto" w:frame="1"/>
+          <w:lang w:val="vi-VN" w:eastAsia="en-US"/>
+        </w:rPr>
+      </w:pPr>
+    </w:p>
+    <w:p>
+      <w:pPr>
+        <w:pStyle w:val="NormalWeb"/>
+        <w:shd w:val="clear" w:color="auto" w:fill="FFFFFF"/>
+        <w:spacing w:after="0" w:line="267" w:lineRule="atLeast"/>
+        <w:ind w:left="1080"/>
+        <w:contextualSpacing/>
+        <w:jc w:val="both"/>
+        <w:textAlignment w:val="baseline"/>
+        <w:rPr>
+          <w:rFonts w:ascii="Arial" w:hAnsi="Arial" w:cs="Arial"/>
+          <w:color w:val="000000"/>
+          <w:sz w:val="20"/>
+          <w:szCs w:val="20"/>
+          <w:lang w:val="vi-VN" w:eastAsia="en-US"/>
+        </w:rPr>
+      </w:pPr>
+      <w:r>
+        <w:rPr>
+          <w:rFonts w:ascii="Arial" w:hAnsi="Arial" w:cs="Arial"/>
+          <w:b/>
+          <w:bCs/>
+          <w:color w:val="000000"/>
+          <w:sz w:val="20"/>
+          <w:szCs w:val="20"/>
+          <w:bdr w:val="none" w:sz="0" w:space="0" w:color="auto" w:frame="1"/>
+          <w:lang w:val="vi-VN" w:eastAsia="en-US"/>
+        </w:rPr>
+        <w:t>Database-First</w:t>
+      </w:r>
+      <w:r>
+        <w:rPr>
+          <w:rFonts w:ascii="Arial" w:hAnsi="Arial" w:cs="Arial"/>
+          <w:color w:val="000000"/>
+          <w:sz w:val="20"/>
+          <w:szCs w:val="20"/>
+          <w:lang w:val="vi-VN" w:eastAsia="en-US"/>
+        </w:rPr>
+        <w:t> could be considered a specialization in which a database is used to generate program entities.</w:t>
+      </w:r>
+    </w:p>
+    <w:p>
+      <w:pPr>
+        <w:pStyle w:val="NormalWeb"/>
+        <w:shd w:val="clear" w:color="auto" w:fill="FFFFFF"/>
+        <w:spacing w:after="0" w:line="267" w:lineRule="atLeast"/>
+        <w:ind w:left="1080"/>
+        <w:contextualSpacing/>
+        <w:jc w:val="both"/>
+        <w:textAlignment w:val="baseline"/>
+        <w:rPr>
+          <w:rFonts w:ascii="Arial" w:hAnsi="Arial" w:cs="Arial"/>
+          <w:color w:val="000000"/>
+          <w:sz w:val="20"/>
+          <w:szCs w:val="20"/>
+          <w:lang w:val="vi-VN" w:eastAsia="en-US"/>
+        </w:rPr>
+      </w:pPr>
+    </w:p>
+    <w:p>
+      <w:pPr>
+        <w:pStyle w:val="NormalWeb"/>
+        <w:numPr>
+          <w:ilvl w:val="0"/>
+          <w:numId w:val="2"/>
+        </w:numPr>
+        <w:shd w:val="clear" w:color="auto" w:fill="FFFFFF"/>
+        <w:spacing w:after="0" w:line="267" w:lineRule="atLeast"/>
+        <w:contextualSpacing/>
+        <w:jc w:val="both"/>
+        <w:textAlignment w:val="baseline"/>
+        <w:rPr>
+          <w:rFonts w:ascii="Arial" w:hAnsi="Arial" w:cs="Arial"/>
+          <w:color w:val="0070C0"/>
+          <w:sz w:val="20"/>
+          <w:szCs w:val="20"/>
+          <w:lang w:val="vi-VN"/>
+        </w:rPr>
+      </w:pPr>
+      <w:r>
+        <w:rPr>
+          <w:rFonts w:ascii="Arial" w:hAnsi="Arial" w:cs="Arial"/>
+          <w:b/>
+          <w:color w:val="0070C0"/>
+          <w:sz w:val="20"/>
+          <w:szCs w:val="20"/>
+          <w:lang w:val="vi-VN"/>
+        </w:rPr>
+        <w:t xml:space="preserve">Dependency injection </w:t>
+      </w:r>
+    </w:p>
+    <w:p>
+      <w:pPr>
+        <w:pStyle w:val="NormalWeb"/>
+        <w:shd w:val="clear" w:color="auto" w:fill="FFFFFF"/>
+        <w:ind w:left="1080"/>
+        <w:contextualSpacing/>
+        <w:jc w:val="both"/>
+        <w:rPr>
+          <w:rFonts w:ascii="Arial" w:hAnsi="Arial" w:cs="Arial"/>
+          <w:sz w:val="20"/>
+          <w:szCs w:val="20"/>
+          <w:lang w:val="vi-VN"/>
+        </w:rPr>
+      </w:pPr>
+      <w:r>
+        <w:rPr>
+          <w:rFonts w:ascii="Arial" w:hAnsi="Arial" w:cs="Arial"/>
+          <w:b/>
+          <w:bCs/>
+          <w:sz w:val="20"/>
+          <w:szCs w:val="20"/>
+          <w:lang w:val="vi-VN"/>
+        </w:rPr>
+        <w:t>Dependency injection</w:t>
+      </w:r>
+      <w:r>
+        <w:rPr>
+          <w:rStyle w:val="apple-converted-space"/>
+          <w:rFonts w:ascii="Arial" w:hAnsi="Arial" w:cs="Arial"/>
+          <w:sz w:val="20"/>
+          <w:szCs w:val="20"/>
+          <w:lang w:val="vi-VN"/>
+        </w:rPr>
+        <w:t> </w:t>
+      </w:r>
+      <w:r>
+        <w:rPr>
+          <w:rFonts w:ascii="Arial" w:hAnsi="Arial" w:cs="Arial"/>
+          <w:sz w:val="20"/>
+          <w:szCs w:val="20"/>
+          <w:lang w:val="vi-VN"/>
+        </w:rPr>
+        <w:t>is a</w:t>
+      </w:r>
+      <w:r>
+        <w:rPr>
+          <w:rStyle w:val="apple-converted-space"/>
+          <w:rFonts w:ascii="Arial" w:hAnsi="Arial" w:cs="Arial"/>
+          <w:sz w:val="20"/>
+          <w:szCs w:val="20"/>
+          <w:lang w:val="vi-VN"/>
+        </w:rPr>
+        <w:t> </w:t>
+      </w:r>
+      <w:hyperlink r:id="rId14" w:tooltip="Software design pattern" w:history="1">
+        <w:r>
+          <w:rPr>
+            <w:rStyle w:val="Hyperlink"/>
+            <w:rFonts w:ascii="Arial" w:hAnsi="Arial" w:cs="Arial"/>
+            <w:color w:val="auto"/>
+            <w:sz w:val="20"/>
+            <w:szCs w:val="20"/>
+            <w:u w:val="none"/>
+            <w:lang w:val="vi-VN"/>
+          </w:rPr>
+          <w:t>software design pattern</w:t>
+        </w:r>
+      </w:hyperlink>
+      <w:r>
+        <w:rPr>
+          <w:rStyle w:val="apple-converted-space"/>
+          <w:rFonts w:ascii="Arial" w:hAnsi="Arial" w:cs="Arial"/>
+          <w:sz w:val="20"/>
+          <w:szCs w:val="20"/>
+          <w:lang w:val="vi-VN"/>
+        </w:rPr>
+        <w:t> </w:t>
+      </w:r>
+      <w:r>
+        <w:rPr>
+          <w:rFonts w:ascii="Arial" w:hAnsi="Arial" w:cs="Arial"/>
+          <w:sz w:val="20"/>
+          <w:szCs w:val="20"/>
+          <w:lang w:val="vi-VN"/>
+        </w:rPr>
+        <w:t>that implements</w:t>
+      </w:r>
+      <w:r>
+        <w:rPr>
+          <w:rStyle w:val="apple-converted-space"/>
+          <w:rFonts w:ascii="Arial" w:hAnsi="Arial" w:cs="Arial"/>
+          <w:sz w:val="20"/>
+          <w:szCs w:val="20"/>
+          <w:lang w:val="vi-VN"/>
+        </w:rPr>
+        <w:t> </w:t>
+      </w:r>
+      <w:hyperlink r:id="rId15" w:tooltip="Inversion of control" w:history="1">
+        <w:r>
+          <w:rPr>
+            <w:rStyle w:val="Hyperlink"/>
+            <w:rFonts w:ascii="Arial" w:hAnsi="Arial" w:cs="Arial"/>
+            <w:color w:val="auto"/>
+            <w:sz w:val="20"/>
+            <w:szCs w:val="20"/>
+            <w:u w:val="none"/>
+            <w:lang w:val="vi-VN"/>
+          </w:rPr>
+          <w:t>inversion of control</w:t>
+        </w:r>
+      </w:hyperlink>
+      <w:r>
+        <w:rPr>
+          <w:rStyle w:val="apple-converted-space"/>
+          <w:rFonts w:ascii="Arial" w:hAnsi="Arial" w:cs="Arial"/>
+          <w:sz w:val="20"/>
+          <w:szCs w:val="20"/>
+          <w:lang w:val="vi-VN"/>
+        </w:rPr>
+        <w:t> </w:t>
+      </w:r>
+      <w:r>
+        <w:rPr>
+          <w:rFonts w:ascii="Arial" w:hAnsi="Arial" w:cs="Arial"/>
+          <w:sz w:val="20"/>
+          <w:szCs w:val="20"/>
+          <w:lang w:val="vi-VN"/>
+        </w:rPr>
+        <w:t>and allows a program design to follow the</w:t>
+      </w:r>
+      <w:r>
+        <w:rPr>
+          <w:rStyle w:val="apple-converted-space"/>
+          <w:rFonts w:ascii="Arial" w:hAnsi="Arial" w:cs="Arial"/>
+          <w:sz w:val="20"/>
+          <w:szCs w:val="20"/>
+          <w:lang w:val="vi-VN"/>
+        </w:rPr>
+        <w:t> </w:t>
+      </w:r>
+      <w:hyperlink r:id="rId16" w:tooltip="Dependency inversion principle" w:history="1">
+        <w:r>
+          <w:rPr>
+            <w:rStyle w:val="Hyperlink"/>
+            <w:rFonts w:ascii="Arial" w:hAnsi="Arial" w:cs="Arial"/>
+            <w:color w:val="auto"/>
+            <w:sz w:val="20"/>
+            <w:szCs w:val="20"/>
+            <w:u w:val="none"/>
+            <w:lang w:val="vi-VN"/>
+          </w:rPr>
+          <w:t>dependency inversion principle</w:t>
+        </w:r>
+      </w:hyperlink>
+      <w:r>
+        <w:rPr>
+          <w:rFonts w:ascii="Arial" w:hAnsi="Arial" w:cs="Arial"/>
+          <w:sz w:val="20"/>
+          <w:szCs w:val="20"/>
+          <w:lang w:val="vi-VN"/>
+        </w:rPr>
+        <w:t>. An injection is the passing of a</w:t>
+      </w:r>
+      <w:r>
+        <w:rPr>
+          <w:rStyle w:val="apple-converted-space"/>
+          <w:rFonts w:ascii="Arial" w:hAnsi="Arial" w:cs="Arial"/>
+          <w:sz w:val="20"/>
+          <w:szCs w:val="20"/>
+          <w:lang w:val="vi-VN"/>
+        </w:rPr>
+        <w:t> </w:t>
+      </w:r>
+      <w:hyperlink r:id="rId17" w:tooltip="Coupling (computer programming)" w:history="1">
+        <w:r>
+          <w:rPr>
+            <w:rStyle w:val="Hyperlink"/>
+            <w:rFonts w:ascii="Arial" w:hAnsi="Arial" w:cs="Arial"/>
+            <w:color w:val="auto"/>
+            <w:sz w:val="20"/>
+            <w:szCs w:val="20"/>
+            <w:u w:val="none"/>
+            <w:lang w:val="vi-VN"/>
+          </w:rPr>
+          <w:t>dependency</w:t>
+        </w:r>
+      </w:hyperlink>
+      <w:r>
+        <w:rPr>
+          <w:rStyle w:val="apple-converted-space"/>
+          <w:rFonts w:ascii="Arial" w:hAnsi="Arial" w:cs="Arial"/>
+          <w:sz w:val="20"/>
+          <w:szCs w:val="20"/>
+          <w:lang w:val="vi-VN"/>
+        </w:rPr>
+        <w:t> </w:t>
+      </w:r>
+      <w:r>
+        <w:rPr>
+          <w:rFonts w:ascii="Arial" w:hAnsi="Arial" w:cs="Arial"/>
+          <w:sz w:val="20"/>
+          <w:szCs w:val="20"/>
+          <w:lang w:val="vi-VN"/>
+        </w:rPr>
+        <w:t>(a service) to a dependent</w:t>
+      </w:r>
+      <w:r>
+        <w:rPr>
+          <w:rStyle w:val="apple-converted-space"/>
+          <w:rFonts w:ascii="Arial" w:hAnsi="Arial" w:cs="Arial"/>
+          <w:sz w:val="20"/>
+          <w:szCs w:val="20"/>
+          <w:lang w:val="vi-VN"/>
+        </w:rPr>
+        <w:t> </w:t>
+      </w:r>
+      <w:hyperlink r:id="rId18" w:tooltip="Object (computer science)" w:history="1">
+        <w:r>
+          <w:rPr>
+            <w:rStyle w:val="Hyperlink"/>
+            <w:rFonts w:ascii="Arial" w:hAnsi="Arial" w:cs="Arial"/>
+            <w:color w:val="auto"/>
+            <w:sz w:val="20"/>
+            <w:szCs w:val="20"/>
+            <w:u w:val="none"/>
+            <w:lang w:val="vi-VN"/>
+          </w:rPr>
+          <w:t>object</w:t>
+        </w:r>
+      </w:hyperlink>
+      <w:r>
+        <w:rPr>
+          <w:rStyle w:val="apple-converted-space"/>
+          <w:rFonts w:ascii="Arial" w:hAnsi="Arial" w:cs="Arial"/>
+          <w:sz w:val="20"/>
+          <w:szCs w:val="20"/>
+          <w:lang w:val="vi-VN"/>
+        </w:rPr>
+        <w:t> </w:t>
+      </w:r>
+      <w:r>
+        <w:rPr>
+          <w:rFonts w:ascii="Arial" w:hAnsi="Arial" w:cs="Arial"/>
+          <w:sz w:val="20"/>
+          <w:szCs w:val="20"/>
+          <w:lang w:val="vi-VN"/>
+        </w:rPr>
+        <w:t>(a client). The service is made part of the client's state. Passing the service to the client, rather than allowing a client to build or find the service, is the fundamental requirement of the pattern.</w:t>
+      </w:r>
+    </w:p>
+    <w:p>
+      <w:pPr>
+        <w:pStyle w:val="NormalWeb"/>
+        <w:shd w:val="clear" w:color="auto" w:fill="FFFFFF"/>
+        <w:ind w:left="1080"/>
+        <w:contextualSpacing/>
+        <w:rPr>
+          <w:rFonts w:ascii="Arial" w:hAnsi="Arial" w:cs="Arial"/>
+          <w:sz w:val="20"/>
+          <w:szCs w:val="20"/>
+          <w:lang w:val="vi-VN"/>
+        </w:rPr>
+      </w:pPr>
+    </w:p>
+    <w:p>
+      <w:pPr>
+        <w:pStyle w:val="NormalWeb"/>
+        <w:numPr>
+          <w:ilvl w:val="0"/>
+          <w:numId w:val="2"/>
+        </w:numPr>
+        <w:shd w:val="clear" w:color="auto" w:fill="FFFFFF"/>
+        <w:contextualSpacing/>
+        <w:jc w:val="both"/>
+        <w:rPr>
+          <w:rFonts w:ascii="Arial" w:hAnsi="Arial" w:cs="Arial"/>
+          <w:b/>
+          <w:color w:val="0070C0"/>
+          <w:sz w:val="20"/>
+          <w:szCs w:val="20"/>
+          <w:lang w:val="vi-VN"/>
+        </w:rPr>
+      </w:pPr>
+      <w:r>
+        <w:rPr>
+          <w:rFonts w:ascii="Arial" w:hAnsi="Arial" w:cs="Arial"/>
+          <w:b/>
+          <w:color w:val="0070C0"/>
+          <w:sz w:val="20"/>
+          <w:szCs w:val="20"/>
+          <w:lang w:val="vi-VN"/>
+        </w:rPr>
+        <w:t>JqGrid</w:t>
+      </w:r>
+    </w:p>
+    <w:p>
+      <w:pPr>
+        <w:pStyle w:val="NormalWeb"/>
+        <w:shd w:val="clear" w:color="auto" w:fill="FFFFFF"/>
+        <w:ind w:left="1080"/>
+        <w:contextualSpacing/>
+        <w:jc w:val="both"/>
+        <w:rPr>
+          <w:rFonts w:ascii="Arial" w:hAnsi="Arial" w:cs="Arial"/>
+          <w:color w:val="000000"/>
+          <w:sz w:val="20"/>
+          <w:szCs w:val="20"/>
+          <w:lang w:val="vi-VN" w:eastAsia="en-US"/>
+        </w:rPr>
+      </w:pPr>
+      <w:r>
+        <w:rPr>
+          <w:rFonts w:ascii="Arial" w:hAnsi="Arial" w:cs="Arial"/>
+          <w:color w:val="000000"/>
+          <w:sz w:val="20"/>
+          <w:szCs w:val="20"/>
+          <w:lang w:val="vi-VN" w:eastAsia="en-US"/>
+        </w:rPr>
+        <w:t>jqGrid is an Ajax-enabled JavaScript control that provides solutions for representing and manipulating tabular data on the web. Since the grid is a client-side solution loading data dynamically through Ajax callbacks, it can be integrated with any server-side technology, including PHP, ASP, Java Servlets, JSP, ColdFusion, and Perl.</w:t>
+      </w:r>
+      <w:r>
+        <w:rPr>
+          <w:rFonts w:ascii="Arial" w:hAnsi="Arial" w:cs="Arial"/>
+          <w:color w:val="000000"/>
+          <w:sz w:val="20"/>
+          <w:szCs w:val="20"/>
+          <w:lang w:val="vi-VN" w:eastAsia="en-US"/>
+        </w:rPr>
+        <w:t xml:space="preserve"> </w:t>
+      </w:r>
+      <w:r>
+        <w:rPr>
+          <w:rFonts w:ascii="Arial" w:hAnsi="Arial" w:cs="Arial"/>
+          <w:color w:val="000000"/>
+          <w:sz w:val="20"/>
+          <w:szCs w:val="20"/>
+          <w:lang w:val="vi-VN" w:eastAsia="en-US"/>
+        </w:rPr>
+        <w:t>jqGrid uses a jQuery Java Script Library and is written as plugin for that package.</w:t>
+      </w:r>
+    </w:p>
+    <w:p>
+      <w:pPr>
+        <w:pStyle w:val="ListParagraph"/>
+        <w:numPr>
+          <w:ilvl w:val="0"/>
+          <w:numId w:val="2"/>
+        </w:numPr>
+        <w:shd w:val="clear" w:color="auto" w:fill="FFFFFF"/>
+        <w:spacing w:before="96" w:after="120" w:line="286" w:lineRule="atLeast"/>
+        <w:jc w:val="both"/>
+        <w:rPr>
+          <w:rFonts w:ascii="Arial" w:hAnsi="Arial" w:cs="Arial"/>
+          <w:b/>
+          <w:color w:val="0070C0"/>
+          <w:sz w:val="20"/>
+          <w:szCs w:val="20"/>
+          <w:lang w:val="vi-VN"/>
+        </w:rPr>
+      </w:pPr>
+      <w:r>
+        <w:rPr>
+          <w:rFonts w:ascii="Arial" w:hAnsi="Arial" w:cs="Arial"/>
+          <w:b/>
+          <w:color w:val="0070C0"/>
+          <w:sz w:val="20"/>
+          <w:szCs w:val="20"/>
+          <w:lang w:val="vi-VN"/>
         </w:rPr>
         <w:t>JqPlot</w:t>
       </w:r>
-      <w:proofErr w:type="spellEnd"/>
+    </w:p>
+    <w:p>
+      <w:pPr>
+        <w:pStyle w:val="ListParagraph"/>
+        <w:shd w:val="clear" w:color="auto" w:fill="FFFFFF"/>
+        <w:spacing w:before="96" w:after="120" w:line="286" w:lineRule="atLeast"/>
+        <w:ind w:left="1080"/>
+        <w:jc w:val="both"/>
+        <w:rPr>
+          <w:rFonts w:ascii="Arial" w:hAnsi="Arial" w:cs="Arial"/>
+          <w:sz w:val="20"/>
+          <w:szCs w:val="20"/>
+          <w:lang w:val="vi-VN"/>
+        </w:rPr>
+      </w:pPr>
+      <w:r>
+        <w:rPr>
+          <w:rFonts w:ascii="Arial" w:hAnsi="Arial" w:cs="Arial"/>
+          <w:sz w:val="20"/>
+          <w:szCs w:val="20"/>
+          <w:lang w:val="vi-VN"/>
+        </w:rPr>
+        <w:t>jqPlot is a plotting and charting plugin for the jQuery Javascript framework. jqPlot produces beautiful line, bar and pie charts with many features:</w:t>
+      </w:r>
+    </w:p>
+    <w:p>
+      <w:pPr>
+        <w:pStyle w:val="ListParagraph"/>
+        <w:shd w:val="clear" w:color="auto" w:fill="FFFFFF"/>
+        <w:spacing w:before="96" w:after="120" w:line="286" w:lineRule="atLeast"/>
+        <w:ind w:left="1080"/>
+        <w:jc w:val="both"/>
+        <w:rPr>
+          <w:rFonts w:ascii="Arial" w:hAnsi="Arial" w:cs="Arial"/>
+          <w:sz w:val="20"/>
+          <w:szCs w:val="20"/>
+          <w:lang w:val="vi-VN"/>
+        </w:rPr>
+      </w:pPr>
+      <w:r>
+        <w:rPr>
+          <w:rFonts w:ascii="Arial" w:hAnsi="Arial" w:cs="Arial"/>
+          <w:sz w:val="20"/>
+          <w:szCs w:val="20"/>
+          <w:lang w:val="vi-VN"/>
+        </w:rPr>
+        <w:t>Numerous chart style options.</w:t>
+      </w:r>
+    </w:p>
+    <w:p>
+      <w:pPr>
+        <w:pStyle w:val="ListParagraph"/>
+        <w:shd w:val="clear" w:color="auto" w:fill="FFFFFF"/>
+        <w:spacing w:before="96" w:after="120" w:line="286" w:lineRule="atLeast"/>
+        <w:ind w:left="1080"/>
+        <w:jc w:val="both"/>
+        <w:rPr>
+          <w:rFonts w:ascii="Arial" w:hAnsi="Arial" w:cs="Arial"/>
+          <w:sz w:val="20"/>
+          <w:szCs w:val="20"/>
+          <w:lang w:val="vi-VN"/>
+        </w:rPr>
+      </w:pPr>
+      <w:r>
+        <w:rPr>
+          <w:rFonts w:ascii="Arial" w:hAnsi="Arial" w:cs="Arial"/>
+          <w:sz w:val="20"/>
+          <w:szCs w:val="20"/>
+          <w:lang w:val="vi-VN"/>
+        </w:rPr>
+        <w:t>Date axes with customizable formatting.</w:t>
+      </w:r>
+    </w:p>
+    <w:p>
+      <w:pPr>
+        <w:pStyle w:val="ListParagraph"/>
+        <w:shd w:val="clear" w:color="auto" w:fill="FFFFFF"/>
+        <w:spacing w:before="96" w:after="120" w:line="286" w:lineRule="atLeast"/>
+        <w:ind w:left="1080"/>
+        <w:jc w:val="both"/>
+        <w:rPr>
+          <w:rFonts w:ascii="Arial" w:hAnsi="Arial" w:cs="Arial"/>
+          <w:sz w:val="20"/>
+          <w:szCs w:val="20"/>
+          <w:lang w:val="vi-VN"/>
+        </w:rPr>
+      </w:pPr>
+      <w:r>
+        <w:rPr>
+          <w:rFonts w:ascii="Arial" w:hAnsi="Arial" w:cs="Arial"/>
+          <w:sz w:val="20"/>
+          <w:szCs w:val="20"/>
+          <w:lang w:val="vi-VN"/>
+        </w:rPr>
+        <w:t>Up to 9 Y axes.</w:t>
+      </w:r>
+    </w:p>
+    <w:p>
+      <w:pPr>
+        <w:pStyle w:val="ListParagraph"/>
+        <w:shd w:val="clear" w:color="auto" w:fill="FFFFFF"/>
+        <w:spacing w:before="96" w:after="120" w:line="286" w:lineRule="atLeast"/>
+        <w:ind w:left="1080"/>
+        <w:jc w:val="both"/>
+        <w:rPr>
+          <w:rFonts w:ascii="Arial" w:hAnsi="Arial" w:cs="Arial"/>
+          <w:sz w:val="20"/>
+          <w:szCs w:val="20"/>
+          <w:lang w:val="vi-VN"/>
+        </w:rPr>
+      </w:pPr>
+      <w:r>
+        <w:rPr>
+          <w:rFonts w:ascii="Arial" w:hAnsi="Arial" w:cs="Arial"/>
+          <w:sz w:val="20"/>
+          <w:szCs w:val="20"/>
+          <w:lang w:val="vi-VN"/>
+        </w:rPr>
+        <w:t>Rotated axis text.</w:t>
+      </w:r>
+    </w:p>
+    <w:p>
+      <w:pPr>
+        <w:pStyle w:val="ListParagraph"/>
+        <w:shd w:val="clear" w:color="auto" w:fill="FFFFFF"/>
+        <w:spacing w:before="96" w:after="120" w:line="286" w:lineRule="atLeast"/>
+        <w:ind w:left="1080"/>
+        <w:jc w:val="both"/>
+        <w:rPr>
+          <w:rFonts w:ascii="Arial" w:hAnsi="Arial" w:cs="Arial"/>
+          <w:sz w:val="20"/>
+          <w:szCs w:val="20"/>
+          <w:lang w:val="vi-VN"/>
+        </w:rPr>
+      </w:pPr>
+      <w:r>
+        <w:rPr>
+          <w:rFonts w:ascii="Arial" w:hAnsi="Arial" w:cs="Arial"/>
+          <w:sz w:val="20"/>
+          <w:szCs w:val="20"/>
+          <w:lang w:val="vi-VN"/>
+        </w:rPr>
+        <w:t>Automatic trend line computation.</w:t>
+      </w:r>
+    </w:p>
+    <w:p>
+      <w:pPr>
+        <w:pStyle w:val="ListParagraph"/>
+        <w:shd w:val="clear" w:color="auto" w:fill="FFFFFF"/>
+        <w:spacing w:before="96" w:after="120" w:line="286" w:lineRule="atLeast"/>
+        <w:ind w:left="1080"/>
+        <w:jc w:val="both"/>
+        <w:rPr>
+          <w:rFonts w:ascii="Arial" w:hAnsi="Arial" w:cs="Arial"/>
+          <w:sz w:val="20"/>
+          <w:szCs w:val="20"/>
+          <w:lang w:val="vi-VN"/>
+        </w:rPr>
+      </w:pPr>
+      <w:r>
+        <w:rPr>
+          <w:rFonts w:ascii="Arial" w:hAnsi="Arial" w:cs="Arial"/>
+          <w:sz w:val="20"/>
+          <w:szCs w:val="20"/>
+          <w:lang w:val="vi-VN"/>
+        </w:rPr>
+        <w:t>Tooltips and data point highlighting.</w:t>
+      </w:r>
+    </w:p>
+    <w:p>
+      <w:pPr>
+        <w:pStyle w:val="ListParagraph"/>
+        <w:shd w:val="clear" w:color="auto" w:fill="FFFFFF"/>
+        <w:spacing w:before="96" w:after="120" w:line="286" w:lineRule="atLeast"/>
+        <w:ind w:left="1080"/>
+        <w:jc w:val="both"/>
+        <w:rPr>
+          <w:rFonts w:ascii="Arial" w:hAnsi="Arial" w:cs="Arial"/>
+          <w:sz w:val="20"/>
+          <w:szCs w:val="20"/>
+          <w:lang w:val="vi-VN"/>
+        </w:rPr>
+      </w:pPr>
+      <w:r>
+        <w:rPr>
+          <w:rFonts w:ascii="Arial" w:hAnsi="Arial" w:cs="Arial"/>
+          <w:sz w:val="20"/>
+          <w:szCs w:val="20"/>
+          <w:lang w:val="vi-VN"/>
+        </w:rPr>
+        <w:t>Sensible defaults for ease of use.</w:t>
+      </w:r>
+    </w:p>
+    <w:p>
+      <w:pPr>
+        <w:pStyle w:val="ListParagraph"/>
+        <w:shd w:val="clear" w:color="auto" w:fill="FFFFFF"/>
+        <w:spacing w:before="96" w:after="120" w:line="286" w:lineRule="atLeast"/>
+        <w:ind w:left="1080"/>
+        <w:jc w:val="both"/>
+        <w:rPr>
+          <w:rFonts w:ascii="Arial" w:hAnsi="Arial" w:cs="Arial"/>
+          <w:sz w:val="20"/>
+          <w:szCs w:val="20"/>
+          <w:lang w:val="vi-VN"/>
+        </w:rPr>
+      </w:pPr>
     </w:p>
     <w:p>
       <w:pPr>
@@ -537,27 +4866,683 @@
           <w:ilvl w:val="0"/>
           <w:numId w:val="1"/>
         </w:numPr>
-        <w:rPr>
+        <w:jc w:val="both"/>
+        <w:rPr>
+          <w:rFonts w:ascii="Arial" w:hAnsi="Arial" w:cs="Arial"/>
           <w:b/>
           <w:color w:val="0070C0"/>
-          <w:sz w:val="21"/>
-          <w:szCs w:val="21"/>
-        </w:rPr>
-      </w:pPr>
-      <w:r>
-        <w:rPr>
+          <w:sz w:val="24"/>
+          <w:szCs w:val="24"/>
+          <w:lang w:val="vi-VN"/>
+        </w:rPr>
+      </w:pPr>
+      <w:r>
+        <w:rPr>
+          <w:rFonts w:ascii="Arial" w:hAnsi="Arial" w:cs="Arial"/>
           <w:b/>
           <w:color w:val="0070C0"/>
-          <w:sz w:val="21"/>
-          <w:szCs w:val="21"/>
+          <w:sz w:val="24"/>
+          <w:szCs w:val="24"/>
+          <w:lang w:val="vi-VN"/>
         </w:rPr>
         <w:t>Assignment</w:t>
+      </w:r>
+      <w:r>
+        <w:rPr>
+          <w:rFonts w:ascii="Arial" w:hAnsi="Arial" w:cs="Arial"/>
+          <w:b/>
+          <w:color w:val="0070C0"/>
+          <w:sz w:val="24"/>
+          <w:szCs w:val="24"/>
+          <w:lang w:val="vi-VN"/>
+        </w:rPr>
+        <w:t xml:space="preserve"> &amp; Demo</w:t>
+      </w:r>
+    </w:p>
+    <w:p>
+      <w:pPr>
+        <w:pStyle w:val="ListParagraph"/>
+        <w:jc w:val="both"/>
+        <w:rPr>
+          <w:rFonts w:ascii="Arial" w:hAnsi="Arial" w:cs="Arial"/>
+          <w:b/>
+          <w:color w:val="0070C0"/>
+          <w:sz w:val="24"/>
+          <w:szCs w:val="24"/>
+          <w:lang w:val="vi-VN"/>
+        </w:rPr>
+      </w:pPr>
+    </w:p>
+    <w:p>
+      <w:pPr>
+        <w:pStyle w:val="ListParagraph"/>
+        <w:numPr>
+          <w:ilvl w:val="0"/>
+          <w:numId w:val="5"/>
+        </w:numPr>
+        <w:jc w:val="both"/>
+        <w:rPr>
+          <w:rFonts w:ascii="Arial" w:hAnsi="Arial" w:cs="Arial"/>
+          <w:b/>
+          <w:color w:val="0070C0"/>
+          <w:sz w:val="20"/>
+          <w:szCs w:val="20"/>
+          <w:lang w:val="vi-VN"/>
+        </w:rPr>
+      </w:pPr>
+      <w:r>
+        <w:rPr>
+          <w:rFonts w:ascii="Arial" w:hAnsi="Arial" w:cs="Arial"/>
+          <w:b/>
+          <w:color w:val="0070C0"/>
+          <w:sz w:val="20"/>
+          <w:szCs w:val="20"/>
+          <w:lang w:val="vi-VN"/>
+        </w:rPr>
+        <w:t>MVC4, Code first Entity Framework, JqGrid</w:t>
+      </w:r>
+      <w:r>
+        <w:rPr>
+          <w:rFonts w:ascii="Arial" w:hAnsi="Arial" w:cs="Arial"/>
+          <w:b/>
+          <w:color w:val="0070C0"/>
+          <w:sz w:val="20"/>
+          <w:szCs w:val="20"/>
+          <w:lang w:val="vi-VN"/>
+        </w:rPr>
+        <w:t xml:space="preserve"> (Refer at TodoList project)</w:t>
+      </w:r>
+    </w:p>
+    <w:p>
+      <w:pPr>
+        <w:pStyle w:val="ListParagraph"/>
+        <w:ind w:left="1080"/>
+        <w:jc w:val="both"/>
+        <w:rPr>
+          <w:rFonts w:ascii="Arial" w:hAnsi="Arial" w:cs="Arial"/>
+          <w:sz w:val="20"/>
+          <w:szCs w:val="20"/>
+          <w:lang w:val="vi-VN"/>
+        </w:rPr>
+      </w:pPr>
+    </w:p>
+    <w:p>
+      <w:pPr>
+        <w:pStyle w:val="ListParagraph"/>
+        <w:ind w:left="1080"/>
+        <w:jc w:val="both"/>
+        <w:rPr>
+          <w:rFonts w:ascii="Arial" w:hAnsi="Arial" w:cs="Arial"/>
+          <w:b/>
+          <w:sz w:val="20"/>
+          <w:szCs w:val="20"/>
+          <w:lang w:val="vi-VN"/>
+        </w:rPr>
+      </w:pPr>
+      <w:r>
+        <w:rPr>
+          <w:rFonts w:ascii="Arial" w:hAnsi="Arial" w:cs="Arial"/>
+          <w:b/>
+          <w:sz w:val="20"/>
+          <w:szCs w:val="20"/>
+          <w:lang w:val="vi-VN"/>
+        </w:rPr>
+        <w:t>Creating simple TodoList application using MVC4, Code first Entity Framework and JqGrid.</w:t>
+      </w:r>
+    </w:p>
+    <w:p>
+      <w:pPr>
+        <w:pStyle w:val="ListParagraph"/>
+        <w:ind w:left="1080"/>
+        <w:jc w:val="both"/>
+        <w:rPr>
+          <w:rFonts w:ascii="Arial" w:hAnsi="Arial" w:cs="Arial"/>
+          <w:color w:val="111111"/>
+          <w:sz w:val="20"/>
+          <w:szCs w:val="20"/>
+          <w:bdr w:val="none" w:sz="0" w:space="0" w:color="auto" w:frame="1"/>
+          <w:lang w:val="vi-VN"/>
+        </w:rPr>
+      </w:pPr>
+    </w:p>
+    <w:p>
+      <w:pPr>
+        <w:pStyle w:val="ListParagraph"/>
+        <w:ind w:left="1080"/>
+        <w:jc w:val="both"/>
+        <w:rPr>
+          <w:rFonts w:ascii="Arial" w:hAnsi="Arial" w:cs="Arial"/>
+          <w:color w:val="111111"/>
+          <w:sz w:val="20"/>
+          <w:szCs w:val="20"/>
+          <w:bdr w:val="none" w:sz="0" w:space="0" w:color="auto" w:frame="1"/>
+          <w:lang w:val="vi-VN"/>
+        </w:rPr>
+      </w:pPr>
+      <w:r>
+        <w:rPr>
+          <w:rFonts w:ascii="Arial" w:hAnsi="Arial" w:cs="Arial"/>
+          <w:color w:val="111111"/>
+          <w:sz w:val="20"/>
+          <w:szCs w:val="20"/>
+          <w:bdr w:val="none" w:sz="0" w:space="0" w:color="auto" w:frame="1"/>
+          <w:lang w:val="vi-VN"/>
+        </w:rPr>
+        <w:t>TodoList is a simple web application to create, store and modify Todo tasks to be maintained by the users, which comprises of following fields to the user (Task Name, Task Description, Severity, Target Date, Task Status). </w:t>
+      </w:r>
+    </w:p>
+    <w:p>
+      <w:pPr>
+        <w:pStyle w:val="ListParagraph"/>
+        <w:ind w:left="1080"/>
+        <w:jc w:val="both"/>
+        <w:rPr>
+          <w:rFonts w:ascii="Arial" w:hAnsi="Arial" w:cs="Arial"/>
+          <w:color w:val="111111"/>
+          <w:sz w:val="20"/>
+          <w:szCs w:val="20"/>
+          <w:bdr w:val="none" w:sz="0" w:space="0" w:color="auto" w:frame="1"/>
+          <w:lang w:val="vi-VN"/>
+        </w:rPr>
+      </w:pPr>
+      <w:r>
+        <w:rPr>
+          <w:rFonts w:ascii="Arial" w:hAnsi="Arial" w:cs="Arial"/>
+          <w:color w:val="111111"/>
+          <w:sz w:val="20"/>
+          <w:szCs w:val="20"/>
+          <w:bdr w:val="none" w:sz="0" w:space="0" w:color="auto" w:frame="1"/>
+          <w:lang w:val="vi-VN"/>
+        </w:rPr>
+        <w:t>TodoList web applicatio</w:t>
+      </w:r>
+      <w:r>
+        <w:rPr>
+          <w:rFonts w:ascii="Arial" w:hAnsi="Arial" w:cs="Arial"/>
+          <w:color w:val="111111"/>
+          <w:sz w:val="20"/>
+          <w:szCs w:val="20"/>
+          <w:bdr w:val="none" w:sz="0" w:space="0" w:color="auto" w:frame="1"/>
+          <w:lang w:val="vi-VN"/>
+        </w:rPr>
+        <w:t>n is created using MVC</w:t>
+      </w:r>
+      <w:r>
+        <w:rPr>
+          <w:rFonts w:ascii="Arial" w:hAnsi="Arial" w:cs="Arial"/>
+          <w:color w:val="111111"/>
+          <w:sz w:val="20"/>
+          <w:szCs w:val="20"/>
+          <w:bdr w:val="none" w:sz="0" w:space="0" w:color="auto" w:frame="1"/>
+          <w:lang w:val="vi-VN"/>
+        </w:rPr>
+        <w:t>4 architecture, code-first Entity Framework (ORM) and Jqgrid for displaying the data.</w:t>
+      </w:r>
+    </w:p>
+    <w:p>
+      <w:pPr>
+        <w:pStyle w:val="ListParagraph"/>
+        <w:ind w:left="1080"/>
+        <w:jc w:val="both"/>
+        <w:rPr>
+          <w:rFonts w:ascii="Arial" w:hAnsi="Arial" w:cs="Arial"/>
+          <w:color w:val="111111"/>
+          <w:sz w:val="20"/>
+          <w:szCs w:val="20"/>
+          <w:bdr w:val="none" w:sz="0" w:space="0" w:color="auto" w:frame="1"/>
+          <w:lang w:val="vi-VN"/>
+        </w:rPr>
+      </w:pPr>
+    </w:p>
+    <w:p>
+      <w:pPr>
+        <w:pStyle w:val="ListParagraph"/>
+        <w:ind w:left="1080"/>
+        <w:jc w:val="both"/>
+        <w:rPr>
+          <w:rFonts w:ascii="Arial" w:hAnsi="Arial" w:cs="Arial"/>
+          <w:color w:val="111111"/>
+          <w:sz w:val="20"/>
+          <w:szCs w:val="20"/>
+          <w:bdr w:val="none" w:sz="0" w:space="0" w:color="auto" w:frame="1"/>
+          <w:lang w:val="vi-VN"/>
+        </w:rPr>
+      </w:pPr>
+      <w:r>
+        <w:rPr>
+          <w:rFonts w:ascii="Arial" w:eastAsia="Times New Roman" w:hAnsi="Arial" w:cs="Arial"/>
+          <w:b/>
+          <w:bCs/>
+          <w:color w:val="111111"/>
+          <w:sz w:val="20"/>
+          <w:szCs w:val="20"/>
+          <w:lang w:val="vi-VN" w:eastAsia="en-US"/>
+        </w:rPr>
+        <w:t>Features of JQGrid</w:t>
+      </w:r>
+    </w:p>
+    <w:p>
+      <w:pPr>
+        <w:numPr>
+          <w:ilvl w:val="0"/>
+          <w:numId w:val="8"/>
+        </w:numPr>
+        <w:shd w:val="clear" w:color="auto" w:fill="FFFFFF"/>
+        <w:tabs>
+          <w:tab w:val="clear" w:pos="720"/>
+          <w:tab w:val="num" w:pos="2160"/>
+        </w:tabs>
+        <w:spacing w:after="0" w:line="240" w:lineRule="auto"/>
+        <w:ind w:left="1440"/>
+        <w:rPr>
+          <w:rFonts w:ascii="Arial" w:eastAsia="Times New Roman" w:hAnsi="Arial" w:cs="Arial"/>
+          <w:color w:val="111111"/>
+          <w:sz w:val="20"/>
+          <w:szCs w:val="20"/>
+          <w:lang w:val="vi-VN" w:eastAsia="en-US"/>
+        </w:rPr>
+      </w:pPr>
+      <w:r>
+        <w:rPr>
+          <w:rFonts w:ascii="Arial" w:eastAsia="Times New Roman" w:hAnsi="Arial" w:cs="Arial"/>
+          <w:color w:val="111111"/>
+          <w:sz w:val="20"/>
+          <w:szCs w:val="20"/>
+          <w:lang w:val="vi-VN" w:eastAsia="en-US"/>
+        </w:rPr>
+        <w:t>JQGrid helps us to develop most browser compatibility web pages and also supports cross browser support functionality.</w:t>
+      </w:r>
+    </w:p>
+    <w:p>
+      <w:pPr>
+        <w:numPr>
+          <w:ilvl w:val="0"/>
+          <w:numId w:val="8"/>
+        </w:numPr>
+        <w:shd w:val="clear" w:color="auto" w:fill="FFFFFF"/>
+        <w:tabs>
+          <w:tab w:val="clear" w:pos="720"/>
+          <w:tab w:val="num" w:pos="2160"/>
+        </w:tabs>
+        <w:spacing w:after="0" w:line="240" w:lineRule="auto"/>
+        <w:ind w:left="1440"/>
+        <w:rPr>
+          <w:rFonts w:ascii="Arial" w:eastAsia="Times New Roman" w:hAnsi="Arial" w:cs="Arial"/>
+          <w:color w:val="111111"/>
+          <w:sz w:val="20"/>
+          <w:szCs w:val="20"/>
+          <w:lang w:val="vi-VN" w:eastAsia="en-US"/>
+        </w:rPr>
+      </w:pPr>
+      <w:r>
+        <w:rPr>
+          <w:rFonts w:ascii="Arial" w:eastAsia="Times New Roman" w:hAnsi="Arial" w:cs="Arial"/>
+          <w:color w:val="111111"/>
+          <w:sz w:val="20"/>
+          <w:szCs w:val="20"/>
+          <w:lang w:val="vi-VN" w:eastAsia="en-US"/>
+        </w:rPr>
+        <w:t>CSS based themes. Developers can change the grid skin by defining their own UI CSS framework.</w:t>
+      </w:r>
+    </w:p>
+    <w:p>
+      <w:pPr>
+        <w:numPr>
+          <w:ilvl w:val="0"/>
+          <w:numId w:val="8"/>
+        </w:numPr>
+        <w:shd w:val="clear" w:color="auto" w:fill="FFFFFF"/>
+        <w:tabs>
+          <w:tab w:val="clear" w:pos="720"/>
+          <w:tab w:val="num" w:pos="2160"/>
+        </w:tabs>
+        <w:spacing w:after="0" w:line="240" w:lineRule="auto"/>
+        <w:ind w:left="1440"/>
+        <w:rPr>
+          <w:rFonts w:ascii="Arial" w:eastAsia="Times New Roman" w:hAnsi="Arial" w:cs="Arial"/>
+          <w:color w:val="111111"/>
+          <w:sz w:val="20"/>
+          <w:szCs w:val="20"/>
+          <w:lang w:val="vi-VN" w:eastAsia="en-US"/>
+        </w:rPr>
+      </w:pPr>
+      <w:r>
+        <w:rPr>
+          <w:rFonts w:ascii="Arial" w:eastAsia="Times New Roman" w:hAnsi="Arial" w:cs="Arial"/>
+          <w:color w:val="111111"/>
+          <w:sz w:val="20"/>
+          <w:szCs w:val="20"/>
+          <w:lang w:val="vi-VN" w:eastAsia="en-US"/>
+        </w:rPr>
+        <w:t>The new rendering engine is 5-10 times faster loading speed then the previous.</w:t>
+      </w:r>
+    </w:p>
+    <w:p>
+      <w:pPr>
+        <w:numPr>
+          <w:ilvl w:val="0"/>
+          <w:numId w:val="8"/>
+        </w:numPr>
+        <w:shd w:val="clear" w:color="auto" w:fill="FFFFFF"/>
+        <w:tabs>
+          <w:tab w:val="clear" w:pos="720"/>
+          <w:tab w:val="num" w:pos="2160"/>
+        </w:tabs>
+        <w:spacing w:after="0" w:line="240" w:lineRule="auto"/>
+        <w:ind w:left="1440"/>
+        <w:rPr>
+          <w:rFonts w:ascii="Arial" w:eastAsia="Times New Roman" w:hAnsi="Arial" w:cs="Arial"/>
+          <w:color w:val="111111"/>
+          <w:sz w:val="20"/>
+          <w:szCs w:val="20"/>
+          <w:lang w:val="vi-VN" w:eastAsia="en-US"/>
+        </w:rPr>
+      </w:pPr>
+      <w:r>
+        <w:rPr>
+          <w:rFonts w:ascii="Arial" w:eastAsia="Times New Roman" w:hAnsi="Arial" w:cs="Arial"/>
+          <w:color w:val="111111"/>
+          <w:sz w:val="20"/>
+          <w:szCs w:val="20"/>
+          <w:lang w:val="vi-VN" w:eastAsia="en-US"/>
+        </w:rPr>
+        <w:t>Pagination functionality is present. So no need to retrieve all the data from the server.</w:t>
+      </w:r>
+    </w:p>
+    <w:p>
+      <w:pPr>
+        <w:numPr>
+          <w:ilvl w:val="0"/>
+          <w:numId w:val="8"/>
+        </w:numPr>
+        <w:shd w:val="clear" w:color="auto" w:fill="FFFFFF"/>
+        <w:tabs>
+          <w:tab w:val="clear" w:pos="720"/>
+          <w:tab w:val="num" w:pos="2160"/>
+        </w:tabs>
+        <w:spacing w:after="0" w:line="240" w:lineRule="auto"/>
+        <w:ind w:left="1440"/>
+        <w:rPr>
+          <w:rFonts w:ascii="Arial" w:eastAsia="Times New Roman" w:hAnsi="Arial" w:cs="Arial"/>
+          <w:color w:val="111111"/>
+          <w:sz w:val="20"/>
+          <w:szCs w:val="20"/>
+          <w:lang w:val="vi-VN" w:eastAsia="en-US"/>
+        </w:rPr>
+      </w:pPr>
+      <w:r>
+        <w:rPr>
+          <w:rFonts w:ascii="Arial" w:eastAsia="Times New Roman" w:hAnsi="Arial" w:cs="Arial"/>
+          <w:color w:val="111111"/>
+          <w:sz w:val="20"/>
+          <w:szCs w:val="20"/>
+          <w:lang w:val="vi-VN" w:eastAsia="en-US"/>
+        </w:rPr>
+        <w:t>Sorting, Various data types and sub grid support functionality.</w:t>
+      </w:r>
+    </w:p>
+    <w:p>
+      <w:pPr>
+        <w:numPr>
+          <w:ilvl w:val="0"/>
+          <w:numId w:val="8"/>
+        </w:numPr>
+        <w:shd w:val="clear" w:color="auto" w:fill="FFFFFF"/>
+        <w:tabs>
+          <w:tab w:val="clear" w:pos="720"/>
+          <w:tab w:val="num" w:pos="2160"/>
+        </w:tabs>
+        <w:spacing w:after="0" w:line="240" w:lineRule="auto"/>
+        <w:ind w:left="1440"/>
+        <w:rPr>
+          <w:rFonts w:ascii="Arial" w:eastAsia="Times New Roman" w:hAnsi="Arial" w:cs="Arial"/>
+          <w:color w:val="111111"/>
+          <w:sz w:val="20"/>
+          <w:szCs w:val="20"/>
+          <w:lang w:val="vi-VN" w:eastAsia="en-US"/>
+        </w:rPr>
+      </w:pPr>
+      <w:r>
+        <w:rPr>
+          <w:rFonts w:ascii="Arial" w:eastAsia="Times New Roman" w:hAnsi="Arial" w:cs="Arial"/>
+          <w:color w:val="111111"/>
+          <w:sz w:val="20"/>
+          <w:szCs w:val="20"/>
+          <w:lang w:val="vi-VN" w:eastAsia="en-US"/>
+        </w:rPr>
+        <w:t>Event handlers and User API.</w:t>
+      </w:r>
+    </w:p>
+    <w:p>
+      <w:pPr>
+        <w:numPr>
+          <w:ilvl w:val="0"/>
+          <w:numId w:val="8"/>
+        </w:numPr>
+        <w:shd w:val="clear" w:color="auto" w:fill="FFFFFF"/>
+        <w:tabs>
+          <w:tab w:val="clear" w:pos="720"/>
+          <w:tab w:val="num" w:pos="2160"/>
+        </w:tabs>
+        <w:spacing w:after="0" w:line="240" w:lineRule="auto"/>
+        <w:ind w:left="1440"/>
+        <w:rPr>
+          <w:rFonts w:ascii="Arial" w:eastAsia="Times New Roman" w:hAnsi="Arial" w:cs="Arial"/>
+          <w:color w:val="111111"/>
+          <w:sz w:val="20"/>
+          <w:szCs w:val="20"/>
+          <w:lang w:val="vi-VN" w:eastAsia="en-US"/>
+        </w:rPr>
+      </w:pPr>
+      <w:r>
+        <w:rPr>
+          <w:rFonts w:ascii="Arial" w:eastAsia="Times New Roman" w:hAnsi="Arial" w:cs="Arial"/>
+          <w:color w:val="111111"/>
+          <w:sz w:val="20"/>
+          <w:szCs w:val="20"/>
+          <w:lang w:val="vi-VN" w:eastAsia="en-US"/>
+        </w:rPr>
+        <w:lastRenderedPageBreak/>
+        <w:t>Formatter supports advanced formating of the contents of the cell in the required format in the client side itself.</w:t>
+      </w:r>
+    </w:p>
+    <w:p>
+      <w:pPr>
+        <w:numPr>
+          <w:ilvl w:val="0"/>
+          <w:numId w:val="8"/>
+        </w:numPr>
+        <w:shd w:val="clear" w:color="auto" w:fill="FFFFFF"/>
+        <w:tabs>
+          <w:tab w:val="clear" w:pos="720"/>
+          <w:tab w:val="num" w:pos="2160"/>
+        </w:tabs>
+        <w:spacing w:after="0" w:line="240" w:lineRule="auto"/>
+        <w:ind w:left="1440"/>
+        <w:rPr>
+          <w:rFonts w:ascii="Arial" w:eastAsia="Times New Roman" w:hAnsi="Arial" w:cs="Arial"/>
+          <w:color w:val="111111"/>
+          <w:sz w:val="20"/>
+          <w:szCs w:val="20"/>
+          <w:lang w:val="vi-VN" w:eastAsia="en-US"/>
+        </w:rPr>
+      </w:pPr>
+      <w:r>
+        <w:rPr>
+          <w:rFonts w:ascii="Arial" w:eastAsia="Times New Roman" w:hAnsi="Arial" w:cs="Arial"/>
+          <w:color w:val="111111"/>
+          <w:sz w:val="20"/>
+          <w:szCs w:val="20"/>
+          <w:lang w:val="vi-VN" w:eastAsia="en-US"/>
+        </w:rPr>
+        <w:t>Inline Editing: easy to update the cell content in a particular row.</w:t>
+      </w:r>
+    </w:p>
+    <w:p>
+      <w:pPr>
+        <w:numPr>
+          <w:ilvl w:val="0"/>
+          <w:numId w:val="8"/>
+        </w:numPr>
+        <w:shd w:val="clear" w:color="auto" w:fill="FFFFFF"/>
+        <w:tabs>
+          <w:tab w:val="clear" w:pos="720"/>
+          <w:tab w:val="num" w:pos="2160"/>
+        </w:tabs>
+        <w:spacing w:after="0" w:line="240" w:lineRule="auto"/>
+        <w:ind w:left="1440"/>
+        <w:rPr>
+          <w:rFonts w:ascii="Arial" w:eastAsia="Times New Roman" w:hAnsi="Arial" w:cs="Arial"/>
+          <w:color w:val="111111"/>
+          <w:sz w:val="20"/>
+          <w:szCs w:val="20"/>
+          <w:lang w:val="vi-VN" w:eastAsia="en-US"/>
+        </w:rPr>
+      </w:pPr>
+      <w:r>
+        <w:rPr>
+          <w:rFonts w:ascii="Arial" w:eastAsia="Times New Roman" w:hAnsi="Arial" w:cs="Arial"/>
+          <w:color w:val="111111"/>
+          <w:sz w:val="20"/>
+          <w:szCs w:val="20"/>
+          <w:lang w:val="vi-VN" w:eastAsia="en-US"/>
+        </w:rPr>
+        <w:t>Searching and filtering.</w:t>
+      </w:r>
+    </w:p>
+    <w:p>
+      <w:pPr>
+        <w:numPr>
+          <w:ilvl w:val="0"/>
+          <w:numId w:val="8"/>
+        </w:numPr>
+        <w:shd w:val="clear" w:color="auto" w:fill="FFFFFF"/>
+        <w:tabs>
+          <w:tab w:val="clear" w:pos="720"/>
+          <w:tab w:val="num" w:pos="2160"/>
+        </w:tabs>
+        <w:spacing w:after="0" w:line="240" w:lineRule="auto"/>
+        <w:ind w:left="1440"/>
+        <w:rPr>
+          <w:rFonts w:ascii="Arial" w:eastAsia="Times New Roman" w:hAnsi="Arial" w:cs="Arial"/>
+          <w:color w:val="111111"/>
+          <w:sz w:val="20"/>
+          <w:szCs w:val="20"/>
+          <w:lang w:val="vi-VN" w:eastAsia="en-US"/>
+        </w:rPr>
+      </w:pPr>
+      <w:r>
+        <w:rPr>
+          <w:rFonts w:ascii="Arial" w:eastAsia="Times New Roman" w:hAnsi="Arial" w:cs="Arial"/>
+          <w:color w:val="111111"/>
+          <w:sz w:val="20"/>
+          <w:szCs w:val="20"/>
+          <w:lang w:val="vi-VN" w:eastAsia="en-US"/>
+        </w:rPr>
+        <w:t>Import and Export data.</w:t>
+      </w:r>
+    </w:p>
+    <w:p>
+      <w:pPr>
+        <w:pStyle w:val="ListParagraph"/>
+        <w:ind w:left="1080"/>
+        <w:jc w:val="both"/>
+        <w:rPr>
+          <w:rFonts w:ascii="Arial" w:hAnsi="Arial" w:cs="Arial"/>
+          <w:sz w:val="20"/>
+          <w:szCs w:val="20"/>
+          <w:lang w:val="vi-VN"/>
+        </w:rPr>
+      </w:pPr>
+    </w:p>
+    <w:p>
+      <w:pPr>
+        <w:pStyle w:val="ListParagraph"/>
+        <w:ind w:left="1080"/>
+        <w:jc w:val="both"/>
+        <w:rPr>
+          <w:rFonts w:ascii="Arial" w:hAnsi="Arial" w:cs="Arial"/>
+          <w:sz w:val="20"/>
+          <w:szCs w:val="20"/>
+          <w:lang w:val="vi-VN"/>
+        </w:rPr>
+      </w:pPr>
+    </w:p>
+    <w:p>
+      <w:pPr>
+        <w:pStyle w:val="ListParagraph"/>
+        <w:numPr>
+          <w:ilvl w:val="0"/>
+          <w:numId w:val="5"/>
+        </w:numPr>
+        <w:jc w:val="both"/>
+        <w:rPr>
+          <w:rFonts w:ascii="Arial" w:hAnsi="Arial" w:cs="Arial"/>
+          <w:b/>
+          <w:color w:val="0070C0"/>
+          <w:sz w:val="20"/>
+          <w:szCs w:val="20"/>
+          <w:lang w:val="vi-VN"/>
+        </w:rPr>
+      </w:pPr>
+      <w:r>
+        <w:rPr>
+          <w:rFonts w:ascii="Arial" w:hAnsi="Arial" w:cs="Arial"/>
+          <w:b/>
+          <w:color w:val="0070C0"/>
+          <w:sz w:val="20"/>
+          <w:szCs w:val="20"/>
+          <w:lang w:val="vi-VN"/>
+        </w:rPr>
+        <w:t>MVC4</w:t>
+      </w:r>
+      <w:r>
+        <w:rPr>
+          <w:rFonts w:ascii="Arial" w:hAnsi="Arial" w:cs="Arial"/>
+          <w:b/>
+          <w:color w:val="0070C0"/>
+          <w:sz w:val="20"/>
+          <w:szCs w:val="20"/>
+          <w:lang w:val="vi-VN"/>
+        </w:rPr>
+        <w:t>, Database first Entity Framework, Razor</w:t>
+      </w:r>
+    </w:p>
+    <w:p>
+      <w:pPr>
+        <w:pStyle w:val="ListParagraph"/>
+        <w:numPr>
+          <w:ilvl w:val="0"/>
+          <w:numId w:val="5"/>
+        </w:numPr>
+        <w:jc w:val="both"/>
+        <w:rPr>
+          <w:rFonts w:ascii="Arial" w:hAnsi="Arial" w:cs="Arial"/>
+          <w:b/>
+          <w:color w:val="0070C0"/>
+          <w:sz w:val="20"/>
+          <w:szCs w:val="20"/>
+          <w:lang w:val="vi-VN"/>
+        </w:rPr>
+      </w:pPr>
+      <w:r>
+        <w:rPr>
+          <w:rFonts w:ascii="Arial" w:hAnsi="Arial" w:cs="Arial"/>
+          <w:b/>
+          <w:color w:val="0070C0"/>
+          <w:sz w:val="20"/>
+          <w:szCs w:val="20"/>
+          <w:lang w:val="vi-VN"/>
+        </w:rPr>
+        <w:t>Authentication</w:t>
       </w:r>
     </w:p>
     <w:sectPr>
       <w:pgSz w:w="12240" w:h="15840"/>
       <w:pgMar w:top="720" w:right="1440" w:bottom="630" w:left="1440" w:header="720" w:footer="720" w:gutter="0"/>
+      <w:pgNumType w:start="0"/>
       <w:cols w:space="720"/>
+      <w:titlePg/>
       <w:docGrid w:linePitch="360"/>
     </w:sectPr>
   </w:body>
@@ -565,7 +5550,7 @@
 </file>
 
 <file path=word/numbering.xml><?xml version="1.0" encoding="utf-8"?>
-<w:numbering xmlns:ve="http://schemas.openxmlformats.org/markup-compatibility/2006" xmlns:o="urn:schemas-microsoft-com:office:office" xmlns:r="http://schemas.openxmlformats.org/officeDocument/2006/relationships" xmlns:m="http://schemas.openxmlformats.org/officeDocument/2006/math" xmlns:v="urn:schemas-microsoft-com:vml" xmlns:wp="http://schemas.openxmlformats.org/drawingml/2006/wordprocessingDrawing" xmlns:w10="urn:schemas-microsoft-com:office:word" xmlns:w="http://schemas.openxmlformats.org/wordprocessingml/2006/main" xmlns:wne="http://schemas.microsoft.com/office/word/2006/wordml">
+<w:numbering xmlns:wpc="http://schemas.microsoft.com/office/word/2010/wordprocessingCanvas" xmlns:mc="http://schemas.openxmlformats.org/markup-compatibility/2006" xmlns:o="urn:schemas-microsoft-com:office:office" xmlns:r="http://schemas.openxmlformats.org/officeDocument/2006/relationships" xmlns:m="http://schemas.openxmlformats.org/officeDocument/2006/math" xmlns:v="urn:schemas-microsoft-com:vml" xmlns:wp14="http://schemas.microsoft.com/office/word/2010/wordprocessingDrawing" xmlns:wp="http://schemas.openxmlformats.org/drawingml/2006/wordprocessingDrawing" xmlns:w10="urn:schemas-microsoft-com:office:word" xmlns:w="http://schemas.openxmlformats.org/wordprocessingml/2006/main" xmlns:w14="http://schemas.microsoft.com/office/word/2010/wordml" xmlns:w15="http://schemas.microsoft.com/office/word/2012/wordml" xmlns:wpg="http://schemas.microsoft.com/office/word/2010/wordprocessingGroup" xmlns:wpi="http://schemas.microsoft.com/office/word/2010/wordprocessingInk" xmlns:wne="http://schemas.microsoft.com/office/word/2006/wordml" xmlns:wps="http://schemas.microsoft.com/office/word/2010/wordprocessingShape" mc:Ignorable="w14 w15 wp14">
   <w:abstractNum w:abstractNumId="0">
     <w:nsid w:val="0D03684E"/>
     <w:multiLevelType w:val="hybridMultilevel"/>
@@ -656,16 +5641,165 @@
     </w:lvl>
   </w:abstractNum>
   <w:abstractNum w:abstractNumId="1">
-    <w:nsid w:val="6D383F4C"/>
+    <w:nsid w:val="23A5322D"/>
+    <w:multiLevelType w:val="multilevel"/>
+    <w:tmpl w:val="2E70C756"/>
+    <w:lvl w:ilvl="0">
+      <w:start w:val="1"/>
+      <w:numFmt w:val="bullet"/>
+      <w:lvlText w:val=""/>
+      <w:lvlJc w:val="left"/>
+      <w:pPr>
+        <w:tabs>
+          <w:tab w:val="num" w:pos="720"/>
+        </w:tabs>
+        <w:ind w:left="720" w:hanging="360"/>
+      </w:pPr>
+      <w:rPr>
+        <w:rFonts w:ascii="Symbol" w:hAnsi="Symbol" w:hint="default"/>
+        <w:sz w:val="20"/>
+      </w:rPr>
+    </w:lvl>
+    <w:lvl w:ilvl="1" w:tentative="1">
+      <w:start w:val="1"/>
+      <w:numFmt w:val="bullet"/>
+      <w:lvlText w:val=""/>
+      <w:lvlJc w:val="left"/>
+      <w:pPr>
+        <w:tabs>
+          <w:tab w:val="num" w:pos="1440"/>
+        </w:tabs>
+        <w:ind w:left="1440" w:hanging="360"/>
+      </w:pPr>
+      <w:rPr>
+        <w:rFonts w:ascii="Symbol" w:hAnsi="Symbol" w:hint="default"/>
+        <w:sz w:val="20"/>
+      </w:rPr>
+    </w:lvl>
+    <w:lvl w:ilvl="2" w:tentative="1">
+      <w:start w:val="1"/>
+      <w:numFmt w:val="bullet"/>
+      <w:lvlText w:val=""/>
+      <w:lvlJc w:val="left"/>
+      <w:pPr>
+        <w:tabs>
+          <w:tab w:val="num" w:pos="2160"/>
+        </w:tabs>
+        <w:ind w:left="2160" w:hanging="360"/>
+      </w:pPr>
+      <w:rPr>
+        <w:rFonts w:ascii="Symbol" w:hAnsi="Symbol" w:hint="default"/>
+        <w:sz w:val="20"/>
+      </w:rPr>
+    </w:lvl>
+    <w:lvl w:ilvl="3" w:tentative="1">
+      <w:start w:val="1"/>
+      <w:numFmt w:val="bullet"/>
+      <w:lvlText w:val=""/>
+      <w:lvlJc w:val="left"/>
+      <w:pPr>
+        <w:tabs>
+          <w:tab w:val="num" w:pos="2880"/>
+        </w:tabs>
+        <w:ind w:left="2880" w:hanging="360"/>
+      </w:pPr>
+      <w:rPr>
+        <w:rFonts w:ascii="Symbol" w:hAnsi="Symbol" w:hint="default"/>
+        <w:sz w:val="20"/>
+      </w:rPr>
+    </w:lvl>
+    <w:lvl w:ilvl="4" w:tentative="1">
+      <w:start w:val="1"/>
+      <w:numFmt w:val="bullet"/>
+      <w:lvlText w:val=""/>
+      <w:lvlJc w:val="left"/>
+      <w:pPr>
+        <w:tabs>
+          <w:tab w:val="num" w:pos="3600"/>
+        </w:tabs>
+        <w:ind w:left="3600" w:hanging="360"/>
+      </w:pPr>
+      <w:rPr>
+        <w:rFonts w:ascii="Symbol" w:hAnsi="Symbol" w:hint="default"/>
+        <w:sz w:val="20"/>
+      </w:rPr>
+    </w:lvl>
+    <w:lvl w:ilvl="5" w:tentative="1">
+      <w:start w:val="1"/>
+      <w:numFmt w:val="bullet"/>
+      <w:lvlText w:val=""/>
+      <w:lvlJc w:val="left"/>
+      <w:pPr>
+        <w:tabs>
+          <w:tab w:val="num" w:pos="4320"/>
+        </w:tabs>
+        <w:ind w:left="4320" w:hanging="360"/>
+      </w:pPr>
+      <w:rPr>
+        <w:rFonts w:ascii="Symbol" w:hAnsi="Symbol" w:hint="default"/>
+        <w:sz w:val="20"/>
+      </w:rPr>
+    </w:lvl>
+    <w:lvl w:ilvl="6" w:tentative="1">
+      <w:start w:val="1"/>
+      <w:numFmt w:val="bullet"/>
+      <w:lvlText w:val=""/>
+      <w:lvlJc w:val="left"/>
+      <w:pPr>
+        <w:tabs>
+          <w:tab w:val="num" w:pos="5040"/>
+        </w:tabs>
+        <w:ind w:left="5040" w:hanging="360"/>
+      </w:pPr>
+      <w:rPr>
+        <w:rFonts w:ascii="Symbol" w:hAnsi="Symbol" w:hint="default"/>
+        <w:sz w:val="20"/>
+      </w:rPr>
+    </w:lvl>
+    <w:lvl w:ilvl="7" w:tentative="1">
+      <w:start w:val="1"/>
+      <w:numFmt w:val="bullet"/>
+      <w:lvlText w:val=""/>
+      <w:lvlJc w:val="left"/>
+      <w:pPr>
+        <w:tabs>
+          <w:tab w:val="num" w:pos="5760"/>
+        </w:tabs>
+        <w:ind w:left="5760" w:hanging="360"/>
+      </w:pPr>
+      <w:rPr>
+        <w:rFonts w:ascii="Symbol" w:hAnsi="Symbol" w:hint="default"/>
+        <w:sz w:val="20"/>
+      </w:rPr>
+    </w:lvl>
+    <w:lvl w:ilvl="8" w:tentative="1">
+      <w:start w:val="1"/>
+      <w:numFmt w:val="bullet"/>
+      <w:lvlText w:val=""/>
+      <w:lvlJc w:val="left"/>
+      <w:pPr>
+        <w:tabs>
+          <w:tab w:val="num" w:pos="6480"/>
+        </w:tabs>
+        <w:ind w:left="6480" w:hanging="360"/>
+      </w:pPr>
+      <w:rPr>
+        <w:rFonts w:ascii="Symbol" w:hAnsi="Symbol" w:hint="default"/>
+        <w:sz w:val="20"/>
+      </w:rPr>
+    </w:lvl>
+  </w:abstractNum>
+  <w:abstractNum w:abstractNumId="2">
+    <w:nsid w:val="30EB6892"/>
     <w:multiLevelType w:val="hybridMultilevel"/>
-    <w:tmpl w:val="CB2CF0A4"/>
-    <w:lvl w:ilvl="0" w:tplc="8C54F2F2">
+    <w:tmpl w:val="6EF2AB08"/>
+    <w:lvl w:ilvl="0" w:tplc="DEF88798">
       <w:start w:val="1"/>
-      <w:numFmt w:val="lowerLetter"/>
-      <w:lvlText w:val="%1)"/>
+      <w:numFmt w:val="decimal"/>
+      <w:lvlText w:val="%1-"/>
       <w:lvlJc w:val="left"/>
       <w:pPr>
-        <w:ind w:left="1080" w:hanging="360"/>
+        <w:ind w:left="1440" w:hanging="360"/>
       </w:pPr>
       <w:rPr>
         <w:rFonts w:hint="default"/>
@@ -677,7 +5811,7 @@
       <w:lvlText w:val="%2."/>
       <w:lvlJc w:val="left"/>
       <w:pPr>
-        <w:ind w:left="1800" w:hanging="360"/>
+        <w:ind w:left="2160" w:hanging="360"/>
       </w:pPr>
     </w:lvl>
     <w:lvl w:ilvl="2" w:tplc="0409001B" w:tentative="1">
@@ -686,7 +5820,7 @@
       <w:lvlText w:val="%3."/>
       <w:lvlJc w:val="right"/>
       <w:pPr>
-        <w:ind w:left="2520" w:hanging="180"/>
+        <w:ind w:left="2880" w:hanging="180"/>
       </w:pPr>
     </w:lvl>
     <w:lvl w:ilvl="3" w:tplc="0409000F" w:tentative="1">
@@ -695,7 +5829,7 @@
       <w:lvlText w:val="%4."/>
       <w:lvlJc w:val="left"/>
       <w:pPr>
-        <w:ind w:left="3240" w:hanging="360"/>
+        <w:ind w:left="3600" w:hanging="360"/>
       </w:pPr>
     </w:lvl>
     <w:lvl w:ilvl="4" w:tplc="04090019" w:tentative="1">
@@ -704,7 +5838,7 @@
       <w:lvlText w:val="%5."/>
       <w:lvlJc w:val="left"/>
       <w:pPr>
-        <w:ind w:left="3960" w:hanging="360"/>
+        <w:ind w:left="4320" w:hanging="360"/>
       </w:pPr>
     </w:lvl>
     <w:lvl w:ilvl="5" w:tplc="0409001B" w:tentative="1">
@@ -713,7 +5847,7 @@
       <w:lvlText w:val="%6."/>
       <w:lvlJc w:val="right"/>
       <w:pPr>
-        <w:ind w:left="4680" w:hanging="180"/>
+        <w:ind w:left="5040" w:hanging="180"/>
       </w:pPr>
     </w:lvl>
     <w:lvl w:ilvl="6" w:tplc="0409000F" w:tentative="1">
@@ -722,7 +5856,7 @@
       <w:lvlText w:val="%7."/>
       <w:lvlJc w:val="left"/>
       <w:pPr>
-        <w:ind w:left="5400" w:hanging="360"/>
+        <w:ind w:left="5760" w:hanging="360"/>
       </w:pPr>
     </w:lvl>
     <w:lvl w:ilvl="7" w:tplc="04090019" w:tentative="1">
@@ -731,7 +5865,7 @@
       <w:lvlText w:val="%8."/>
       <w:lvlJc w:val="left"/>
       <w:pPr>
-        <w:ind w:left="6120" w:hanging="360"/>
+        <w:ind w:left="6480" w:hanging="360"/>
       </w:pPr>
     </w:lvl>
     <w:lvl w:ilvl="8" w:tplc="0409001B" w:tentative="1">
@@ -740,6 +5874,571 @@
       <w:lvlText w:val="%9."/>
       <w:lvlJc w:val="right"/>
       <w:pPr>
+        <w:ind w:left="7200" w:hanging="180"/>
+      </w:pPr>
+    </w:lvl>
+  </w:abstractNum>
+  <w:abstractNum w:abstractNumId="3">
+    <w:nsid w:val="35E8428A"/>
+    <w:multiLevelType w:val="hybridMultilevel"/>
+    <w:tmpl w:val="D7965252"/>
+    <w:lvl w:ilvl="0" w:tplc="9508E342">
+      <w:start w:val="1"/>
+      <w:numFmt w:val="decimal"/>
+      <w:lvlText w:val="%1-"/>
+      <w:lvlJc w:val="left"/>
+      <w:pPr>
+        <w:ind w:left="1440" w:hanging="360"/>
+      </w:pPr>
+      <w:rPr>
+        <w:rFonts w:hint="default"/>
+      </w:rPr>
+    </w:lvl>
+    <w:lvl w:ilvl="1" w:tplc="04090019" w:tentative="1">
+      <w:start w:val="1"/>
+      <w:numFmt w:val="lowerLetter"/>
+      <w:lvlText w:val="%2."/>
+      <w:lvlJc w:val="left"/>
+      <w:pPr>
+        <w:ind w:left="2160" w:hanging="360"/>
+      </w:pPr>
+    </w:lvl>
+    <w:lvl w:ilvl="2" w:tplc="0409001B" w:tentative="1">
+      <w:start w:val="1"/>
+      <w:numFmt w:val="lowerRoman"/>
+      <w:lvlText w:val="%3."/>
+      <w:lvlJc w:val="right"/>
+      <w:pPr>
+        <w:ind w:left="2880" w:hanging="180"/>
+      </w:pPr>
+    </w:lvl>
+    <w:lvl w:ilvl="3" w:tplc="0409000F" w:tentative="1">
+      <w:start w:val="1"/>
+      <w:numFmt w:val="decimal"/>
+      <w:lvlText w:val="%4."/>
+      <w:lvlJc w:val="left"/>
+      <w:pPr>
+        <w:ind w:left="3600" w:hanging="360"/>
+      </w:pPr>
+    </w:lvl>
+    <w:lvl w:ilvl="4" w:tplc="04090019" w:tentative="1">
+      <w:start w:val="1"/>
+      <w:numFmt w:val="lowerLetter"/>
+      <w:lvlText w:val="%5."/>
+      <w:lvlJc w:val="left"/>
+      <w:pPr>
+        <w:ind w:left="4320" w:hanging="360"/>
+      </w:pPr>
+    </w:lvl>
+    <w:lvl w:ilvl="5" w:tplc="0409001B" w:tentative="1">
+      <w:start w:val="1"/>
+      <w:numFmt w:val="lowerRoman"/>
+      <w:lvlText w:val="%6."/>
+      <w:lvlJc w:val="right"/>
+      <w:pPr>
+        <w:ind w:left="5040" w:hanging="180"/>
+      </w:pPr>
+    </w:lvl>
+    <w:lvl w:ilvl="6" w:tplc="0409000F" w:tentative="1">
+      <w:start w:val="1"/>
+      <w:numFmt w:val="decimal"/>
+      <w:lvlText w:val="%7."/>
+      <w:lvlJc w:val="left"/>
+      <w:pPr>
+        <w:ind w:left="5760" w:hanging="360"/>
+      </w:pPr>
+    </w:lvl>
+    <w:lvl w:ilvl="7" w:tplc="04090019" w:tentative="1">
+      <w:start w:val="1"/>
+      <w:numFmt w:val="lowerLetter"/>
+      <w:lvlText w:val="%8."/>
+      <w:lvlJc w:val="left"/>
+      <w:pPr>
+        <w:ind w:left="6480" w:hanging="360"/>
+      </w:pPr>
+    </w:lvl>
+    <w:lvl w:ilvl="8" w:tplc="0409001B" w:tentative="1">
+      <w:start w:val="1"/>
+      <w:numFmt w:val="lowerRoman"/>
+      <w:lvlText w:val="%9."/>
+      <w:lvlJc w:val="right"/>
+      <w:pPr>
+        <w:ind w:left="7200" w:hanging="180"/>
+      </w:pPr>
+    </w:lvl>
+  </w:abstractNum>
+  <w:abstractNum w:abstractNumId="4">
+    <w:nsid w:val="5A221375"/>
+    <w:multiLevelType w:val="multilevel"/>
+    <w:tmpl w:val="22FC83DE"/>
+    <w:lvl w:ilvl="0">
+      <w:start w:val="1"/>
+      <w:numFmt w:val="bullet"/>
+      <w:lvlText w:val=""/>
+      <w:lvlJc w:val="left"/>
+      <w:pPr>
+        <w:tabs>
+          <w:tab w:val="num" w:pos="720"/>
+        </w:tabs>
+        <w:ind w:left="720" w:hanging="360"/>
+      </w:pPr>
+      <w:rPr>
+        <w:rFonts w:ascii="Symbol" w:hAnsi="Symbol" w:hint="default"/>
+        <w:sz w:val="20"/>
+      </w:rPr>
+    </w:lvl>
+    <w:lvl w:ilvl="1" w:tentative="1">
+      <w:start w:val="1"/>
+      <w:numFmt w:val="bullet"/>
+      <w:lvlText w:val="o"/>
+      <w:lvlJc w:val="left"/>
+      <w:pPr>
+        <w:tabs>
+          <w:tab w:val="num" w:pos="1440"/>
+        </w:tabs>
+        <w:ind w:left="1440" w:hanging="360"/>
+      </w:pPr>
+      <w:rPr>
+        <w:rFonts w:ascii="Courier New" w:hAnsi="Courier New" w:hint="default"/>
+        <w:sz w:val="20"/>
+      </w:rPr>
+    </w:lvl>
+    <w:lvl w:ilvl="2" w:tentative="1">
+      <w:start w:val="1"/>
+      <w:numFmt w:val="bullet"/>
+      <w:lvlText w:val=""/>
+      <w:lvlJc w:val="left"/>
+      <w:pPr>
+        <w:tabs>
+          <w:tab w:val="num" w:pos="2160"/>
+        </w:tabs>
+        <w:ind w:left="2160" w:hanging="360"/>
+      </w:pPr>
+      <w:rPr>
+        <w:rFonts w:ascii="Wingdings" w:hAnsi="Wingdings" w:hint="default"/>
+        <w:sz w:val="20"/>
+      </w:rPr>
+    </w:lvl>
+    <w:lvl w:ilvl="3" w:tentative="1">
+      <w:start w:val="1"/>
+      <w:numFmt w:val="bullet"/>
+      <w:lvlText w:val=""/>
+      <w:lvlJc w:val="left"/>
+      <w:pPr>
+        <w:tabs>
+          <w:tab w:val="num" w:pos="2880"/>
+        </w:tabs>
+        <w:ind w:left="2880" w:hanging="360"/>
+      </w:pPr>
+      <w:rPr>
+        <w:rFonts w:ascii="Wingdings" w:hAnsi="Wingdings" w:hint="default"/>
+        <w:sz w:val="20"/>
+      </w:rPr>
+    </w:lvl>
+    <w:lvl w:ilvl="4" w:tentative="1">
+      <w:start w:val="1"/>
+      <w:numFmt w:val="bullet"/>
+      <w:lvlText w:val=""/>
+      <w:lvlJc w:val="left"/>
+      <w:pPr>
+        <w:tabs>
+          <w:tab w:val="num" w:pos="3600"/>
+        </w:tabs>
+        <w:ind w:left="3600" w:hanging="360"/>
+      </w:pPr>
+      <w:rPr>
+        <w:rFonts w:ascii="Wingdings" w:hAnsi="Wingdings" w:hint="default"/>
+        <w:sz w:val="20"/>
+      </w:rPr>
+    </w:lvl>
+    <w:lvl w:ilvl="5" w:tentative="1">
+      <w:start w:val="1"/>
+      <w:numFmt w:val="bullet"/>
+      <w:lvlText w:val=""/>
+      <w:lvlJc w:val="left"/>
+      <w:pPr>
+        <w:tabs>
+          <w:tab w:val="num" w:pos="4320"/>
+        </w:tabs>
+        <w:ind w:left="4320" w:hanging="360"/>
+      </w:pPr>
+      <w:rPr>
+        <w:rFonts w:ascii="Wingdings" w:hAnsi="Wingdings" w:hint="default"/>
+        <w:sz w:val="20"/>
+      </w:rPr>
+    </w:lvl>
+    <w:lvl w:ilvl="6" w:tentative="1">
+      <w:start w:val="1"/>
+      <w:numFmt w:val="bullet"/>
+      <w:lvlText w:val=""/>
+      <w:lvlJc w:val="left"/>
+      <w:pPr>
+        <w:tabs>
+          <w:tab w:val="num" w:pos="5040"/>
+        </w:tabs>
+        <w:ind w:left="5040" w:hanging="360"/>
+      </w:pPr>
+      <w:rPr>
+        <w:rFonts w:ascii="Wingdings" w:hAnsi="Wingdings" w:hint="default"/>
+        <w:sz w:val="20"/>
+      </w:rPr>
+    </w:lvl>
+    <w:lvl w:ilvl="7" w:tentative="1">
+      <w:start w:val="1"/>
+      <w:numFmt w:val="bullet"/>
+      <w:lvlText w:val=""/>
+      <w:lvlJc w:val="left"/>
+      <w:pPr>
+        <w:tabs>
+          <w:tab w:val="num" w:pos="5760"/>
+        </w:tabs>
+        <w:ind w:left="5760" w:hanging="360"/>
+      </w:pPr>
+      <w:rPr>
+        <w:rFonts w:ascii="Wingdings" w:hAnsi="Wingdings" w:hint="default"/>
+        <w:sz w:val="20"/>
+      </w:rPr>
+    </w:lvl>
+    <w:lvl w:ilvl="8" w:tentative="1">
+      <w:start w:val="1"/>
+      <w:numFmt w:val="bullet"/>
+      <w:lvlText w:val=""/>
+      <w:lvlJc w:val="left"/>
+      <w:pPr>
+        <w:tabs>
+          <w:tab w:val="num" w:pos="6480"/>
+        </w:tabs>
+        <w:ind w:left="6480" w:hanging="360"/>
+      </w:pPr>
+      <w:rPr>
+        <w:rFonts w:ascii="Wingdings" w:hAnsi="Wingdings" w:hint="default"/>
+        <w:sz w:val="20"/>
+      </w:rPr>
+    </w:lvl>
+  </w:abstractNum>
+  <w:abstractNum w:abstractNumId="5">
+    <w:nsid w:val="6D383F4C"/>
+    <w:multiLevelType w:val="hybridMultilevel"/>
+    <w:tmpl w:val="CB2CF0A4"/>
+    <w:lvl w:ilvl="0" w:tplc="8C54F2F2">
+      <w:start w:val="1"/>
+      <w:numFmt w:val="lowerLetter"/>
+      <w:lvlText w:val="%1)"/>
+      <w:lvlJc w:val="left"/>
+      <w:pPr>
+        <w:ind w:left="1080" w:hanging="360"/>
+      </w:pPr>
+      <w:rPr>
+        <w:rFonts w:hint="default"/>
+      </w:rPr>
+    </w:lvl>
+    <w:lvl w:ilvl="1" w:tplc="04090019" w:tentative="1">
+      <w:start w:val="1"/>
+      <w:numFmt w:val="lowerLetter"/>
+      <w:lvlText w:val="%2."/>
+      <w:lvlJc w:val="left"/>
+      <w:pPr>
+        <w:ind w:left="1800" w:hanging="360"/>
+      </w:pPr>
+    </w:lvl>
+    <w:lvl w:ilvl="2" w:tplc="0409001B" w:tentative="1">
+      <w:start w:val="1"/>
+      <w:numFmt w:val="lowerRoman"/>
+      <w:lvlText w:val="%3."/>
+      <w:lvlJc w:val="right"/>
+      <w:pPr>
+        <w:ind w:left="2520" w:hanging="180"/>
+      </w:pPr>
+    </w:lvl>
+    <w:lvl w:ilvl="3" w:tplc="0409000F" w:tentative="1">
+      <w:start w:val="1"/>
+      <w:numFmt w:val="decimal"/>
+      <w:lvlText w:val="%4."/>
+      <w:lvlJc w:val="left"/>
+      <w:pPr>
+        <w:ind w:left="3240" w:hanging="360"/>
+      </w:pPr>
+    </w:lvl>
+    <w:lvl w:ilvl="4" w:tplc="04090019" w:tentative="1">
+      <w:start w:val="1"/>
+      <w:numFmt w:val="lowerLetter"/>
+      <w:lvlText w:val="%5."/>
+      <w:lvlJc w:val="left"/>
+      <w:pPr>
+        <w:ind w:left="3960" w:hanging="360"/>
+      </w:pPr>
+    </w:lvl>
+    <w:lvl w:ilvl="5" w:tplc="0409001B" w:tentative="1">
+      <w:start w:val="1"/>
+      <w:numFmt w:val="lowerRoman"/>
+      <w:lvlText w:val="%6."/>
+      <w:lvlJc w:val="right"/>
+      <w:pPr>
+        <w:ind w:left="4680" w:hanging="180"/>
+      </w:pPr>
+    </w:lvl>
+    <w:lvl w:ilvl="6" w:tplc="0409000F" w:tentative="1">
+      <w:start w:val="1"/>
+      <w:numFmt w:val="decimal"/>
+      <w:lvlText w:val="%7."/>
+      <w:lvlJc w:val="left"/>
+      <w:pPr>
+        <w:ind w:left="5400" w:hanging="360"/>
+      </w:pPr>
+    </w:lvl>
+    <w:lvl w:ilvl="7" w:tplc="04090019" w:tentative="1">
+      <w:start w:val="1"/>
+      <w:numFmt w:val="lowerLetter"/>
+      <w:lvlText w:val="%8."/>
+      <w:lvlJc w:val="left"/>
+      <w:pPr>
+        <w:ind w:left="6120" w:hanging="360"/>
+      </w:pPr>
+    </w:lvl>
+    <w:lvl w:ilvl="8" w:tplc="0409001B" w:tentative="1">
+      <w:start w:val="1"/>
+      <w:numFmt w:val="lowerRoman"/>
+      <w:lvlText w:val="%9."/>
+      <w:lvlJc w:val="right"/>
+      <w:pPr>
+        <w:ind w:left="6840" w:hanging="180"/>
+      </w:pPr>
+    </w:lvl>
+  </w:abstractNum>
+  <w:abstractNum w:abstractNumId="6">
+    <w:nsid w:val="751E3FE3"/>
+    <w:multiLevelType w:val="multilevel"/>
+    <w:tmpl w:val="45B81522"/>
+    <w:lvl w:ilvl="0">
+      <w:start w:val="1"/>
+      <w:numFmt w:val="bullet"/>
+      <w:lvlText w:val=""/>
+      <w:lvlJc w:val="left"/>
+      <w:pPr>
+        <w:tabs>
+          <w:tab w:val="num" w:pos="720"/>
+        </w:tabs>
+        <w:ind w:left="720" w:hanging="360"/>
+      </w:pPr>
+      <w:rPr>
+        <w:rFonts w:ascii="Symbol" w:hAnsi="Symbol" w:hint="default"/>
+        <w:sz w:val="20"/>
+      </w:rPr>
+    </w:lvl>
+    <w:lvl w:ilvl="1" w:tentative="1">
+      <w:start w:val="1"/>
+      <w:numFmt w:val="bullet"/>
+      <w:lvlText w:val=""/>
+      <w:lvlJc w:val="left"/>
+      <w:pPr>
+        <w:tabs>
+          <w:tab w:val="num" w:pos="1440"/>
+        </w:tabs>
+        <w:ind w:left="1440" w:hanging="360"/>
+      </w:pPr>
+      <w:rPr>
+        <w:rFonts w:ascii="Symbol" w:hAnsi="Symbol" w:hint="default"/>
+        <w:sz w:val="20"/>
+      </w:rPr>
+    </w:lvl>
+    <w:lvl w:ilvl="2" w:tentative="1">
+      <w:start w:val="1"/>
+      <w:numFmt w:val="bullet"/>
+      <w:lvlText w:val=""/>
+      <w:lvlJc w:val="left"/>
+      <w:pPr>
+        <w:tabs>
+          <w:tab w:val="num" w:pos="2160"/>
+        </w:tabs>
+        <w:ind w:left="2160" w:hanging="360"/>
+      </w:pPr>
+      <w:rPr>
+        <w:rFonts w:ascii="Symbol" w:hAnsi="Symbol" w:hint="default"/>
+        <w:sz w:val="20"/>
+      </w:rPr>
+    </w:lvl>
+    <w:lvl w:ilvl="3" w:tentative="1">
+      <w:start w:val="1"/>
+      <w:numFmt w:val="bullet"/>
+      <w:lvlText w:val=""/>
+      <w:lvlJc w:val="left"/>
+      <w:pPr>
+        <w:tabs>
+          <w:tab w:val="num" w:pos="2880"/>
+        </w:tabs>
+        <w:ind w:left="2880" w:hanging="360"/>
+      </w:pPr>
+      <w:rPr>
+        <w:rFonts w:ascii="Symbol" w:hAnsi="Symbol" w:hint="default"/>
+        <w:sz w:val="20"/>
+      </w:rPr>
+    </w:lvl>
+    <w:lvl w:ilvl="4" w:tentative="1">
+      <w:start w:val="1"/>
+      <w:numFmt w:val="bullet"/>
+      <w:lvlText w:val=""/>
+      <w:lvlJc w:val="left"/>
+      <w:pPr>
+        <w:tabs>
+          <w:tab w:val="num" w:pos="3600"/>
+        </w:tabs>
+        <w:ind w:left="3600" w:hanging="360"/>
+      </w:pPr>
+      <w:rPr>
+        <w:rFonts w:ascii="Symbol" w:hAnsi="Symbol" w:hint="default"/>
+        <w:sz w:val="20"/>
+      </w:rPr>
+    </w:lvl>
+    <w:lvl w:ilvl="5" w:tentative="1">
+      <w:start w:val="1"/>
+      <w:numFmt w:val="bullet"/>
+      <w:lvlText w:val=""/>
+      <w:lvlJc w:val="left"/>
+      <w:pPr>
+        <w:tabs>
+          <w:tab w:val="num" w:pos="4320"/>
+        </w:tabs>
+        <w:ind w:left="4320" w:hanging="360"/>
+      </w:pPr>
+      <w:rPr>
+        <w:rFonts w:ascii="Symbol" w:hAnsi="Symbol" w:hint="default"/>
+        <w:sz w:val="20"/>
+      </w:rPr>
+    </w:lvl>
+    <w:lvl w:ilvl="6" w:tentative="1">
+      <w:start w:val="1"/>
+      <w:numFmt w:val="bullet"/>
+      <w:lvlText w:val=""/>
+      <w:lvlJc w:val="left"/>
+      <w:pPr>
+        <w:tabs>
+          <w:tab w:val="num" w:pos="5040"/>
+        </w:tabs>
+        <w:ind w:left="5040" w:hanging="360"/>
+      </w:pPr>
+      <w:rPr>
+        <w:rFonts w:ascii="Symbol" w:hAnsi="Symbol" w:hint="default"/>
+        <w:sz w:val="20"/>
+      </w:rPr>
+    </w:lvl>
+    <w:lvl w:ilvl="7" w:tentative="1">
+      <w:start w:val="1"/>
+      <w:numFmt w:val="bullet"/>
+      <w:lvlText w:val=""/>
+      <w:lvlJc w:val="left"/>
+      <w:pPr>
+        <w:tabs>
+          <w:tab w:val="num" w:pos="5760"/>
+        </w:tabs>
+        <w:ind w:left="5760" w:hanging="360"/>
+      </w:pPr>
+      <w:rPr>
+        <w:rFonts w:ascii="Symbol" w:hAnsi="Symbol" w:hint="default"/>
+        <w:sz w:val="20"/>
+      </w:rPr>
+    </w:lvl>
+    <w:lvl w:ilvl="8" w:tentative="1">
+      <w:start w:val="1"/>
+      <w:numFmt w:val="bullet"/>
+      <w:lvlText w:val=""/>
+      <w:lvlJc w:val="left"/>
+      <w:pPr>
+        <w:tabs>
+          <w:tab w:val="num" w:pos="6480"/>
+        </w:tabs>
+        <w:ind w:left="6480" w:hanging="360"/>
+      </w:pPr>
+      <w:rPr>
+        <w:rFonts w:ascii="Symbol" w:hAnsi="Symbol" w:hint="default"/>
+        <w:sz w:val="20"/>
+      </w:rPr>
+    </w:lvl>
+  </w:abstractNum>
+  <w:abstractNum w:abstractNumId="7">
+    <w:nsid w:val="77344864"/>
+    <w:multiLevelType w:val="hybridMultilevel"/>
+    <w:tmpl w:val="1C38E9A6"/>
+    <w:lvl w:ilvl="0" w:tplc="4A02C3DA">
+      <w:start w:val="1"/>
+      <w:numFmt w:val="lowerLetter"/>
+      <w:lvlText w:val="%1)"/>
+      <w:lvlJc w:val="left"/>
+      <w:pPr>
+        <w:ind w:left="1080" w:hanging="360"/>
+      </w:pPr>
+      <w:rPr>
+        <w:rFonts w:hint="default"/>
+      </w:rPr>
+    </w:lvl>
+    <w:lvl w:ilvl="1" w:tplc="04090019" w:tentative="1">
+      <w:start w:val="1"/>
+      <w:numFmt w:val="lowerLetter"/>
+      <w:lvlText w:val="%2."/>
+      <w:lvlJc w:val="left"/>
+      <w:pPr>
+        <w:ind w:left="1800" w:hanging="360"/>
+      </w:pPr>
+    </w:lvl>
+    <w:lvl w:ilvl="2" w:tplc="0409001B" w:tentative="1">
+      <w:start w:val="1"/>
+      <w:numFmt w:val="lowerRoman"/>
+      <w:lvlText w:val="%3."/>
+      <w:lvlJc w:val="right"/>
+      <w:pPr>
+        <w:ind w:left="2520" w:hanging="180"/>
+      </w:pPr>
+    </w:lvl>
+    <w:lvl w:ilvl="3" w:tplc="0409000F" w:tentative="1">
+      <w:start w:val="1"/>
+      <w:numFmt w:val="decimal"/>
+      <w:lvlText w:val="%4."/>
+      <w:lvlJc w:val="left"/>
+      <w:pPr>
+        <w:ind w:left="3240" w:hanging="360"/>
+      </w:pPr>
+    </w:lvl>
+    <w:lvl w:ilvl="4" w:tplc="04090019" w:tentative="1">
+      <w:start w:val="1"/>
+      <w:numFmt w:val="lowerLetter"/>
+      <w:lvlText w:val="%5."/>
+      <w:lvlJc w:val="left"/>
+      <w:pPr>
+        <w:ind w:left="3960" w:hanging="360"/>
+      </w:pPr>
+    </w:lvl>
+    <w:lvl w:ilvl="5" w:tplc="0409001B" w:tentative="1">
+      <w:start w:val="1"/>
+      <w:numFmt w:val="lowerRoman"/>
+      <w:lvlText w:val="%6."/>
+      <w:lvlJc w:val="right"/>
+      <w:pPr>
+        <w:ind w:left="4680" w:hanging="180"/>
+      </w:pPr>
+    </w:lvl>
+    <w:lvl w:ilvl="6" w:tplc="0409000F" w:tentative="1">
+      <w:start w:val="1"/>
+      <w:numFmt w:val="decimal"/>
+      <w:lvlText w:val="%7."/>
+      <w:lvlJc w:val="left"/>
+      <w:pPr>
+        <w:ind w:left="5400" w:hanging="360"/>
+      </w:pPr>
+    </w:lvl>
+    <w:lvl w:ilvl="7" w:tplc="04090019" w:tentative="1">
+      <w:start w:val="1"/>
+      <w:numFmt w:val="lowerLetter"/>
+      <w:lvlText w:val="%8."/>
+      <w:lvlJc w:val="left"/>
+      <w:pPr>
+        <w:ind w:left="6120" w:hanging="360"/>
+      </w:pPr>
+    </w:lvl>
+    <w:lvl w:ilvl="8" w:tplc="0409001B" w:tentative="1">
+      <w:start w:val="1"/>
+      <w:numFmt w:val="lowerRoman"/>
+      <w:lvlText w:val="%9."/>
+      <w:lvlJc w:val="right"/>
+      <w:pPr>
         <w:ind w:left="6840" w:hanging="180"/>
       </w:pPr>
     </w:lvl>
@@ -748,13 +6447,31 @@
     <w:abstractNumId w:val="0"/>
   </w:num>
   <w:num w:numId="2">
+    <w:abstractNumId w:val="5"/>
+  </w:num>
+  <w:num w:numId="3">
+    <w:abstractNumId w:val="2"/>
+  </w:num>
+  <w:num w:numId="4">
+    <w:abstractNumId w:val="3"/>
+  </w:num>
+  <w:num w:numId="5">
+    <w:abstractNumId w:val="7"/>
+  </w:num>
+  <w:num w:numId="6">
     <w:abstractNumId w:val="1"/>
+  </w:num>
+  <w:num w:numId="7">
+    <w:abstractNumId w:val="6"/>
+  </w:num>
+  <w:num w:numId="8">
+    <w:abstractNumId w:val="4"/>
   </w:num>
 </w:numbering>
 </file>
 
 <file path=word/styles.xml><?xml version="1.0" encoding="utf-8"?>
-<w:styles xmlns:r="http://schemas.openxmlformats.org/officeDocument/2006/relationships" xmlns:w="http://schemas.openxmlformats.org/wordprocessingml/2006/main">
+<w:styles xmlns:mc="http://schemas.openxmlformats.org/markup-compatibility/2006" xmlns:r="http://schemas.openxmlformats.org/officeDocument/2006/relationships" xmlns:w="http://schemas.openxmlformats.org/wordprocessingml/2006/main" xmlns:w14="http://schemas.microsoft.com/office/word/2010/wordml" xmlns:w15="http://schemas.microsoft.com/office/word/2012/wordml" mc:Ignorable="w14 w15">
   <w:docDefaults>
     <w:rPrDefault>
       <w:rPr>
@@ -770,149 +6487,403 @@
       </w:pPr>
     </w:pPrDefault>
   </w:docDefaults>
-  <w:latentStyles w:defLockedState="0" w:defUIPriority="99" w:defSemiHidden="1" w:defUnhideWhenUsed="1" w:defQFormat="0" w:count="267">
-    <w:lsdException w:name="Normal" w:semiHidden="0" w:uiPriority="0" w:unhideWhenUsed="0" w:qFormat="1"/>
-    <w:lsdException w:name="heading 1" w:semiHidden="0" w:uiPriority="9" w:unhideWhenUsed="0" w:qFormat="1"/>
-    <w:lsdException w:name="heading 2" w:uiPriority="9" w:qFormat="1"/>
-    <w:lsdException w:name="heading 3" w:uiPriority="9" w:qFormat="1"/>
-    <w:lsdException w:name="heading 4" w:uiPriority="9" w:qFormat="1"/>
-    <w:lsdException w:name="heading 5" w:uiPriority="9" w:qFormat="1"/>
-    <w:lsdException w:name="heading 6" w:uiPriority="9" w:qFormat="1"/>
-    <w:lsdException w:name="heading 7" w:uiPriority="9" w:qFormat="1"/>
-    <w:lsdException w:name="heading 8" w:uiPriority="9" w:qFormat="1"/>
-    <w:lsdException w:name="heading 9" w:uiPriority="9" w:qFormat="1"/>
-    <w:lsdException w:name="toc 1" w:uiPriority="39"/>
-    <w:lsdException w:name="toc 2" w:uiPriority="39"/>
-    <w:lsdException w:name="toc 3" w:uiPriority="39"/>
-    <w:lsdException w:name="toc 4" w:uiPriority="39"/>
-    <w:lsdException w:name="toc 5" w:uiPriority="39"/>
-    <w:lsdException w:name="toc 6" w:uiPriority="39"/>
-    <w:lsdException w:name="toc 7" w:uiPriority="39"/>
-    <w:lsdException w:name="toc 8" w:uiPriority="39"/>
-    <w:lsdException w:name="toc 9" w:uiPriority="39"/>
-    <w:lsdException w:name="caption" w:uiPriority="35" w:qFormat="1"/>
-    <w:lsdException w:name="Title" w:semiHidden="0" w:uiPriority="10" w:unhideWhenUsed="0" w:qFormat="1"/>
-    <w:lsdException w:name="Default Paragraph Font" w:uiPriority="1"/>
-    <w:lsdException w:name="Subtitle" w:semiHidden="0" w:uiPriority="11" w:unhideWhenUsed="0" w:qFormat="1"/>
-    <w:lsdException w:name="Strong" w:semiHidden="0" w:uiPriority="22" w:unhideWhenUsed="0" w:qFormat="1"/>
-    <w:lsdException w:name="Emphasis" w:semiHidden="0" w:uiPriority="20" w:unhideWhenUsed="0" w:qFormat="1"/>
-    <w:lsdException w:name="Table Grid" w:semiHidden="0" w:uiPriority="59" w:unhideWhenUsed="0"/>
-    <w:lsdException w:name="Placeholder Text" w:unhideWhenUsed="0"/>
-    <w:lsdException w:name="No Spacing" w:semiHidden="0" w:uiPriority="1" w:unhideWhenUsed="0" w:qFormat="1"/>
-    <w:lsdException w:name="Light Shading" w:semiHidden="0" w:uiPriority="60" w:unhideWhenUsed="0"/>
-    <w:lsdException w:name="Light List" w:semiHidden="0" w:uiPriority="61" w:unhideWhenUsed="0"/>
-    <w:lsdException w:name="Light Grid" w:semiHidden="0" w:uiPriority="62" w:unhideWhenUsed="0"/>
-    <w:lsdException w:name="Medium Shading 1" w:semiHidden="0" w:uiPriority="63" w:unhideWhenUsed="0"/>
-    <w:lsdException w:name="Medium Shading 2" w:semiHidden="0" w:uiPriority="64" w:unhideWhenUsed="0"/>
-    <w:lsdException w:name="Medium List 1" w:semiHidden="0" w:uiPriority="65" w:unhideWhenUsed="0"/>
-    <w:lsdException w:name="Medium List 2" w:semiHidden="0" w:uiPriority="66" w:unhideWhenUsed="0"/>
-    <w:lsdException w:name="Medium Grid 1" w:semiHidden="0" w:uiPriority="67" w:unhideWhenUsed="0"/>
-    <w:lsdException w:name="Medium Grid 2" w:semiHidden="0" w:uiPriority="68" w:unhideWhenUsed="0"/>
-    <w:lsdException w:name="Medium Grid 3" w:semiHidden="0" w:uiPriority="69" w:unhideWhenUsed="0"/>
-    <w:lsdException w:name="Dark List" w:semiHidden="0" w:uiPriority="70" w:unhideWhenUsed="0"/>
-    <w:lsdException w:name="Colorful Shading" w:semiHidden="0" w:uiPriority="71" w:unhideWhenUsed="0"/>
-    <w:lsdException w:name="Colorful List" w:semiHidden="0" w:uiPriority="72" w:unhideWhenUsed="0"/>
-    <w:lsdException w:name="Colorful Grid" w:semiHidden="0" w:uiPriority="73" w:unhideWhenUsed="0"/>
-    <w:lsdException w:name="Light Shading Accent 1" w:semiHidden="0" w:uiPriority="60" w:unhideWhenUsed="0"/>
-    <w:lsdException w:name="Light List Accent 1" w:semiHidden="0" w:uiPriority="61" w:unhideWhenUsed="0"/>
-    <w:lsdException w:name="Light Grid Accent 1" w:semiHidden="0" w:uiPriority="62" w:unhideWhenUsed="0"/>
-    <w:lsdException w:name="Medium Shading 1 Accent 1" w:semiHidden="0" w:uiPriority="63" w:unhideWhenUsed="0"/>
-    <w:lsdException w:name="Medium Shading 2 Accent 1" w:semiHidden="0" w:uiPriority="64" w:unhideWhenUsed="0"/>
-    <w:lsdException w:name="Medium List 1 Accent 1" w:semiHidden="0" w:uiPriority="65" w:unhideWhenUsed="0"/>
-    <w:lsdException w:name="Revision" w:unhideWhenUsed="0"/>
-    <w:lsdException w:name="List Paragraph" w:semiHidden="0" w:uiPriority="34" w:unhideWhenUsed="0" w:qFormat="1"/>
-    <w:lsdException w:name="Quote" w:semiHidden="0" w:uiPriority="29" w:unhideWhenUsed="0" w:qFormat="1"/>
-    <w:lsdException w:name="Intense Quote" w:semiHidden="0" w:uiPriority="30" w:unhideWhenUsed="0" w:qFormat="1"/>
-    <w:lsdException w:name="Medium List 2 Accent 1" w:semiHidden="0" w:uiPriority="66" w:unhideWhenUsed="0"/>
-    <w:lsdException w:name="Medium Grid 1 Accent 1" w:semiHidden="0" w:uiPriority="67" w:unhideWhenUsed="0"/>
-    <w:lsdException w:name="Medium Grid 2 Accent 1" w:semiHidden="0" w:uiPriority="68" w:unhideWhenUsed="0"/>
-    <w:lsdException w:name="Medium Grid 3 Accent 1" w:semiHidden="0" w:uiPriority="69" w:unhideWhenUsed="0"/>
-    <w:lsdException w:name="Dark List Accent 1" w:semiHidden="0" w:uiPriority="70" w:unhideWhenUsed="0"/>
-    <w:lsdException w:name="Colorful Shading Accent 1" w:semiHidden="0" w:uiPriority="71" w:unhideWhenUsed="0"/>
-    <w:lsdException w:name="Colorful List Accent 1" w:semiHidden="0" w:uiPriority="72" w:unhideWhenUsed="0"/>
-    <w:lsdException w:name="Colorful Grid Accent 1" w:semiHidden="0" w:uiPriority="73" w:unhideWhenUsed="0"/>
-    <w:lsdException w:name="Light Shading Accent 2" w:semiHidden="0" w:uiPriority="60" w:unhideWhenUsed="0"/>
-    <w:lsdException w:name="Light List Accent 2" w:semiHidden="0" w:uiPriority="61" w:unhideWhenUsed="0"/>
-    <w:lsdException w:name="Light Grid Accent 2" w:semiHidden="0" w:uiPriority="62" w:unhideWhenUsed="0"/>
-    <w:lsdException w:name="Medium Shading 1 Accent 2" w:semiHidden="0" w:uiPriority="63" w:unhideWhenUsed="0"/>
-    <w:lsdException w:name="Medium Shading 2 Accent 2" w:semiHidden="0" w:uiPriority="64" w:unhideWhenUsed="0"/>
-    <w:lsdException w:name="Medium List 1 Accent 2" w:semiHidden="0" w:uiPriority="65" w:unhideWhenUsed="0"/>
-    <w:lsdException w:name="Medium List 2 Accent 2" w:semiHidden="0" w:uiPriority="66" w:unhideWhenUsed="0"/>
-    <w:lsdException w:name="Medium Grid 1 Accent 2" w:semiHidden="0" w:uiPriority="67" w:unhideWhenUsed="0"/>
-    <w:lsdException w:name="Medium Grid 2 Accent 2" w:semiHidden="0" w:uiPriority="68" w:unhideWhenUsed="0"/>
-    <w:lsdException w:name="Medium Grid 3 Accent 2" w:semiHidden="0" w:uiPriority="69" w:unhideWhenUsed="0"/>
-    <w:lsdException w:name="Dark List Accent 2" w:semiHidden="0" w:uiPriority="70" w:unhideWhenUsed="0"/>
-    <w:lsdException w:name="Colorful Shading Accent 2" w:semiHidden="0" w:uiPriority="71" w:unhideWhenUsed="0"/>
-    <w:lsdException w:name="Colorful List Accent 2" w:semiHidden="0" w:uiPriority="72" w:unhideWhenUsed="0"/>
-    <w:lsdException w:name="Colorful Grid Accent 2" w:semiHidden="0" w:uiPriority="73" w:unhideWhenUsed="0"/>
-    <w:lsdException w:name="Light Shading Accent 3" w:semiHidden="0" w:uiPriority="60" w:unhideWhenUsed="0"/>
-    <w:lsdException w:name="Light List Accent 3" w:semiHidden="0" w:uiPriority="61" w:unhideWhenUsed="0"/>
-    <w:lsdException w:name="Light Grid Accent 3" w:semiHidden="0" w:uiPriority="62" w:unhideWhenUsed="0"/>
-    <w:lsdException w:name="Medium Shading 1 Accent 3" w:semiHidden="0" w:uiPriority="63" w:unhideWhenUsed="0"/>
-    <w:lsdException w:name="Medium Shading 2 Accent 3" w:semiHidden="0" w:uiPriority="64" w:unhideWhenUsed="0"/>
-    <w:lsdException w:name="Medium List 1 Accent 3" w:semiHidden="0" w:uiPriority="65" w:unhideWhenUsed="0"/>
-    <w:lsdException w:name="Medium List 2 Accent 3" w:semiHidden="0" w:uiPriority="66" w:unhideWhenUsed="0"/>
-    <w:lsdException w:name="Medium Grid 1 Accent 3" w:semiHidden="0" w:uiPriority="67" w:unhideWhenUsed="0"/>
-    <w:lsdException w:name="Medium Grid 2 Accent 3" w:semiHidden="0" w:uiPriority="68" w:unhideWhenUsed="0"/>
-    <w:lsdException w:name="Medium Grid 3 Accent 3" w:semiHidden="0" w:uiPriority="69" w:unhideWhenUsed="0"/>
-    <w:lsdException w:name="Dark List Accent 3" w:semiHidden="0" w:uiPriority="70" w:unhideWhenUsed="0"/>
-    <w:lsdException w:name="Colorful Shading Accent 3" w:semiHidden="0" w:uiPriority="71" w:unhideWhenUsed="0"/>
-    <w:lsdException w:name="Colorful List Accent 3" w:semiHidden="0" w:uiPriority="72" w:unhideWhenUsed="0"/>
-    <w:lsdException w:name="Colorful Grid Accent 3" w:semiHidden="0" w:uiPriority="73" w:unhideWhenUsed="0"/>
-    <w:lsdException w:name="Light Shading Accent 4" w:semiHidden="0" w:uiPriority="60" w:unhideWhenUsed="0"/>
-    <w:lsdException w:name="Light List Accent 4" w:semiHidden="0" w:uiPriority="61" w:unhideWhenUsed="0"/>
-    <w:lsdException w:name="Light Grid Accent 4" w:semiHidden="0" w:uiPriority="62" w:unhideWhenUsed="0"/>
-    <w:lsdException w:name="Medium Shading 1 Accent 4" w:semiHidden="0" w:uiPriority="63" w:unhideWhenUsed="0"/>
-    <w:lsdException w:name="Medium Shading 2 Accent 4" w:semiHidden="0" w:uiPriority="64" w:unhideWhenUsed="0"/>
-    <w:lsdException w:name="Medium List 1 Accent 4" w:semiHidden="0" w:uiPriority="65" w:unhideWhenUsed="0"/>
-    <w:lsdException w:name="Medium List 2 Accent 4" w:semiHidden="0" w:uiPriority="66" w:unhideWhenUsed="0"/>
-    <w:lsdException w:name="Medium Grid 1 Accent 4" w:semiHidden="0" w:uiPriority="67" w:unhideWhenUsed="0"/>
-    <w:lsdException w:name="Medium Grid 2 Accent 4" w:semiHidden="0" w:uiPriority="68" w:unhideWhenUsed="0"/>
-    <w:lsdException w:name="Medium Grid 3 Accent 4" w:semiHidden="0" w:uiPriority="69" w:unhideWhenUsed="0"/>
-    <w:lsdException w:name="Dark List Accent 4" w:semiHidden="0" w:uiPriority="70" w:unhideWhenUsed="0"/>
-    <w:lsdException w:name="Colorful Shading Accent 4" w:semiHidden="0" w:uiPriority="71" w:unhideWhenUsed="0"/>
-    <w:lsdException w:name="Colorful List Accent 4" w:semiHidden="0" w:uiPriority="72" w:unhideWhenUsed="0"/>
-    <w:lsdException w:name="Colorful Grid Accent 4" w:semiHidden="0" w:uiPriority="73" w:unhideWhenUsed="0"/>
-    <w:lsdException w:name="Light Shading Accent 5" w:semiHidden="0" w:uiPriority="60" w:unhideWhenUsed="0"/>
-    <w:lsdException w:name="Light List Accent 5" w:semiHidden="0" w:uiPriority="61" w:unhideWhenUsed="0"/>
-    <w:lsdException w:name="Light Grid Accent 5" w:semiHidden="0" w:uiPriority="62" w:unhideWhenUsed="0"/>
-    <w:lsdException w:name="Medium Shading 1 Accent 5" w:semiHidden="0" w:uiPriority="63" w:unhideWhenUsed="0"/>
-    <w:lsdException w:name="Medium Shading 2 Accent 5" w:semiHidden="0" w:uiPriority="64" w:unhideWhenUsed="0"/>
-    <w:lsdException w:name="Medium List 1 Accent 5" w:semiHidden="0" w:uiPriority="65" w:unhideWhenUsed="0"/>
-    <w:lsdException w:name="Medium List 2 Accent 5" w:semiHidden="0" w:uiPriority="66" w:unhideWhenUsed="0"/>
-    <w:lsdException w:name="Medium Grid 1 Accent 5" w:semiHidden="0" w:uiPriority="67" w:unhideWhenUsed="0"/>
-    <w:lsdException w:name="Medium Grid 2 Accent 5" w:semiHidden="0" w:uiPriority="68" w:unhideWhenUsed="0"/>
-    <w:lsdException w:name="Medium Grid 3 Accent 5" w:semiHidden="0" w:uiPriority="69" w:unhideWhenUsed="0"/>
-    <w:lsdException w:name="Dark List Accent 5" w:semiHidden="0" w:uiPriority="70" w:unhideWhenUsed="0"/>
-    <w:lsdException w:name="Colorful Shading Accent 5" w:semiHidden="0" w:uiPriority="71" w:unhideWhenUsed="0"/>
-    <w:lsdException w:name="Colorful List Accent 5" w:semiHidden="0" w:uiPriority="72" w:unhideWhenUsed="0"/>
-    <w:lsdException w:name="Colorful Grid Accent 5" w:semiHidden="0" w:uiPriority="73" w:unhideWhenUsed="0"/>
-    <w:lsdException w:name="Light Shading Accent 6" w:semiHidden="0" w:uiPriority="60" w:unhideWhenUsed="0"/>
-    <w:lsdException w:name="Light List Accent 6" w:semiHidden="0" w:uiPriority="61" w:unhideWhenUsed="0"/>
-    <w:lsdException w:name="Light Grid Accent 6" w:semiHidden="0" w:uiPriority="62" w:unhideWhenUsed="0"/>
-    <w:lsdException w:name="Medium Shading 1 Accent 6" w:semiHidden="0" w:uiPriority="63" w:unhideWhenUsed="0"/>
-    <w:lsdException w:name="Medium Shading 2 Accent 6" w:semiHidden="0" w:uiPriority="64" w:unhideWhenUsed="0"/>
-    <w:lsdException w:name="Medium List 1 Accent 6" w:semiHidden="0" w:uiPriority="65" w:unhideWhenUsed="0"/>
-    <w:lsdException w:name="Medium List 2 Accent 6" w:semiHidden="0" w:uiPriority="66" w:unhideWhenUsed="0"/>
-    <w:lsdException w:name="Medium Grid 1 Accent 6" w:semiHidden="0" w:uiPriority="67" w:unhideWhenUsed="0"/>
-    <w:lsdException w:name="Medium Grid 2 Accent 6" w:semiHidden="0" w:uiPriority="68" w:unhideWhenUsed="0"/>
-    <w:lsdException w:name="Medium Grid 3 Accent 6" w:semiHidden="0" w:uiPriority="69" w:unhideWhenUsed="0"/>
-    <w:lsdException w:name="Dark List Accent 6" w:semiHidden="0" w:uiPriority="70" w:unhideWhenUsed="0"/>
-    <w:lsdException w:name="Colorful Shading Accent 6" w:semiHidden="0" w:uiPriority="71" w:unhideWhenUsed="0"/>
-    <w:lsdException w:name="Colorful List Accent 6" w:semiHidden="0" w:uiPriority="72" w:unhideWhenUsed="0"/>
-    <w:lsdException w:name="Colorful Grid Accent 6" w:semiHidden="0" w:uiPriority="73" w:unhideWhenUsed="0"/>
-    <w:lsdException w:name="Subtle Emphasis" w:semiHidden="0" w:uiPriority="19" w:unhideWhenUsed="0" w:qFormat="1"/>
-    <w:lsdException w:name="Intense Emphasis" w:semiHidden="0" w:uiPriority="21" w:unhideWhenUsed="0" w:qFormat="1"/>
-    <w:lsdException w:name="Subtle Reference" w:semiHidden="0" w:uiPriority="31" w:unhideWhenUsed="0" w:qFormat="1"/>
-    <w:lsdException w:name="Intense Reference" w:semiHidden="0" w:uiPriority="32" w:unhideWhenUsed="0" w:qFormat="1"/>
-    <w:lsdException w:name="Book Title" w:semiHidden="0" w:uiPriority="33" w:unhideWhenUsed="0" w:qFormat="1"/>
-    <w:lsdException w:name="Bibliography" w:uiPriority="37"/>
-    <w:lsdException w:name="TOC Heading" w:uiPriority="39" w:qFormat="1"/>
+  <w:latentStyles w:defLockedState="0" w:defUIPriority="99" w:defSemiHidden="0" w:defUnhideWhenUsed="0" w:defQFormat="0" w:count="371">
+    <w:lsdException w:name="Normal" w:uiPriority="0" w:qFormat="1"/>
+    <w:lsdException w:name="heading 1" w:uiPriority="9" w:qFormat="1"/>
+    <w:lsdException w:name="heading 2" w:semiHidden="1" w:uiPriority="9" w:unhideWhenUsed="1" w:qFormat="1"/>
+    <w:lsdException w:name="heading 3" w:semiHidden="1" w:uiPriority="9" w:unhideWhenUsed="1" w:qFormat="1"/>
+    <w:lsdException w:name="heading 4" w:semiHidden="1" w:uiPriority="9" w:unhideWhenUsed="1" w:qFormat="1"/>
+    <w:lsdException w:name="heading 5" w:semiHidden="1" w:uiPriority="9" w:unhideWhenUsed="1" w:qFormat="1"/>
+    <w:lsdException w:name="heading 6" w:semiHidden="1" w:uiPriority="9" w:unhideWhenUsed="1" w:qFormat="1"/>
+    <w:lsdException w:name="heading 7" w:semiHidden="1" w:uiPriority="9" w:unhideWhenUsed="1" w:qFormat="1"/>
+    <w:lsdException w:name="heading 8" w:semiHidden="1" w:uiPriority="9" w:unhideWhenUsed="1" w:qFormat="1"/>
+    <w:lsdException w:name="heading 9" w:semiHidden="1" w:uiPriority="9" w:unhideWhenUsed="1" w:qFormat="1"/>
+    <w:lsdException w:name="index 1" w:semiHidden="1" w:unhideWhenUsed="1"/>
+    <w:lsdException w:name="index 2" w:semiHidden="1" w:unhideWhenUsed="1"/>
+    <w:lsdException w:name="index 3" w:semiHidden="1" w:unhideWhenUsed="1"/>
+    <w:lsdException w:name="index 4" w:semiHidden="1" w:unhideWhenUsed="1"/>
+    <w:lsdException w:name="index 5" w:semiHidden="1" w:unhideWhenUsed="1"/>
+    <w:lsdException w:name="index 6" w:semiHidden="1" w:unhideWhenUsed="1"/>
+    <w:lsdException w:name="index 7" w:semiHidden="1" w:unhideWhenUsed="1"/>
+    <w:lsdException w:name="index 8" w:semiHidden="1" w:unhideWhenUsed="1"/>
+    <w:lsdException w:name="index 9" w:semiHidden="1" w:unhideWhenUsed="1"/>
+    <w:lsdException w:name="toc 1" w:semiHidden="1" w:uiPriority="39" w:unhideWhenUsed="1"/>
+    <w:lsdException w:name="toc 2" w:semiHidden="1" w:uiPriority="39" w:unhideWhenUsed="1"/>
+    <w:lsdException w:name="toc 3" w:semiHidden="1" w:uiPriority="39" w:unhideWhenUsed="1"/>
+    <w:lsdException w:name="toc 4" w:semiHidden="1" w:uiPriority="39" w:unhideWhenUsed="1"/>
+    <w:lsdException w:name="toc 5" w:semiHidden="1" w:uiPriority="39" w:unhideWhenUsed="1"/>
+    <w:lsdException w:name="toc 6" w:semiHidden="1" w:uiPriority="39" w:unhideWhenUsed="1"/>
+    <w:lsdException w:name="toc 7" w:semiHidden="1" w:uiPriority="39" w:unhideWhenUsed="1"/>
+    <w:lsdException w:name="toc 8" w:semiHidden="1" w:uiPriority="39" w:unhideWhenUsed="1"/>
+    <w:lsdException w:name="toc 9" w:semiHidden="1" w:uiPriority="39" w:unhideWhenUsed="1"/>
+    <w:lsdException w:name="Normal Indent" w:semiHidden="1" w:unhideWhenUsed="1"/>
+    <w:lsdException w:name="footnote text" w:semiHidden="1" w:unhideWhenUsed="1"/>
+    <w:lsdException w:name="annotation text" w:semiHidden="1" w:unhideWhenUsed="1"/>
+    <w:lsdException w:name="header" w:semiHidden="1" w:unhideWhenUsed="1"/>
+    <w:lsdException w:name="footer" w:semiHidden="1" w:unhideWhenUsed="1"/>
+    <w:lsdException w:name="index heading" w:semiHidden="1" w:unhideWhenUsed="1"/>
+    <w:lsdException w:name="caption" w:semiHidden="1" w:uiPriority="35" w:unhideWhenUsed="1" w:qFormat="1"/>
+    <w:lsdException w:name="table of figures" w:semiHidden="1" w:unhideWhenUsed="1"/>
+    <w:lsdException w:name="envelope address" w:semiHidden="1" w:unhideWhenUsed="1"/>
+    <w:lsdException w:name="envelope return" w:semiHidden="1" w:unhideWhenUsed="1"/>
+    <w:lsdException w:name="footnote reference" w:semiHidden="1" w:unhideWhenUsed="1"/>
+    <w:lsdException w:name="annotation reference" w:semiHidden="1" w:unhideWhenUsed="1"/>
+    <w:lsdException w:name="line number" w:semiHidden="1" w:unhideWhenUsed="1"/>
+    <w:lsdException w:name="page number" w:semiHidden="1" w:unhideWhenUsed="1"/>
+    <w:lsdException w:name="endnote reference" w:semiHidden="1" w:unhideWhenUsed="1"/>
+    <w:lsdException w:name="endnote text" w:semiHidden="1" w:unhideWhenUsed="1"/>
+    <w:lsdException w:name="table of authorities" w:semiHidden="1" w:unhideWhenUsed="1"/>
+    <w:lsdException w:name="macro" w:semiHidden="1" w:unhideWhenUsed="1"/>
+    <w:lsdException w:name="toa heading" w:semiHidden="1" w:unhideWhenUsed="1"/>
+    <w:lsdException w:name="List" w:semiHidden="1" w:unhideWhenUsed="1"/>
+    <w:lsdException w:name="List Bullet" w:semiHidden="1" w:unhideWhenUsed="1"/>
+    <w:lsdException w:name="List Number" w:semiHidden="1" w:unhideWhenUsed="1"/>
+    <w:lsdException w:name="List 2" w:semiHidden="1" w:unhideWhenUsed="1"/>
+    <w:lsdException w:name="List 3" w:semiHidden="1" w:unhideWhenUsed="1"/>
+    <w:lsdException w:name="List 4" w:semiHidden="1" w:unhideWhenUsed="1"/>
+    <w:lsdException w:name="List 5" w:semiHidden="1" w:unhideWhenUsed="1"/>
+    <w:lsdException w:name="List Bullet 2" w:semiHidden="1" w:unhideWhenUsed="1"/>
+    <w:lsdException w:name="List Bullet 3" w:semiHidden="1" w:unhideWhenUsed="1"/>
+    <w:lsdException w:name="List Bullet 4" w:semiHidden="1" w:unhideWhenUsed="1"/>
+    <w:lsdException w:name="List Bullet 5" w:semiHidden="1" w:unhideWhenUsed="1"/>
+    <w:lsdException w:name="List Number 2" w:semiHidden="1" w:unhideWhenUsed="1"/>
+    <w:lsdException w:name="List Number 3" w:semiHidden="1" w:unhideWhenUsed="1"/>
+    <w:lsdException w:name="List Number 4" w:semiHidden="1" w:unhideWhenUsed="1"/>
+    <w:lsdException w:name="List Number 5" w:semiHidden="1" w:unhideWhenUsed="1"/>
+    <w:lsdException w:name="Title" w:uiPriority="10" w:qFormat="1"/>
+    <w:lsdException w:name="Closing" w:semiHidden="1" w:unhideWhenUsed="1"/>
+    <w:lsdException w:name="Signature" w:semiHidden="1" w:unhideWhenUsed="1"/>
+    <w:lsdException w:name="Default Paragraph Font" w:semiHidden="1" w:uiPriority="1" w:unhideWhenUsed="1"/>
+    <w:lsdException w:name="Body Text" w:semiHidden="1" w:unhideWhenUsed="1"/>
+    <w:lsdException w:name="Body Text Indent" w:semiHidden="1" w:unhideWhenUsed="1"/>
+    <w:lsdException w:name="List Continue" w:semiHidden="1" w:unhideWhenUsed="1"/>
+    <w:lsdException w:name="List Continue 2" w:semiHidden="1" w:unhideWhenUsed="1"/>
+    <w:lsdException w:name="List Continue 3" w:semiHidden="1" w:unhideWhenUsed="1"/>
+    <w:lsdException w:name="List Continue 4" w:semiHidden="1" w:unhideWhenUsed="1"/>
+    <w:lsdException w:name="List Continue 5" w:semiHidden="1" w:unhideWhenUsed="1"/>
+    <w:lsdException w:name="Message Header" w:semiHidden="1" w:unhideWhenUsed="1"/>
+    <w:lsdException w:name="Subtitle" w:uiPriority="11" w:qFormat="1"/>
+    <w:lsdException w:name="Salutation" w:semiHidden="1" w:unhideWhenUsed="1"/>
+    <w:lsdException w:name="Date" w:semiHidden="1" w:unhideWhenUsed="1"/>
+    <w:lsdException w:name="Body Text First Indent" w:semiHidden="1" w:unhideWhenUsed="1"/>
+    <w:lsdException w:name="Body Text First Indent 2" w:semiHidden="1" w:unhideWhenUsed="1"/>
+    <w:lsdException w:name="Note Heading" w:semiHidden="1" w:unhideWhenUsed="1"/>
+    <w:lsdException w:name="Body Text 2" w:semiHidden="1" w:unhideWhenUsed="1"/>
+    <w:lsdException w:name="Body Text 3" w:semiHidden="1" w:unhideWhenUsed="1"/>
+    <w:lsdException w:name="Body Text Indent 2" w:semiHidden="1" w:unhideWhenUsed="1"/>
+    <w:lsdException w:name="Body Text Indent 3" w:semiHidden="1" w:unhideWhenUsed="1"/>
+    <w:lsdException w:name="Block Text" w:semiHidden="1" w:unhideWhenUsed="1"/>
+    <w:lsdException w:name="Hyperlink" w:semiHidden="1" w:unhideWhenUsed="1"/>
+    <w:lsdException w:name="FollowedHyperlink" w:semiHidden="1" w:unhideWhenUsed="1"/>
+    <w:lsdException w:name="Strong" w:uiPriority="22" w:qFormat="1"/>
+    <w:lsdException w:name="Emphasis" w:uiPriority="20" w:qFormat="1"/>
+    <w:lsdException w:name="Document Map" w:semiHidden="1" w:unhideWhenUsed="1"/>
+    <w:lsdException w:name="Plain Text" w:semiHidden="1" w:unhideWhenUsed="1"/>
+    <w:lsdException w:name="E-mail Signature" w:semiHidden="1" w:unhideWhenUsed="1"/>
+    <w:lsdException w:name="HTML Top of Form" w:semiHidden="1" w:unhideWhenUsed="1"/>
+    <w:lsdException w:name="HTML Bottom of Form" w:semiHidden="1" w:unhideWhenUsed="1"/>
+    <w:lsdException w:name="Normal (Web)" w:semiHidden="1" w:unhideWhenUsed="1"/>
+    <w:lsdException w:name="HTML Acronym" w:semiHidden="1" w:unhideWhenUsed="1"/>
+    <w:lsdException w:name="HTML Address" w:semiHidden="1" w:unhideWhenUsed="1"/>
+    <w:lsdException w:name="HTML Cite" w:semiHidden="1" w:unhideWhenUsed="1"/>
+    <w:lsdException w:name="HTML Code" w:semiHidden="1" w:unhideWhenUsed="1"/>
+    <w:lsdException w:name="HTML Definition" w:semiHidden="1" w:unhideWhenUsed="1"/>
+    <w:lsdException w:name="HTML Keyboard" w:semiHidden="1" w:unhideWhenUsed="1"/>
+    <w:lsdException w:name="HTML Preformatted" w:semiHidden="1" w:unhideWhenUsed="1"/>
+    <w:lsdException w:name="HTML Sample" w:semiHidden="1" w:unhideWhenUsed="1"/>
+    <w:lsdException w:name="HTML Typewriter" w:semiHidden="1" w:unhideWhenUsed="1"/>
+    <w:lsdException w:name="HTML Variable" w:semiHidden="1" w:unhideWhenUsed="1"/>
+    <w:lsdException w:name="Normal Table" w:semiHidden="1" w:unhideWhenUsed="1"/>
+    <w:lsdException w:name="annotation subject" w:semiHidden="1" w:unhideWhenUsed="1"/>
+    <w:lsdException w:name="No List" w:semiHidden="1" w:unhideWhenUsed="1"/>
+    <w:lsdException w:name="Outline List 1" w:semiHidden="1" w:unhideWhenUsed="1"/>
+    <w:lsdException w:name="Outline List 2" w:semiHidden="1" w:unhideWhenUsed="1"/>
+    <w:lsdException w:name="Outline List 3" w:semiHidden="1" w:unhideWhenUsed="1"/>
+    <w:lsdException w:name="Table Simple 1" w:semiHidden="1" w:unhideWhenUsed="1"/>
+    <w:lsdException w:name="Table Simple 2" w:semiHidden="1" w:unhideWhenUsed="1"/>
+    <w:lsdException w:name="Table Simple 3" w:semiHidden="1" w:unhideWhenUsed="1"/>
+    <w:lsdException w:name="Table Classic 1" w:semiHidden="1" w:unhideWhenUsed="1"/>
+    <w:lsdException w:name="Table Classic 2" w:semiHidden="1" w:unhideWhenUsed="1"/>
+    <w:lsdException w:name="Table Classic 3" w:semiHidden="1" w:unhideWhenUsed="1"/>
+    <w:lsdException w:name="Table Classic 4" w:semiHidden="1" w:unhideWhenUsed="1"/>
+    <w:lsdException w:name="Table Colorful 1" w:semiHidden="1" w:unhideWhenUsed="1"/>
+    <w:lsdException w:name="Table Colorful 2" w:semiHidden="1" w:unhideWhenUsed="1"/>
+    <w:lsdException w:name="Table Colorful 3" w:semiHidden="1" w:unhideWhenUsed="1"/>
+    <w:lsdException w:name="Table Columns 1" w:semiHidden="1" w:unhideWhenUsed="1"/>
+    <w:lsdException w:name="Table Columns 2" w:semiHidden="1" w:unhideWhenUsed="1"/>
+    <w:lsdException w:name="Table Columns 3" w:semiHidden="1" w:unhideWhenUsed="1"/>
+    <w:lsdException w:name="Table Columns 4" w:semiHidden="1" w:unhideWhenUsed="1"/>
+    <w:lsdException w:name="Table Columns 5" w:semiHidden="1" w:unhideWhenUsed="1"/>
+    <w:lsdException w:name="Table Grid 1" w:semiHidden="1" w:unhideWhenUsed="1"/>
+    <w:lsdException w:name="Table Grid 2" w:semiHidden="1" w:unhideWhenUsed="1"/>
+    <w:lsdException w:name="Table Grid 3" w:semiHidden="1" w:unhideWhenUsed="1"/>
+    <w:lsdException w:name="Table Grid 4" w:semiHidden="1" w:unhideWhenUsed="1"/>
+    <w:lsdException w:name="Table Grid 5" w:semiHidden="1" w:unhideWhenUsed="1"/>
+    <w:lsdException w:name="Table Grid 6" w:semiHidden="1" w:unhideWhenUsed="1"/>
+    <w:lsdException w:name="Table Grid 7" w:semiHidden="1" w:unhideWhenUsed="1"/>
+    <w:lsdException w:name="Table Grid 8" w:semiHidden="1" w:unhideWhenUsed="1"/>
+    <w:lsdException w:name="Table List 1" w:semiHidden="1" w:unhideWhenUsed="1"/>
+    <w:lsdException w:name="Table List 2" w:semiHidden="1" w:unhideWhenUsed="1"/>
+    <w:lsdException w:name="Table List 3" w:semiHidden="1" w:unhideWhenUsed="1"/>
+    <w:lsdException w:name="Table List 4" w:semiHidden="1" w:unhideWhenUsed="1"/>
+    <w:lsdException w:name="Table List 5" w:semiHidden="1" w:unhideWhenUsed="1"/>
+    <w:lsdException w:name="Table List 6" w:semiHidden="1" w:unhideWhenUsed="1"/>
+    <w:lsdException w:name="Table List 7" w:semiHidden="1" w:unhideWhenUsed="1"/>
+    <w:lsdException w:name="Table List 8" w:semiHidden="1" w:unhideWhenUsed="1"/>
+    <w:lsdException w:name="Table 3D effects 1" w:semiHidden="1" w:unhideWhenUsed="1"/>
+    <w:lsdException w:name="Table 3D effects 2" w:semiHidden="1" w:unhideWhenUsed="1"/>
+    <w:lsdException w:name="Table 3D effects 3" w:semiHidden="1" w:unhideWhenUsed="1"/>
+    <w:lsdException w:name="Table Contemporary" w:semiHidden="1" w:unhideWhenUsed="1"/>
+    <w:lsdException w:name="Table Elegant" w:semiHidden="1" w:unhideWhenUsed="1"/>
+    <w:lsdException w:name="Table Professional" w:semiHidden="1" w:unhideWhenUsed="1"/>
+    <w:lsdException w:name="Table Subtle 1" w:semiHidden="1" w:unhideWhenUsed="1"/>
+    <w:lsdException w:name="Table Subtle 2" w:semiHidden="1" w:unhideWhenUsed="1"/>
+    <w:lsdException w:name="Table Web 1" w:semiHidden="1" w:unhideWhenUsed="1"/>
+    <w:lsdException w:name="Table Web 2" w:semiHidden="1" w:unhideWhenUsed="1"/>
+    <w:lsdException w:name="Table Web 3" w:semiHidden="1" w:unhideWhenUsed="1"/>
+    <w:lsdException w:name="Balloon Text" w:semiHidden="1" w:unhideWhenUsed="1"/>
+    <w:lsdException w:name="Table Grid" w:uiPriority="59"/>
+    <w:lsdException w:name="Table Theme" w:semiHidden="1" w:unhideWhenUsed="1"/>
+    <w:lsdException w:name="Placeholder Text" w:semiHidden="1"/>
+    <w:lsdException w:name="No Spacing" w:uiPriority="1" w:qFormat="1"/>
+    <w:lsdException w:name="Light Shading" w:uiPriority="60"/>
+    <w:lsdException w:name="Light List" w:uiPriority="61"/>
+    <w:lsdException w:name="Light Grid" w:uiPriority="62"/>
+    <w:lsdException w:name="Medium Shading 1" w:uiPriority="63"/>
+    <w:lsdException w:name="Medium Shading 2" w:uiPriority="64"/>
+    <w:lsdException w:name="Medium List 1" w:uiPriority="65"/>
+    <w:lsdException w:name="Medium List 2" w:uiPriority="66"/>
+    <w:lsdException w:name="Medium Grid 1" w:uiPriority="67"/>
+    <w:lsdException w:name="Medium Grid 2" w:uiPriority="68"/>
+    <w:lsdException w:name="Medium Grid 3" w:uiPriority="69"/>
+    <w:lsdException w:name="Dark List" w:uiPriority="70"/>
+    <w:lsdException w:name="Colorful Shading" w:uiPriority="71"/>
+    <w:lsdException w:name="Colorful List" w:uiPriority="72"/>
+    <w:lsdException w:name="Colorful Grid" w:uiPriority="73"/>
+    <w:lsdException w:name="Light Shading Accent 1" w:uiPriority="60"/>
+    <w:lsdException w:name="Light List Accent 1" w:uiPriority="61"/>
+    <w:lsdException w:name="Light Grid Accent 1" w:uiPriority="62"/>
+    <w:lsdException w:name="Medium Shading 1 Accent 1" w:uiPriority="63"/>
+    <w:lsdException w:name="Medium Shading 2 Accent 1" w:uiPriority="64"/>
+    <w:lsdException w:name="Medium List 1 Accent 1" w:uiPriority="65"/>
+    <w:lsdException w:name="Revision" w:semiHidden="1"/>
+    <w:lsdException w:name="List Paragraph" w:uiPriority="34" w:qFormat="1"/>
+    <w:lsdException w:name="Quote" w:uiPriority="29" w:qFormat="1"/>
+    <w:lsdException w:name="Intense Quote" w:uiPriority="30" w:qFormat="1"/>
+    <w:lsdException w:name="Medium List 2 Accent 1" w:uiPriority="66"/>
+    <w:lsdException w:name="Medium Grid 1 Accent 1" w:uiPriority="67"/>
+    <w:lsdException w:name="Medium Grid 2 Accent 1" w:uiPriority="68"/>
+    <w:lsdException w:name="Medium Grid 3 Accent 1" w:uiPriority="69"/>
+    <w:lsdException w:name="Dark List Accent 1" w:uiPriority="70"/>
+    <w:lsdException w:name="Colorful Shading Accent 1" w:uiPriority="71"/>
+    <w:lsdException w:name="Colorful List Accent 1" w:uiPriority="72"/>
+    <w:lsdException w:name="Colorful Grid Accent 1" w:uiPriority="73"/>
+    <w:lsdException w:name="Light Shading Accent 2" w:uiPriority="60"/>
+    <w:lsdException w:name="Light List Accent 2" w:uiPriority="61"/>
+    <w:lsdException w:name="Light Grid Accent 2" w:uiPriority="62"/>
+    <w:lsdException w:name="Medium Shading 1 Accent 2" w:uiPriority="63"/>
+    <w:lsdException w:name="Medium Shading 2 Accent 2" w:uiPriority="64"/>
+    <w:lsdException w:name="Medium List 1 Accent 2" w:uiPriority="65"/>
+    <w:lsdException w:name="Medium List 2 Accent 2" w:uiPriority="66"/>
+    <w:lsdException w:name="Medium Grid 1 Accent 2" w:uiPriority="67"/>
+    <w:lsdException w:name="Medium Grid 2 Accent 2" w:uiPriority="68"/>
+    <w:lsdException w:name="Medium Grid 3 Accent 2" w:uiPriority="69"/>
+    <w:lsdException w:name="Dark List Accent 2" w:uiPriority="70"/>
+    <w:lsdException w:name="Colorful Shading Accent 2" w:uiPriority="71"/>
+    <w:lsdException w:name="Colorful List Accent 2" w:uiPriority="72"/>
+    <w:lsdException w:name="Colorful Grid Accent 2" w:uiPriority="73"/>
+    <w:lsdException w:name="Light Shading Accent 3" w:uiPriority="60"/>
+    <w:lsdException w:name="Light List Accent 3" w:uiPriority="61"/>
+    <w:lsdException w:name="Light Grid Accent 3" w:uiPriority="62"/>
+    <w:lsdException w:name="Medium Shading 1 Accent 3" w:uiPriority="63"/>
+    <w:lsdException w:name="Medium Shading 2 Accent 3" w:uiPriority="64"/>
+    <w:lsdException w:name="Medium List 1 Accent 3" w:uiPriority="65"/>
+    <w:lsdException w:name="Medium List 2 Accent 3" w:uiPriority="66"/>
+    <w:lsdException w:name="Medium Grid 1 Accent 3" w:uiPriority="67"/>
+    <w:lsdException w:name="Medium Grid 2 Accent 3" w:uiPriority="68"/>
+    <w:lsdException w:name="Medium Grid 3 Accent 3" w:uiPriority="69"/>
+    <w:lsdException w:name="Dark List Accent 3" w:uiPriority="70"/>
+    <w:lsdException w:name="Colorful Shading Accent 3" w:uiPriority="71"/>
+    <w:lsdException w:name="Colorful List Accent 3" w:uiPriority="72"/>
+    <w:lsdException w:name="Colorful Grid Accent 3" w:uiPriority="73"/>
+    <w:lsdException w:name="Light Shading Accent 4" w:uiPriority="60"/>
+    <w:lsdException w:name="Light List Accent 4" w:uiPriority="61"/>
+    <w:lsdException w:name="Light Grid Accent 4" w:uiPriority="62"/>
+    <w:lsdException w:name="Medium Shading 1 Accent 4" w:uiPriority="63"/>
+    <w:lsdException w:name="Medium Shading 2 Accent 4" w:uiPriority="64"/>
+    <w:lsdException w:name="Medium List 1 Accent 4" w:uiPriority="65"/>
+    <w:lsdException w:name="Medium List 2 Accent 4" w:uiPriority="66"/>
+    <w:lsdException w:name="Medium Grid 1 Accent 4" w:uiPriority="67"/>
+    <w:lsdException w:name="Medium Grid 2 Accent 4" w:uiPriority="68"/>
+    <w:lsdException w:name="Medium Grid 3 Accent 4" w:uiPriority="69"/>
+    <w:lsdException w:name="Dark List Accent 4" w:uiPriority="70"/>
+    <w:lsdException w:name="Colorful Shading Accent 4" w:uiPriority="71"/>
+    <w:lsdException w:name="Colorful List Accent 4" w:uiPriority="72"/>
+    <w:lsdException w:name="Colorful Grid Accent 4" w:uiPriority="73"/>
+    <w:lsdException w:name="Light Shading Accent 5" w:uiPriority="60"/>
+    <w:lsdException w:name="Light List Accent 5" w:uiPriority="61"/>
+    <w:lsdException w:name="Light Grid Accent 5" w:uiPriority="62"/>
+    <w:lsdException w:name="Medium Shading 1 Accent 5" w:uiPriority="63"/>
+    <w:lsdException w:name="Medium Shading 2 Accent 5" w:uiPriority="64"/>
+    <w:lsdException w:name="Medium List 1 Accent 5" w:uiPriority="65"/>
+    <w:lsdException w:name="Medium List 2 Accent 5" w:uiPriority="66"/>
+    <w:lsdException w:name="Medium Grid 1 Accent 5" w:uiPriority="67"/>
+    <w:lsdException w:name="Medium Grid 2 Accent 5" w:uiPriority="68"/>
+    <w:lsdException w:name="Medium Grid 3 Accent 5" w:uiPriority="69"/>
+    <w:lsdException w:name="Dark List Accent 5" w:uiPriority="70"/>
+    <w:lsdException w:name="Colorful Shading Accent 5" w:uiPriority="71"/>
+    <w:lsdException w:name="Colorful List Accent 5" w:uiPriority="72"/>
+    <w:lsdException w:name="Colorful Grid Accent 5" w:uiPriority="73"/>
+    <w:lsdException w:name="Light Shading Accent 6" w:uiPriority="60"/>
+    <w:lsdException w:name="Light List Accent 6" w:uiPriority="61"/>
+    <w:lsdException w:name="Light Grid Accent 6" w:uiPriority="62"/>
+    <w:lsdException w:name="Medium Shading 1 Accent 6" w:uiPriority="63"/>
+    <w:lsdException w:name="Medium Shading 2 Accent 6" w:uiPriority="64"/>
+    <w:lsdException w:name="Medium List 1 Accent 6" w:uiPriority="65"/>
+    <w:lsdException w:name="Medium List 2 Accent 6" w:uiPriority="66"/>
+    <w:lsdException w:name="Medium Grid 1 Accent 6" w:uiPriority="67"/>
+    <w:lsdException w:name="Medium Grid 2 Accent 6" w:uiPriority="68"/>
+    <w:lsdException w:name="Medium Grid 3 Accent 6" w:uiPriority="69"/>
+    <w:lsdException w:name="Dark List Accent 6" w:uiPriority="70"/>
+    <w:lsdException w:name="Colorful Shading Accent 6" w:uiPriority="71"/>
+    <w:lsdException w:name="Colorful List Accent 6" w:uiPriority="72"/>
+    <w:lsdException w:name="Colorful Grid Accent 6" w:uiPriority="73"/>
+    <w:lsdException w:name="Subtle Emphasis" w:uiPriority="19" w:qFormat="1"/>
+    <w:lsdException w:name="Intense Emphasis" w:uiPriority="21" w:qFormat="1"/>
+    <w:lsdException w:name="Subtle Reference" w:uiPriority="31" w:qFormat="1"/>
+    <w:lsdException w:name="Intense Reference" w:uiPriority="32" w:qFormat="1"/>
+    <w:lsdException w:name="Book Title" w:uiPriority="33" w:qFormat="1"/>
+    <w:lsdException w:name="Bibliography" w:semiHidden="1" w:uiPriority="37" w:unhideWhenUsed="1"/>
+    <w:lsdException w:name="TOC Heading" w:semiHidden="1" w:uiPriority="39" w:unhideWhenUsed="1" w:qFormat="1"/>
+    <w:lsdException w:name="Plain Table 1" w:uiPriority="41"/>
+    <w:lsdException w:name="Plain Table 2" w:uiPriority="42"/>
+    <w:lsdException w:name="Plain Table 3" w:uiPriority="43"/>
+    <w:lsdException w:name="Plain Table 4" w:uiPriority="44"/>
+    <w:lsdException w:name="Plain Table 5" w:uiPriority="45"/>
+    <w:lsdException w:name="Grid Table Light" w:uiPriority="40"/>
+    <w:lsdException w:name="Grid Table 1 Light" w:uiPriority="46"/>
+    <w:lsdException w:name="Grid Table 2" w:uiPriority="47"/>
+    <w:lsdException w:name="Grid Table 3" w:uiPriority="48"/>
+    <w:lsdException w:name="Grid Table 4" w:uiPriority="49"/>
+    <w:lsdException w:name="Grid Table 5 Dark" w:uiPriority="50"/>
+    <w:lsdException w:name="Grid Table 6 Colorful" w:uiPriority="51"/>
+    <w:lsdException w:name="Grid Table 7 Colorful" w:uiPriority="52"/>
+    <w:lsdException w:name="Grid Table 1 Light Accent 1" w:uiPriority="46"/>
+    <w:lsdException w:name="Grid Table 2 Accent 1" w:uiPriority="47"/>
+    <w:lsdException w:name="Grid Table 3 Accent 1" w:uiPriority="48"/>
+    <w:lsdException w:name="Grid Table 4 Accent 1" w:uiPriority="49"/>
+    <w:lsdException w:name="Grid Table 5 Dark Accent 1" w:uiPriority="50"/>
+    <w:lsdException w:name="Grid Table 6 Colorful Accent 1" w:uiPriority="51"/>
+    <w:lsdException w:name="Grid Table 7 Colorful Accent 1" w:uiPriority="52"/>
+    <w:lsdException w:name="Grid Table 1 Light Accent 2" w:uiPriority="46"/>
+    <w:lsdException w:name="Grid Table 2 Accent 2" w:uiPriority="47"/>
+    <w:lsdException w:name="Grid Table 3 Accent 2" w:uiPriority="48"/>
+    <w:lsdException w:name="Grid Table 4 Accent 2" w:uiPriority="49"/>
+    <w:lsdException w:name="Grid Table 5 Dark Accent 2" w:uiPriority="50"/>
+    <w:lsdException w:name="Grid Table 6 Colorful Accent 2" w:uiPriority="51"/>
+    <w:lsdException w:name="Grid Table 7 Colorful Accent 2" w:uiPriority="52"/>
+    <w:lsdException w:name="Grid Table 1 Light Accent 3" w:uiPriority="46"/>
+    <w:lsdException w:name="Grid Table 2 Accent 3" w:uiPriority="47"/>
+    <w:lsdException w:name="Grid Table 3 Accent 3" w:uiPriority="48"/>
+    <w:lsdException w:name="Grid Table 4 Accent 3" w:uiPriority="49"/>
+    <w:lsdException w:name="Grid Table 5 Dark Accent 3" w:uiPriority="50"/>
+    <w:lsdException w:name="Grid Table 6 Colorful Accent 3" w:uiPriority="51"/>
+    <w:lsdException w:name="Grid Table 7 Colorful Accent 3" w:uiPriority="52"/>
+    <w:lsdException w:name="Grid Table 1 Light Accent 4" w:uiPriority="46"/>
+    <w:lsdException w:name="Grid Table 2 Accent 4" w:uiPriority="47"/>
+    <w:lsdException w:name="Grid Table 3 Accent 4" w:uiPriority="48"/>
+    <w:lsdException w:name="Grid Table 4 Accent 4" w:uiPriority="49"/>
+    <w:lsdException w:name="Grid Table 5 Dark Accent 4" w:uiPriority="50"/>
+    <w:lsdException w:name="Grid Table 6 Colorful Accent 4" w:uiPriority="51"/>
+    <w:lsdException w:name="Grid Table 7 Colorful Accent 4" w:uiPriority="52"/>
+    <w:lsdException w:name="Grid Table 1 Light Accent 5" w:uiPriority="46"/>
+    <w:lsdException w:name="Grid Table 2 Accent 5" w:uiPriority="47"/>
+    <w:lsdException w:name="Grid Table 3 Accent 5" w:uiPriority="48"/>
+    <w:lsdException w:name="Grid Table 4 Accent 5" w:uiPriority="49"/>
+    <w:lsdException w:name="Grid Table 5 Dark Accent 5" w:uiPriority="50"/>
+    <w:lsdException w:name="Grid Table 6 Colorful Accent 5" w:uiPriority="51"/>
+    <w:lsdException w:name="Grid Table 7 Colorful Accent 5" w:uiPriority="52"/>
+    <w:lsdException w:name="Grid Table 1 Light Accent 6" w:uiPriority="46"/>
+    <w:lsdException w:name="Grid Table 2 Accent 6" w:uiPriority="47"/>
+    <w:lsdException w:name="Grid Table 3 Accent 6" w:uiPriority="48"/>
+    <w:lsdException w:name="Grid Table 4 Accent 6" w:uiPriority="49"/>
+    <w:lsdException w:name="Grid Table 5 Dark Accent 6" w:uiPriority="50"/>
+    <w:lsdException w:name="Grid Table 6 Colorful Accent 6" w:uiPriority="51"/>
+    <w:lsdException w:name="Grid Table 7 Colorful Accent 6" w:uiPriority="52"/>
+    <w:lsdException w:name="List Table 1 Light" w:uiPriority="46"/>
+    <w:lsdException w:name="List Table 2" w:uiPriority="47"/>
+    <w:lsdException w:name="List Table 3" w:uiPriority="48"/>
+    <w:lsdException w:name="List Table 4" w:uiPriority="49"/>
+    <w:lsdException w:name="List Table 5 Dark" w:uiPriority="50"/>
+    <w:lsdException w:name="List Table 6 Colorful" w:uiPriority="51"/>
+    <w:lsdException w:name="List Table 7 Colorful" w:uiPriority="52"/>
+    <w:lsdException w:name="List Table 1 Light Accent 1" w:uiPriority="46"/>
+    <w:lsdException w:name="List Table 2 Accent 1" w:uiPriority="47"/>
+    <w:lsdException w:name="List Table 3 Accent 1" w:uiPriority="48"/>
+    <w:lsdException w:name="List Table 4 Accent 1" w:uiPriority="49"/>
+    <w:lsdException w:name="List Table 5 Dark Accent 1" w:uiPriority="50"/>
+    <w:lsdException w:name="List Table 6 Colorful Accent 1" w:uiPriority="51"/>
+    <w:lsdException w:name="List Table 7 Colorful Accent 1" w:uiPriority="52"/>
+    <w:lsdException w:name="List Table 1 Light Accent 2" w:uiPriority="46"/>
+    <w:lsdException w:name="List Table 2 Accent 2" w:uiPriority="47"/>
+    <w:lsdException w:name="List Table 3 Accent 2" w:uiPriority="48"/>
+    <w:lsdException w:name="List Table 4 Accent 2" w:uiPriority="49"/>
+    <w:lsdException w:name="List Table 5 Dark Accent 2" w:uiPriority="50"/>
+    <w:lsdException w:name="List Table 6 Colorful Accent 2" w:uiPriority="51"/>
+    <w:lsdException w:name="List Table 7 Colorful Accent 2" w:uiPriority="52"/>
+    <w:lsdException w:name="List Table 1 Light Accent 3" w:uiPriority="46"/>
+    <w:lsdException w:name="List Table 2 Accent 3" w:uiPriority="47"/>
+    <w:lsdException w:name="List Table 3 Accent 3" w:uiPriority="48"/>
+    <w:lsdException w:name="List Table 4 Accent 3" w:uiPriority="49"/>
+    <w:lsdException w:name="List Table 5 Dark Accent 3" w:uiPriority="50"/>
+    <w:lsdException w:name="List Table 6 Colorful Accent 3" w:uiPriority="51"/>
+    <w:lsdException w:name="List Table 7 Colorful Accent 3" w:uiPriority="52"/>
+    <w:lsdException w:name="List Table 1 Light Accent 4" w:uiPriority="46"/>
+    <w:lsdException w:name="List Table 2 Accent 4" w:uiPriority="47"/>
+    <w:lsdException w:name="List Table 3 Accent 4" w:uiPriority="48"/>
+    <w:lsdException w:name="List Table 4 Accent 4" w:uiPriority="49"/>
+    <w:lsdException w:name="List Table 5 Dark Accent 4" w:uiPriority="50"/>
+    <w:lsdException w:name="List Table 6 Colorful Accent 4" w:uiPriority="51"/>
+    <w:lsdException w:name="List Table 7 Colorful Accent 4" w:uiPriority="52"/>
+    <w:lsdException w:name="List Table 1 Light Accent 5" w:uiPriority="46"/>
+    <w:lsdException w:name="List Table 2 Accent 5" w:uiPriority="47"/>
+    <w:lsdException w:name="List Table 3 Accent 5" w:uiPriority="48"/>
+    <w:lsdException w:name="List Table 4 Accent 5" w:uiPriority="49"/>
+    <w:lsdException w:name="List Table 5 Dark Accent 5" w:uiPriority="50"/>
+    <w:lsdException w:name="List Table 6 Colorful Accent 5" w:uiPriority="51"/>
+    <w:lsdException w:name="List Table 7 Colorful Accent 5" w:uiPriority="52"/>
+    <w:lsdException w:name="List Table 1 Light Accent 6" w:uiPriority="46"/>
+    <w:lsdException w:name="List Table 2 Accent 6" w:uiPriority="47"/>
+    <w:lsdException w:name="List Table 3 Accent 6" w:uiPriority="48"/>
+    <w:lsdException w:name="List Table 4 Accent 6" w:uiPriority="49"/>
+    <w:lsdException w:name="List Table 5 Dark Accent 6" w:uiPriority="50"/>
+    <w:lsdException w:name="List Table 6 Colorful Accent 6" w:uiPriority="51"/>
+    <w:lsdException w:name="List Table 7 Colorful Accent 6" w:uiPriority="52"/>
   </w:latentStyles>
   <w:style w:type="paragraph" w:default="1" w:styleId="Normal">
     <w:name w:val="Normal"/>
     <w:qFormat/>
     <w:rsid w:val="00376431"/>
+  </w:style>
+  <w:style w:type="paragraph" w:styleId="Heading4">
+    <w:name w:val="heading 4"/>
+    <w:basedOn w:val="Normal"/>
+    <w:link w:val="Heading4Char"/>
+    <w:uiPriority w:val="9"/>
+    <w:qFormat/>
+    <w:rsid w:val="007E2D53"/>
+    <w:pPr>
+      <w:spacing w:before="100" w:beforeAutospacing="1" w:after="100" w:afterAutospacing="1" w:line="240" w:lineRule="auto"/>
+      <w:outlineLvl w:val="3"/>
+    </w:pPr>
+    <w:rPr>
+      <w:rFonts w:ascii="Times New Roman" w:eastAsia="Times New Roman" w:hAnsi="Times New Roman" w:cs="Times New Roman"/>
+      <w:b/>
+      <w:bCs/>
+      <w:sz w:val="24"/>
+      <w:szCs w:val="24"/>
+      <w:lang w:eastAsia="en-US"/>
+    </w:rPr>
   </w:style>
   <w:style w:type="character" w:default="1" w:styleId="DefaultParagraphFont">
     <w:name w:val="Default Paragraph Font"/>
@@ -925,7 +6896,6 @@
     <w:uiPriority w:val="99"/>
     <w:semiHidden/>
     <w:unhideWhenUsed/>
-    <w:qFormat/>
     <w:tblPr>
       <w:tblInd w:w="0" w:type="dxa"/>
       <w:tblCellMar>
@@ -1033,6 +7003,63 @@
       <w:i/>
       <w:iCs/>
       <w:color w:val="4F81BD" w:themeColor="accent1"/>
+    </w:rPr>
+  </w:style>
+  <w:style w:type="character" w:styleId="HTMLAcronym">
+    <w:name w:val="HTML Acronym"/>
+    <w:basedOn w:val="DefaultParagraphFont"/>
+    <w:uiPriority w:val="99"/>
+    <w:semiHidden/>
+    <w:unhideWhenUsed/>
+    <w:rsid w:val="0014637D"/>
+  </w:style>
+  <w:style w:type="paragraph" w:styleId="NoSpacing">
+    <w:name w:val="No Spacing"/>
+    <w:link w:val="NoSpacingChar"/>
+    <w:uiPriority w:val="1"/>
+    <w:qFormat/>
+    <w:rsid w:val="00AC4807"/>
+    <w:pPr>
+      <w:spacing w:after="0" w:line="240" w:lineRule="auto"/>
+    </w:pPr>
+    <w:rPr>
+      <w:lang w:eastAsia="en-US"/>
+    </w:rPr>
+  </w:style>
+  <w:style w:type="character" w:customStyle="1" w:styleId="NoSpacingChar">
+    <w:name w:val="No Spacing Char"/>
+    <w:basedOn w:val="DefaultParagraphFont"/>
+    <w:link w:val="NoSpacing"/>
+    <w:uiPriority w:val="1"/>
+    <w:rsid w:val="00AC4807"/>
+    <w:rPr>
+      <w:lang w:eastAsia="en-US"/>
+    </w:rPr>
+  </w:style>
+  <w:style w:type="character" w:styleId="Strong">
+    <w:name w:val="Strong"/>
+    <w:basedOn w:val="DefaultParagraphFont"/>
+    <w:uiPriority w:val="22"/>
+    <w:qFormat/>
+    <w:rsid w:val="00A2375F"/>
+    <w:rPr>
+      <w:b/>
+      <w:bCs/>
+    </w:rPr>
+  </w:style>
+  <w:style w:type="character" w:customStyle="1" w:styleId="Heading4Char">
+    <w:name w:val="Heading 4 Char"/>
+    <w:basedOn w:val="DefaultParagraphFont"/>
+    <w:link w:val="Heading4"/>
+    <w:uiPriority w:val="9"/>
+    <w:rsid w:val="007E2D53"/>
+    <w:rPr>
+      <w:rFonts w:ascii="Times New Roman" w:eastAsia="Times New Roman" w:hAnsi="Times New Roman" w:cs="Times New Roman"/>
+      <w:b/>
+      <w:bCs/>
+      <w:sz w:val="24"/>
+      <w:szCs w:val="24"/>
+      <w:lang w:eastAsia="en-US"/>
     </w:rPr>
   </w:style>
 </w:styles>
@@ -1319,4 +7346,23 @@
   <a:objectDefaults/>
   <a:extraClrSchemeLst/>
 </a:theme>
+</file>
+
+<file path=customXml/item1.xml><?xml version="1.0" encoding="utf-8"?>
+<CoverPageProperties xmlns="http://schemas.microsoft.com/office/2006/coverPageProps">
+  <PublishDate>2015</PublishDate>
+  <Abstract/>
+  <CompanyAddress>FSU1.BU5</CompanyAddress>
+  <CompanyPhone/>
+  <CompanyFax/>
+  <CompanyEmail/>
+</CoverPageProperties>
+</file>
+
+<file path=customXml/itemProps1.xml><?xml version="1.0" encoding="utf-8"?>
+<ds:datastoreItem xmlns:ds="http://schemas.openxmlformats.org/officeDocument/2006/customXml" ds:itemID="{55AF091B-3C7A-41E3-B477-F2FDAA23CFDA}">
+  <ds:schemaRefs>
+    <ds:schemaRef ds:uri="http://schemas.microsoft.com/office/2006/coverPageProps"/>
+  </ds:schemaRefs>
+</ds:datastoreItem>
 </file>